--- a/VisualFormatLanguage.docx
+++ b/VisualFormatLanguage.docx
@@ -212,6 +212,1235 @@
     </w:p>
     <w:p>
       <w:pPr>
+        <w:rPr>
+          <w:rFonts w:eastAsia="Times New Roman"/>
+        </w:rPr>
+      </w:pPr>
+      <w:r>
+        <w:rPr>
+          <w:sz w:val="28"/>
+          <w:szCs w:val="28"/>
+          <w:lang w:val="vi-VN"/>
+        </w:rPr>
+        <w:t>VFL rất hữu ích khi giao điện không khởi tạo trực tiế</w:t>
+      </w:r>
+      <w:r>
+        <w:rPr>
+          <w:sz w:val="28"/>
+          <w:szCs w:val="28"/>
+          <w:lang w:val="vi-VN"/>
+        </w:rPr>
+        <w:t>p mà phải init trong code.</w:t>
+      </w:r>
+      <w:r>
+        <w:rPr>
+          <w:sz w:val="28"/>
+          <w:szCs w:val="28"/>
+          <w:lang w:val="vi-VN"/>
+        </w:rPr>
+        <w:t xml:space="preserve"> </w:t>
+      </w:r>
+      <w:r>
+        <w:rPr>
+          <w:rFonts w:ascii="Verdana" w:eastAsia="Times New Roman" w:hAnsi="Verdana"/>
+          <w:color w:val="343434"/>
+          <w:sz w:val="25"/>
+          <w:szCs w:val="25"/>
+          <w:shd w:val="clear" w:color="auto" w:fill="FFFFFF"/>
+        </w:rPr>
+        <w:t xml:space="preserve">VFL </w:t>
+      </w:r>
+      <w:proofErr w:type="spellStart"/>
+      <w:r>
+        <w:rPr>
+          <w:rFonts w:ascii="Verdana" w:eastAsia="Times New Roman" w:hAnsi="Verdana"/>
+          <w:color w:val="343434"/>
+          <w:sz w:val="25"/>
+          <w:szCs w:val="25"/>
+          <w:shd w:val="clear" w:color="auto" w:fill="FFFFFF"/>
+        </w:rPr>
+        <w:t>rất</w:t>
+      </w:r>
+      <w:proofErr w:type="spellEnd"/>
+      <w:r>
+        <w:rPr>
+          <w:rFonts w:ascii="Verdana" w:eastAsia="Times New Roman" w:hAnsi="Verdana"/>
+          <w:color w:val="343434"/>
+          <w:sz w:val="25"/>
+          <w:szCs w:val="25"/>
+          <w:shd w:val="clear" w:color="auto" w:fill="FFFFFF"/>
+        </w:rPr>
+        <w:t xml:space="preserve"> </w:t>
+      </w:r>
+      <w:proofErr w:type="spellStart"/>
+      <w:r>
+        <w:rPr>
+          <w:rFonts w:ascii="Verdana" w:eastAsia="Times New Roman" w:hAnsi="Verdana"/>
+          <w:color w:val="343434"/>
+          <w:sz w:val="25"/>
+          <w:szCs w:val="25"/>
+          <w:shd w:val="clear" w:color="auto" w:fill="FFFFFF"/>
+        </w:rPr>
+        <w:t>hữ</w:t>
+      </w:r>
+      <w:proofErr w:type="spellEnd"/>
+      <w:r>
+        <w:rPr>
+          <w:rFonts w:ascii="Verdana" w:eastAsia="Times New Roman" w:hAnsi="Verdana"/>
+          <w:color w:val="343434"/>
+          <w:sz w:val="25"/>
+          <w:szCs w:val="25"/>
+          <w:shd w:val="clear" w:color="auto" w:fill="FFFFFF"/>
+        </w:rPr>
+        <w:t xml:space="preserve"> </w:t>
+      </w:r>
+      <w:proofErr w:type="spellStart"/>
+      <w:r>
+        <w:rPr>
+          <w:rFonts w:ascii="Verdana" w:eastAsia="Times New Roman" w:hAnsi="Verdana"/>
+          <w:color w:val="343434"/>
+          <w:sz w:val="25"/>
+          <w:szCs w:val="25"/>
+          <w:shd w:val="clear" w:color="auto" w:fill="FFFFFF"/>
+        </w:rPr>
+        <w:t>ích</w:t>
+      </w:r>
+      <w:proofErr w:type="spellEnd"/>
+      <w:r>
+        <w:rPr>
+          <w:rFonts w:ascii="Verdana" w:eastAsia="Times New Roman" w:hAnsi="Verdana"/>
+          <w:color w:val="343434"/>
+          <w:sz w:val="25"/>
+          <w:szCs w:val="25"/>
+          <w:shd w:val="clear" w:color="auto" w:fill="FFFFFF"/>
+        </w:rPr>
+        <w:t xml:space="preserve"> </w:t>
+      </w:r>
+      <w:proofErr w:type="spellStart"/>
+      <w:r>
+        <w:rPr>
+          <w:rFonts w:ascii="Verdana" w:eastAsia="Times New Roman" w:hAnsi="Verdana"/>
+          <w:color w:val="343434"/>
+          <w:sz w:val="25"/>
+          <w:szCs w:val="25"/>
+          <w:shd w:val="clear" w:color="auto" w:fill="FFFFFF"/>
+        </w:rPr>
+        <w:t>khi</w:t>
+      </w:r>
+      <w:proofErr w:type="spellEnd"/>
+      <w:r>
+        <w:rPr>
+          <w:rFonts w:ascii="Verdana" w:eastAsia="Times New Roman" w:hAnsi="Verdana"/>
+          <w:color w:val="343434"/>
+          <w:sz w:val="25"/>
+          <w:szCs w:val="25"/>
+          <w:shd w:val="clear" w:color="auto" w:fill="FFFFFF"/>
+        </w:rPr>
+        <w:t xml:space="preserve"> ta </w:t>
+      </w:r>
+      <w:proofErr w:type="spellStart"/>
+      <w:r>
+        <w:rPr>
+          <w:rFonts w:ascii="Verdana" w:eastAsia="Times New Roman" w:hAnsi="Verdana"/>
+          <w:color w:val="343434"/>
+          <w:sz w:val="25"/>
+          <w:szCs w:val="25"/>
+          <w:shd w:val="clear" w:color="auto" w:fill="FFFFFF"/>
+        </w:rPr>
+        <w:t>tạo</w:t>
+      </w:r>
+      <w:proofErr w:type="spellEnd"/>
+      <w:r>
+        <w:rPr>
+          <w:rFonts w:ascii="Verdana" w:eastAsia="Times New Roman" w:hAnsi="Verdana"/>
+          <w:color w:val="343434"/>
+          <w:sz w:val="25"/>
+          <w:szCs w:val="25"/>
+          <w:shd w:val="clear" w:color="auto" w:fill="FFFFFF"/>
+        </w:rPr>
+        <w:t xml:space="preserve"> Auto Layout constraints </w:t>
+      </w:r>
+      <w:proofErr w:type="spellStart"/>
+      <w:r>
+        <w:rPr>
+          <w:rFonts w:ascii="Verdana" w:eastAsia="Times New Roman" w:hAnsi="Verdana"/>
+          <w:color w:val="343434"/>
+          <w:sz w:val="25"/>
+          <w:szCs w:val="25"/>
+          <w:shd w:val="clear" w:color="auto" w:fill="FFFFFF"/>
+        </w:rPr>
+        <w:t>trong</w:t>
+      </w:r>
+      <w:proofErr w:type="spellEnd"/>
+      <w:r>
+        <w:rPr>
+          <w:rFonts w:ascii="Verdana" w:eastAsia="Times New Roman" w:hAnsi="Verdana"/>
+          <w:color w:val="343434"/>
+          <w:sz w:val="25"/>
+          <w:szCs w:val="25"/>
+          <w:shd w:val="clear" w:color="auto" w:fill="FFFFFF"/>
+        </w:rPr>
+        <w:t xml:space="preserve"> code. </w:t>
+      </w:r>
+      <w:proofErr w:type="spellStart"/>
+      <w:r>
+        <w:rPr>
+          <w:rFonts w:ascii="Verdana" w:eastAsia="Times New Roman" w:hAnsi="Verdana"/>
+          <w:color w:val="343434"/>
+          <w:sz w:val="25"/>
+          <w:szCs w:val="25"/>
+          <w:shd w:val="clear" w:color="auto" w:fill="FFFFFF"/>
+        </w:rPr>
+        <w:t>Thay</w:t>
+      </w:r>
+      <w:proofErr w:type="spellEnd"/>
+      <w:r>
+        <w:rPr>
+          <w:rFonts w:ascii="Verdana" w:eastAsia="Times New Roman" w:hAnsi="Verdana"/>
+          <w:color w:val="343434"/>
+          <w:sz w:val="25"/>
+          <w:szCs w:val="25"/>
+          <w:shd w:val="clear" w:color="auto" w:fill="FFFFFF"/>
+        </w:rPr>
+        <w:t xml:space="preserve"> </w:t>
+      </w:r>
+      <w:proofErr w:type="spellStart"/>
+      <w:r>
+        <w:rPr>
+          <w:rFonts w:ascii="Verdana" w:eastAsia="Times New Roman" w:hAnsi="Verdana"/>
+          <w:color w:val="343434"/>
+          <w:sz w:val="25"/>
+          <w:szCs w:val="25"/>
+          <w:shd w:val="clear" w:color="auto" w:fill="FFFFFF"/>
+        </w:rPr>
+        <w:t>vì</w:t>
+      </w:r>
+      <w:proofErr w:type="spellEnd"/>
+      <w:r>
+        <w:rPr>
+          <w:rFonts w:ascii="Verdana" w:eastAsia="Times New Roman" w:hAnsi="Verdana"/>
+          <w:color w:val="343434"/>
+          <w:sz w:val="25"/>
+          <w:szCs w:val="25"/>
+          <w:shd w:val="clear" w:color="auto" w:fill="FFFFFF"/>
+        </w:rPr>
+        <w:t xml:space="preserve"> </w:t>
+      </w:r>
+      <w:proofErr w:type="spellStart"/>
+      <w:r>
+        <w:rPr>
+          <w:rFonts w:ascii="Verdana" w:eastAsia="Times New Roman" w:hAnsi="Verdana"/>
+          <w:color w:val="343434"/>
+          <w:sz w:val="25"/>
+          <w:szCs w:val="25"/>
+          <w:shd w:val="clear" w:color="auto" w:fill="FFFFFF"/>
+        </w:rPr>
+        <w:t>chúng</w:t>
+      </w:r>
+      <w:proofErr w:type="spellEnd"/>
+      <w:r>
+        <w:rPr>
+          <w:rFonts w:ascii="Verdana" w:eastAsia="Times New Roman" w:hAnsi="Verdana"/>
+          <w:color w:val="343434"/>
+          <w:sz w:val="25"/>
+          <w:szCs w:val="25"/>
+          <w:shd w:val="clear" w:color="auto" w:fill="FFFFFF"/>
+        </w:rPr>
+        <w:t xml:space="preserve"> ta </w:t>
+      </w:r>
+      <w:proofErr w:type="spellStart"/>
+      <w:r>
+        <w:rPr>
+          <w:rFonts w:ascii="Verdana" w:eastAsia="Times New Roman" w:hAnsi="Verdana"/>
+          <w:color w:val="343434"/>
+          <w:sz w:val="25"/>
+          <w:szCs w:val="25"/>
+          <w:shd w:val="clear" w:color="auto" w:fill="FFFFFF"/>
+        </w:rPr>
+        <w:t>tạo</w:t>
+      </w:r>
+      <w:proofErr w:type="spellEnd"/>
+      <w:r>
+        <w:rPr>
+          <w:rFonts w:ascii="Verdana" w:eastAsia="Times New Roman" w:hAnsi="Verdana"/>
+          <w:color w:val="343434"/>
+          <w:sz w:val="25"/>
+          <w:szCs w:val="25"/>
+          <w:shd w:val="clear" w:color="auto" w:fill="FFFFFF"/>
+        </w:rPr>
+        <w:t xml:space="preserve"> </w:t>
+      </w:r>
+      <w:proofErr w:type="spellStart"/>
+      <w:r>
+        <w:rPr>
+          <w:rFonts w:ascii="Verdana" w:eastAsia="Times New Roman" w:hAnsi="Verdana"/>
+          <w:color w:val="343434"/>
+          <w:sz w:val="25"/>
+          <w:szCs w:val="25"/>
+          <w:shd w:val="clear" w:color="auto" w:fill="FFFFFF"/>
+        </w:rPr>
+        <w:t>từng</w:t>
+      </w:r>
+      <w:proofErr w:type="spellEnd"/>
+      <w:r>
+        <w:rPr>
+          <w:rFonts w:ascii="Verdana" w:eastAsia="Times New Roman" w:hAnsi="Verdana"/>
+          <w:color w:val="343434"/>
+          <w:sz w:val="25"/>
+          <w:szCs w:val="25"/>
+          <w:shd w:val="clear" w:color="auto" w:fill="FFFFFF"/>
+        </w:rPr>
+        <w:t xml:space="preserve"> constraint </w:t>
+      </w:r>
+      <w:proofErr w:type="spellStart"/>
+      <w:r>
+        <w:rPr>
+          <w:rFonts w:ascii="Verdana" w:eastAsia="Times New Roman" w:hAnsi="Verdana"/>
+          <w:color w:val="343434"/>
+          <w:sz w:val="25"/>
+          <w:szCs w:val="25"/>
+          <w:shd w:val="clear" w:color="auto" w:fill="FFFFFF"/>
+        </w:rPr>
+        <w:t>một</w:t>
+      </w:r>
+      <w:proofErr w:type="spellEnd"/>
+      <w:r>
+        <w:rPr>
+          <w:rFonts w:ascii="Verdana" w:eastAsia="Times New Roman" w:hAnsi="Verdana"/>
+          <w:color w:val="343434"/>
+          <w:sz w:val="25"/>
+          <w:szCs w:val="25"/>
+          <w:shd w:val="clear" w:color="auto" w:fill="FFFFFF"/>
+        </w:rPr>
+        <w:t xml:space="preserve"> VFL </w:t>
+      </w:r>
+      <w:proofErr w:type="spellStart"/>
+      <w:r>
+        <w:rPr>
+          <w:rFonts w:ascii="Verdana" w:eastAsia="Times New Roman" w:hAnsi="Verdana"/>
+          <w:color w:val="343434"/>
+          <w:sz w:val="25"/>
+          <w:szCs w:val="25"/>
+          <w:shd w:val="clear" w:color="auto" w:fill="FFFFFF"/>
+        </w:rPr>
+        <w:t>cho</w:t>
+      </w:r>
+      <w:proofErr w:type="spellEnd"/>
+      <w:r>
+        <w:rPr>
+          <w:rFonts w:ascii="Verdana" w:eastAsia="Times New Roman" w:hAnsi="Verdana"/>
+          <w:color w:val="343434"/>
+          <w:sz w:val="25"/>
+          <w:szCs w:val="25"/>
+          <w:shd w:val="clear" w:color="auto" w:fill="FFFFFF"/>
+        </w:rPr>
+        <w:t xml:space="preserve"> </w:t>
+      </w:r>
+      <w:proofErr w:type="spellStart"/>
+      <w:r>
+        <w:rPr>
+          <w:rFonts w:ascii="Verdana" w:eastAsia="Times New Roman" w:hAnsi="Verdana"/>
+          <w:color w:val="343434"/>
+          <w:sz w:val="25"/>
+          <w:szCs w:val="25"/>
+          <w:shd w:val="clear" w:color="auto" w:fill="FFFFFF"/>
+        </w:rPr>
+        <w:t>phép</w:t>
+      </w:r>
+      <w:proofErr w:type="spellEnd"/>
+      <w:r>
+        <w:rPr>
+          <w:rFonts w:ascii="Verdana" w:eastAsia="Times New Roman" w:hAnsi="Verdana"/>
+          <w:color w:val="343434"/>
+          <w:sz w:val="25"/>
+          <w:szCs w:val="25"/>
+          <w:shd w:val="clear" w:color="auto" w:fill="FFFFFF"/>
+        </w:rPr>
+        <w:t xml:space="preserve"> </w:t>
+      </w:r>
+      <w:proofErr w:type="spellStart"/>
+      <w:r>
+        <w:rPr>
+          <w:rFonts w:ascii="Verdana" w:eastAsia="Times New Roman" w:hAnsi="Verdana"/>
+          <w:color w:val="343434"/>
+          <w:sz w:val="25"/>
+          <w:szCs w:val="25"/>
+          <w:shd w:val="clear" w:color="auto" w:fill="FFFFFF"/>
+        </w:rPr>
+        <w:t>chúng</w:t>
+      </w:r>
+      <w:proofErr w:type="spellEnd"/>
+      <w:r>
+        <w:rPr>
+          <w:rFonts w:ascii="Verdana" w:eastAsia="Times New Roman" w:hAnsi="Verdana"/>
+          <w:color w:val="343434"/>
+          <w:sz w:val="25"/>
+          <w:szCs w:val="25"/>
+          <w:shd w:val="clear" w:color="auto" w:fill="FFFFFF"/>
+        </w:rPr>
+        <w:t xml:space="preserve"> ta </w:t>
+      </w:r>
+      <w:proofErr w:type="spellStart"/>
+      <w:r>
+        <w:rPr>
+          <w:rFonts w:ascii="Verdana" w:eastAsia="Times New Roman" w:hAnsi="Verdana"/>
+          <w:color w:val="343434"/>
+          <w:sz w:val="25"/>
+          <w:szCs w:val="25"/>
+          <w:shd w:val="clear" w:color="auto" w:fill="FFFFFF"/>
+        </w:rPr>
+        <w:t>tạo</w:t>
+      </w:r>
+      <w:proofErr w:type="spellEnd"/>
+      <w:r>
+        <w:rPr>
+          <w:rFonts w:ascii="Verdana" w:eastAsia="Times New Roman" w:hAnsi="Verdana"/>
+          <w:color w:val="343434"/>
+          <w:sz w:val="25"/>
+          <w:szCs w:val="25"/>
+          <w:shd w:val="clear" w:color="auto" w:fill="FFFFFF"/>
+        </w:rPr>
+        <w:t xml:space="preserve"> </w:t>
+      </w:r>
+      <w:proofErr w:type="spellStart"/>
+      <w:r>
+        <w:rPr>
+          <w:rFonts w:ascii="Verdana" w:eastAsia="Times New Roman" w:hAnsi="Verdana"/>
+          <w:color w:val="343434"/>
+          <w:sz w:val="25"/>
+          <w:szCs w:val="25"/>
+          <w:shd w:val="clear" w:color="auto" w:fill="FFFFFF"/>
+        </w:rPr>
+        <w:t>rất</w:t>
+      </w:r>
+      <w:proofErr w:type="spellEnd"/>
+      <w:r>
+        <w:rPr>
+          <w:rFonts w:ascii="Verdana" w:eastAsia="Times New Roman" w:hAnsi="Verdana"/>
+          <w:color w:val="343434"/>
+          <w:sz w:val="25"/>
+          <w:szCs w:val="25"/>
+          <w:shd w:val="clear" w:color="auto" w:fill="FFFFFF"/>
+        </w:rPr>
+        <w:t xml:space="preserve"> </w:t>
+      </w:r>
+      <w:proofErr w:type="spellStart"/>
+      <w:r>
+        <w:rPr>
+          <w:rFonts w:ascii="Verdana" w:eastAsia="Times New Roman" w:hAnsi="Verdana"/>
+          <w:color w:val="343434"/>
+          <w:sz w:val="25"/>
+          <w:szCs w:val="25"/>
+          <w:shd w:val="clear" w:color="auto" w:fill="FFFFFF"/>
+        </w:rPr>
+        <w:t>nhiều</w:t>
+      </w:r>
+      <w:proofErr w:type="spellEnd"/>
+      <w:r>
+        <w:rPr>
+          <w:rFonts w:ascii="Verdana" w:eastAsia="Times New Roman" w:hAnsi="Verdana"/>
+          <w:color w:val="343434"/>
+          <w:sz w:val="25"/>
+          <w:szCs w:val="25"/>
+          <w:shd w:val="clear" w:color="auto" w:fill="FFFFFF"/>
+        </w:rPr>
+        <w:t xml:space="preserve"> constraints </w:t>
+      </w:r>
+      <w:proofErr w:type="spellStart"/>
+      <w:r>
+        <w:rPr>
+          <w:rFonts w:ascii="Verdana" w:eastAsia="Times New Roman" w:hAnsi="Verdana"/>
+          <w:color w:val="343434"/>
+          <w:sz w:val="25"/>
+          <w:szCs w:val="25"/>
+          <w:shd w:val="clear" w:color="auto" w:fill="FFFFFF"/>
+        </w:rPr>
+        <w:t>trong</w:t>
+      </w:r>
+      <w:proofErr w:type="spellEnd"/>
+      <w:r>
+        <w:rPr>
+          <w:rFonts w:ascii="Verdana" w:eastAsia="Times New Roman" w:hAnsi="Verdana"/>
+          <w:color w:val="343434"/>
+          <w:sz w:val="25"/>
+          <w:szCs w:val="25"/>
+          <w:shd w:val="clear" w:color="auto" w:fill="FFFFFF"/>
+        </w:rPr>
+        <w:t xml:space="preserve"> 1 </w:t>
+      </w:r>
+      <w:proofErr w:type="spellStart"/>
+      <w:r>
+        <w:rPr>
+          <w:rFonts w:ascii="Verdana" w:eastAsia="Times New Roman" w:hAnsi="Verdana"/>
+          <w:color w:val="343434"/>
+          <w:sz w:val="25"/>
+          <w:szCs w:val="25"/>
+          <w:shd w:val="clear" w:color="auto" w:fill="FFFFFF"/>
+        </w:rPr>
+        <w:t>dòng</w:t>
+      </w:r>
+      <w:proofErr w:type="spellEnd"/>
+      <w:r>
+        <w:rPr>
+          <w:rFonts w:ascii="Verdana" w:eastAsia="Times New Roman" w:hAnsi="Verdana"/>
+          <w:color w:val="343434"/>
+          <w:sz w:val="25"/>
+          <w:szCs w:val="25"/>
+          <w:shd w:val="clear" w:color="auto" w:fill="FFFFFF"/>
+        </w:rPr>
+        <w:t xml:space="preserve"> code. </w:t>
+      </w:r>
+      <w:proofErr w:type="spellStart"/>
+      <w:r>
+        <w:rPr>
+          <w:rFonts w:ascii="Verdana" w:eastAsia="Times New Roman" w:hAnsi="Verdana"/>
+          <w:color w:val="343434"/>
+          <w:sz w:val="25"/>
+          <w:szCs w:val="25"/>
+          <w:shd w:val="clear" w:color="auto" w:fill="FFFFFF"/>
+        </w:rPr>
+        <w:t>Trước</w:t>
+      </w:r>
+      <w:proofErr w:type="spellEnd"/>
+      <w:r>
+        <w:rPr>
+          <w:rFonts w:ascii="Verdana" w:eastAsia="Times New Roman" w:hAnsi="Verdana"/>
+          <w:color w:val="343434"/>
+          <w:sz w:val="25"/>
+          <w:szCs w:val="25"/>
+          <w:shd w:val="clear" w:color="auto" w:fill="FFFFFF"/>
+        </w:rPr>
+        <w:t xml:space="preserve"> </w:t>
+      </w:r>
+      <w:proofErr w:type="spellStart"/>
+      <w:r>
+        <w:rPr>
+          <w:rFonts w:ascii="Verdana" w:eastAsia="Times New Roman" w:hAnsi="Verdana"/>
+          <w:color w:val="343434"/>
+          <w:sz w:val="25"/>
+          <w:szCs w:val="25"/>
+          <w:shd w:val="clear" w:color="auto" w:fill="FFFFFF"/>
+        </w:rPr>
+        <w:t>khi</w:t>
+      </w:r>
+      <w:proofErr w:type="spellEnd"/>
+      <w:r>
+        <w:rPr>
+          <w:rFonts w:ascii="Verdana" w:eastAsia="Times New Roman" w:hAnsi="Verdana"/>
+          <w:color w:val="343434"/>
+          <w:sz w:val="25"/>
+          <w:szCs w:val="25"/>
+          <w:shd w:val="clear" w:color="auto" w:fill="FFFFFF"/>
+        </w:rPr>
+        <w:t xml:space="preserve"> </w:t>
+      </w:r>
+      <w:proofErr w:type="spellStart"/>
+      <w:r>
+        <w:rPr>
+          <w:rFonts w:ascii="Verdana" w:eastAsia="Times New Roman" w:hAnsi="Verdana"/>
+          <w:color w:val="343434"/>
+          <w:sz w:val="25"/>
+          <w:szCs w:val="25"/>
+          <w:shd w:val="clear" w:color="auto" w:fill="FFFFFF"/>
+        </w:rPr>
+        <w:t>Autolayout</w:t>
+      </w:r>
+      <w:proofErr w:type="spellEnd"/>
+      <w:r>
+        <w:rPr>
+          <w:rFonts w:ascii="Verdana" w:eastAsia="Times New Roman" w:hAnsi="Verdana"/>
+          <w:color w:val="343434"/>
+          <w:sz w:val="25"/>
+          <w:szCs w:val="25"/>
+          <w:shd w:val="clear" w:color="auto" w:fill="FFFFFF"/>
+        </w:rPr>
+        <w:t xml:space="preserve"> </w:t>
+      </w:r>
+      <w:proofErr w:type="spellStart"/>
+      <w:r>
+        <w:rPr>
+          <w:rFonts w:ascii="Verdana" w:eastAsia="Times New Roman" w:hAnsi="Verdana"/>
+          <w:color w:val="343434"/>
+          <w:sz w:val="25"/>
+          <w:szCs w:val="25"/>
+          <w:shd w:val="clear" w:color="auto" w:fill="FFFFFF"/>
+        </w:rPr>
+        <w:t>được</w:t>
+      </w:r>
+      <w:proofErr w:type="spellEnd"/>
+      <w:r>
+        <w:rPr>
+          <w:rFonts w:ascii="Verdana" w:eastAsia="Times New Roman" w:hAnsi="Verdana"/>
+          <w:color w:val="343434"/>
+          <w:sz w:val="25"/>
+          <w:szCs w:val="25"/>
+          <w:shd w:val="clear" w:color="auto" w:fill="FFFFFF"/>
+        </w:rPr>
+        <w:t xml:space="preserve"> </w:t>
+      </w:r>
+      <w:proofErr w:type="spellStart"/>
+      <w:r>
+        <w:rPr>
+          <w:rFonts w:ascii="Verdana" w:eastAsia="Times New Roman" w:hAnsi="Verdana"/>
+          <w:color w:val="343434"/>
+          <w:sz w:val="25"/>
+          <w:szCs w:val="25"/>
+          <w:shd w:val="clear" w:color="auto" w:fill="FFFFFF"/>
+        </w:rPr>
+        <w:t>tạo</w:t>
+      </w:r>
+      <w:proofErr w:type="spellEnd"/>
+      <w:r>
+        <w:rPr>
+          <w:rFonts w:ascii="Verdana" w:eastAsia="Times New Roman" w:hAnsi="Verdana"/>
+          <w:color w:val="343434"/>
+          <w:sz w:val="25"/>
+          <w:szCs w:val="25"/>
+          <w:shd w:val="clear" w:color="auto" w:fill="FFFFFF"/>
+        </w:rPr>
+        <w:t xml:space="preserve"> </w:t>
+      </w:r>
+      <w:proofErr w:type="spellStart"/>
+      <w:r>
+        <w:rPr>
+          <w:rFonts w:ascii="Verdana" w:eastAsia="Times New Roman" w:hAnsi="Verdana"/>
+          <w:color w:val="343434"/>
+          <w:sz w:val="25"/>
+          <w:szCs w:val="25"/>
+          <w:shd w:val="clear" w:color="auto" w:fill="FFFFFF"/>
+        </w:rPr>
+        <w:t>ra</w:t>
+      </w:r>
+      <w:proofErr w:type="spellEnd"/>
+      <w:r>
+        <w:rPr>
+          <w:rFonts w:ascii="Verdana" w:eastAsia="Times New Roman" w:hAnsi="Verdana"/>
+          <w:color w:val="343434"/>
+          <w:sz w:val="25"/>
+          <w:szCs w:val="25"/>
+          <w:shd w:val="clear" w:color="auto" w:fill="FFFFFF"/>
+        </w:rPr>
+        <w:t xml:space="preserve"> </w:t>
+      </w:r>
+      <w:proofErr w:type="spellStart"/>
+      <w:r>
+        <w:rPr>
+          <w:rFonts w:ascii="Verdana" w:eastAsia="Times New Roman" w:hAnsi="Verdana"/>
+          <w:color w:val="343434"/>
+          <w:sz w:val="25"/>
+          <w:szCs w:val="25"/>
+          <w:shd w:val="clear" w:color="auto" w:fill="FFFFFF"/>
+        </w:rPr>
+        <w:t>việc</w:t>
+      </w:r>
+      <w:proofErr w:type="spellEnd"/>
+      <w:r>
+        <w:rPr>
+          <w:rFonts w:ascii="Verdana" w:eastAsia="Times New Roman" w:hAnsi="Verdana"/>
+          <w:color w:val="343434"/>
+          <w:sz w:val="25"/>
+          <w:szCs w:val="25"/>
+          <w:shd w:val="clear" w:color="auto" w:fill="FFFFFF"/>
+        </w:rPr>
+        <w:t xml:space="preserve"> resize views </w:t>
+      </w:r>
+      <w:proofErr w:type="spellStart"/>
+      <w:r>
+        <w:rPr>
+          <w:rFonts w:ascii="Verdana" w:eastAsia="Times New Roman" w:hAnsi="Verdana"/>
+          <w:color w:val="343434"/>
+          <w:sz w:val="25"/>
+          <w:szCs w:val="25"/>
+          <w:shd w:val="clear" w:color="auto" w:fill="FFFFFF"/>
+        </w:rPr>
+        <w:t>hết</w:t>
+      </w:r>
+      <w:proofErr w:type="spellEnd"/>
+      <w:r>
+        <w:rPr>
+          <w:rFonts w:ascii="Verdana" w:eastAsia="Times New Roman" w:hAnsi="Verdana"/>
+          <w:color w:val="343434"/>
+          <w:sz w:val="25"/>
+          <w:szCs w:val="25"/>
+          <w:shd w:val="clear" w:color="auto" w:fill="FFFFFF"/>
+        </w:rPr>
+        <w:t xml:space="preserve"> </w:t>
+      </w:r>
+      <w:proofErr w:type="spellStart"/>
+      <w:r>
+        <w:rPr>
+          <w:rFonts w:ascii="Verdana" w:eastAsia="Times New Roman" w:hAnsi="Verdana"/>
+          <w:color w:val="343434"/>
+          <w:sz w:val="25"/>
+          <w:szCs w:val="25"/>
+          <w:shd w:val="clear" w:color="auto" w:fill="FFFFFF"/>
+        </w:rPr>
+        <w:t>sức</w:t>
+      </w:r>
+      <w:proofErr w:type="spellEnd"/>
+      <w:r>
+        <w:rPr>
+          <w:rFonts w:ascii="Verdana" w:eastAsia="Times New Roman" w:hAnsi="Verdana"/>
+          <w:color w:val="343434"/>
+          <w:sz w:val="25"/>
+          <w:szCs w:val="25"/>
+          <w:shd w:val="clear" w:color="auto" w:fill="FFFFFF"/>
+        </w:rPr>
+        <w:t xml:space="preserve"> </w:t>
+      </w:r>
+      <w:proofErr w:type="spellStart"/>
+      <w:r>
+        <w:rPr>
+          <w:rFonts w:ascii="Verdana" w:eastAsia="Times New Roman" w:hAnsi="Verdana"/>
+          <w:color w:val="343434"/>
+          <w:sz w:val="25"/>
+          <w:szCs w:val="25"/>
+          <w:shd w:val="clear" w:color="auto" w:fill="FFFFFF"/>
+        </w:rPr>
+        <w:t>phức</w:t>
+      </w:r>
+      <w:proofErr w:type="spellEnd"/>
+      <w:r>
+        <w:rPr>
+          <w:rFonts w:ascii="Verdana" w:eastAsia="Times New Roman" w:hAnsi="Verdana"/>
+          <w:color w:val="343434"/>
+          <w:sz w:val="25"/>
+          <w:szCs w:val="25"/>
+          <w:shd w:val="clear" w:color="auto" w:fill="FFFFFF"/>
+        </w:rPr>
+        <w:t xml:space="preserve"> </w:t>
+      </w:r>
+      <w:proofErr w:type="spellStart"/>
+      <w:r>
+        <w:rPr>
+          <w:rFonts w:ascii="Verdana" w:eastAsia="Times New Roman" w:hAnsi="Verdana"/>
+          <w:color w:val="343434"/>
+          <w:sz w:val="25"/>
+          <w:szCs w:val="25"/>
+          <w:shd w:val="clear" w:color="auto" w:fill="FFFFFF"/>
+        </w:rPr>
+        <w:t>tạp</w:t>
+      </w:r>
+      <w:proofErr w:type="spellEnd"/>
+      <w:r>
+        <w:rPr>
+          <w:rFonts w:ascii="Verdana" w:eastAsia="Times New Roman" w:hAnsi="Verdana"/>
+          <w:color w:val="343434"/>
+          <w:sz w:val="25"/>
+          <w:szCs w:val="25"/>
+          <w:shd w:val="clear" w:color="auto" w:fill="FFFFFF"/>
+        </w:rPr>
+        <w:t xml:space="preserve">, </w:t>
+      </w:r>
+      <w:proofErr w:type="spellStart"/>
+      <w:r>
+        <w:rPr>
+          <w:rFonts w:ascii="Verdana" w:eastAsia="Times New Roman" w:hAnsi="Verdana"/>
+          <w:color w:val="343434"/>
+          <w:sz w:val="25"/>
+          <w:szCs w:val="25"/>
+          <w:shd w:val="clear" w:color="auto" w:fill="FFFFFF"/>
+        </w:rPr>
+        <w:t>từ</w:t>
+      </w:r>
+      <w:proofErr w:type="spellEnd"/>
+      <w:r>
+        <w:rPr>
+          <w:rFonts w:ascii="Verdana" w:eastAsia="Times New Roman" w:hAnsi="Verdana"/>
+          <w:color w:val="343434"/>
+          <w:sz w:val="25"/>
+          <w:szCs w:val="25"/>
+          <w:shd w:val="clear" w:color="auto" w:fill="FFFFFF"/>
+        </w:rPr>
+        <w:t xml:space="preserve"> </w:t>
+      </w:r>
+      <w:proofErr w:type="spellStart"/>
+      <w:r>
+        <w:rPr>
+          <w:rFonts w:ascii="Verdana" w:eastAsia="Times New Roman" w:hAnsi="Verdana"/>
+          <w:color w:val="343434"/>
+          <w:sz w:val="25"/>
+          <w:szCs w:val="25"/>
+          <w:shd w:val="clear" w:color="auto" w:fill="FFFFFF"/>
+        </w:rPr>
+        <w:t>khi</w:t>
+      </w:r>
+      <w:proofErr w:type="spellEnd"/>
+      <w:r>
+        <w:rPr>
+          <w:rFonts w:ascii="Verdana" w:eastAsia="Times New Roman" w:hAnsi="Verdana"/>
+          <w:color w:val="343434"/>
+          <w:sz w:val="25"/>
+          <w:szCs w:val="25"/>
+          <w:shd w:val="clear" w:color="auto" w:fill="FFFFFF"/>
+        </w:rPr>
+        <w:t xml:space="preserve"> </w:t>
+      </w:r>
+      <w:proofErr w:type="spellStart"/>
+      <w:r>
+        <w:rPr>
+          <w:rFonts w:ascii="Verdana" w:eastAsia="Times New Roman" w:hAnsi="Verdana"/>
+          <w:color w:val="343434"/>
+          <w:sz w:val="25"/>
+          <w:szCs w:val="25"/>
+          <w:shd w:val="clear" w:color="auto" w:fill="FFFFFF"/>
+        </w:rPr>
+        <w:t>có</w:t>
+      </w:r>
+      <w:proofErr w:type="spellEnd"/>
+      <w:r>
+        <w:rPr>
+          <w:rFonts w:ascii="Verdana" w:eastAsia="Times New Roman" w:hAnsi="Verdana"/>
+          <w:color w:val="343434"/>
+          <w:sz w:val="25"/>
+          <w:szCs w:val="25"/>
+          <w:shd w:val="clear" w:color="auto" w:fill="FFFFFF"/>
+        </w:rPr>
+        <w:t xml:space="preserve"> Auto Layout </w:t>
+      </w:r>
+      <w:proofErr w:type="spellStart"/>
+      <w:r>
+        <w:rPr>
+          <w:rFonts w:ascii="Verdana" w:eastAsia="Times New Roman" w:hAnsi="Verdana"/>
+          <w:color w:val="343434"/>
+          <w:sz w:val="25"/>
+          <w:szCs w:val="25"/>
+          <w:shd w:val="clear" w:color="auto" w:fill="FFFFFF"/>
+        </w:rPr>
+        <w:t>và</w:t>
+      </w:r>
+      <w:proofErr w:type="spellEnd"/>
+      <w:r>
+        <w:rPr>
+          <w:rFonts w:ascii="Verdana" w:eastAsia="Times New Roman" w:hAnsi="Verdana"/>
+          <w:color w:val="343434"/>
+          <w:sz w:val="25"/>
+          <w:szCs w:val="25"/>
+          <w:shd w:val="clear" w:color="auto" w:fill="FFFFFF"/>
+        </w:rPr>
+        <w:t xml:space="preserve"> VFL </w:t>
+      </w:r>
+      <w:proofErr w:type="spellStart"/>
+      <w:r>
+        <w:rPr>
+          <w:rFonts w:ascii="Verdana" w:eastAsia="Times New Roman" w:hAnsi="Verdana"/>
+          <w:color w:val="343434"/>
+          <w:sz w:val="25"/>
+          <w:szCs w:val="25"/>
+          <w:shd w:val="clear" w:color="auto" w:fill="FFFFFF"/>
+        </w:rPr>
+        <w:t>việc</w:t>
+      </w:r>
+      <w:proofErr w:type="spellEnd"/>
+      <w:r>
+        <w:rPr>
+          <w:rFonts w:ascii="Verdana" w:eastAsia="Times New Roman" w:hAnsi="Verdana"/>
+          <w:color w:val="343434"/>
+          <w:sz w:val="25"/>
+          <w:szCs w:val="25"/>
+          <w:shd w:val="clear" w:color="auto" w:fill="FFFFFF"/>
+        </w:rPr>
+        <w:t xml:space="preserve"> </w:t>
+      </w:r>
+      <w:proofErr w:type="spellStart"/>
+      <w:r>
+        <w:rPr>
+          <w:rFonts w:ascii="Verdana" w:eastAsia="Times New Roman" w:hAnsi="Verdana"/>
+          <w:color w:val="343434"/>
+          <w:sz w:val="25"/>
+          <w:szCs w:val="25"/>
+          <w:shd w:val="clear" w:color="auto" w:fill="FFFFFF"/>
+        </w:rPr>
+        <w:t>tạo</w:t>
+      </w:r>
+      <w:proofErr w:type="spellEnd"/>
+      <w:r>
+        <w:rPr>
+          <w:rFonts w:ascii="Verdana" w:eastAsia="Times New Roman" w:hAnsi="Verdana"/>
+          <w:color w:val="343434"/>
+          <w:sz w:val="25"/>
+          <w:szCs w:val="25"/>
+          <w:shd w:val="clear" w:color="auto" w:fill="FFFFFF"/>
+        </w:rPr>
+        <w:t xml:space="preserve"> </w:t>
+      </w:r>
+      <w:proofErr w:type="spellStart"/>
+      <w:r>
+        <w:rPr>
+          <w:rFonts w:ascii="Verdana" w:eastAsia="Times New Roman" w:hAnsi="Verdana"/>
+          <w:color w:val="343434"/>
+          <w:sz w:val="25"/>
+          <w:szCs w:val="25"/>
+          <w:shd w:val="clear" w:color="auto" w:fill="FFFFFF"/>
+        </w:rPr>
+        <w:t>giao</w:t>
+      </w:r>
+      <w:proofErr w:type="spellEnd"/>
+      <w:r>
+        <w:rPr>
+          <w:rFonts w:ascii="Verdana" w:eastAsia="Times New Roman" w:hAnsi="Verdana"/>
+          <w:color w:val="343434"/>
+          <w:sz w:val="25"/>
+          <w:szCs w:val="25"/>
+          <w:shd w:val="clear" w:color="auto" w:fill="FFFFFF"/>
+        </w:rPr>
+        <w:t xml:space="preserve"> </w:t>
+      </w:r>
+      <w:proofErr w:type="spellStart"/>
+      <w:r>
+        <w:rPr>
+          <w:rFonts w:ascii="Verdana" w:eastAsia="Times New Roman" w:hAnsi="Verdana"/>
+          <w:color w:val="343434"/>
+          <w:sz w:val="25"/>
+          <w:szCs w:val="25"/>
+          <w:shd w:val="clear" w:color="auto" w:fill="FFFFFF"/>
+        </w:rPr>
+        <w:t>diện</w:t>
+      </w:r>
+      <w:proofErr w:type="spellEnd"/>
+      <w:r>
+        <w:rPr>
+          <w:rFonts w:ascii="Verdana" w:eastAsia="Times New Roman" w:hAnsi="Verdana"/>
+          <w:color w:val="343434"/>
+          <w:sz w:val="25"/>
+          <w:szCs w:val="25"/>
+          <w:shd w:val="clear" w:color="auto" w:fill="FFFFFF"/>
+        </w:rPr>
+        <w:t xml:space="preserve"> </w:t>
+      </w:r>
+      <w:proofErr w:type="spellStart"/>
+      <w:r>
+        <w:rPr>
+          <w:rFonts w:ascii="Verdana" w:eastAsia="Times New Roman" w:hAnsi="Verdana"/>
+          <w:color w:val="343434"/>
+          <w:sz w:val="25"/>
+          <w:szCs w:val="25"/>
+          <w:shd w:val="clear" w:color="auto" w:fill="FFFFFF"/>
+        </w:rPr>
+        <w:t>với</w:t>
+      </w:r>
+      <w:proofErr w:type="spellEnd"/>
+      <w:r>
+        <w:rPr>
+          <w:rFonts w:ascii="Verdana" w:eastAsia="Times New Roman" w:hAnsi="Verdana"/>
+          <w:color w:val="343434"/>
+          <w:sz w:val="25"/>
+          <w:szCs w:val="25"/>
+          <w:shd w:val="clear" w:color="auto" w:fill="FFFFFF"/>
+        </w:rPr>
+        <w:t xml:space="preserve"> </w:t>
+      </w:r>
+      <w:proofErr w:type="spellStart"/>
+      <w:r>
+        <w:rPr>
+          <w:rFonts w:ascii="Verdana" w:eastAsia="Times New Roman" w:hAnsi="Verdana"/>
+          <w:color w:val="343434"/>
+          <w:sz w:val="25"/>
+          <w:szCs w:val="25"/>
+          <w:shd w:val="clear" w:color="auto" w:fill="FFFFFF"/>
+        </w:rPr>
+        <w:t>các</w:t>
+      </w:r>
+      <w:proofErr w:type="spellEnd"/>
+      <w:r>
+        <w:rPr>
+          <w:rFonts w:ascii="Verdana" w:eastAsia="Times New Roman" w:hAnsi="Verdana"/>
+          <w:color w:val="343434"/>
+          <w:sz w:val="25"/>
+          <w:szCs w:val="25"/>
+          <w:shd w:val="clear" w:color="auto" w:fill="FFFFFF"/>
+        </w:rPr>
+        <w:t xml:space="preserve"> device </w:t>
+      </w:r>
+      <w:proofErr w:type="spellStart"/>
+      <w:r>
+        <w:rPr>
+          <w:rFonts w:ascii="Verdana" w:eastAsia="Times New Roman" w:hAnsi="Verdana"/>
+          <w:color w:val="343434"/>
+          <w:sz w:val="25"/>
+          <w:szCs w:val="25"/>
+          <w:shd w:val="clear" w:color="auto" w:fill="FFFFFF"/>
+        </w:rPr>
+        <w:t>có</w:t>
+      </w:r>
+      <w:proofErr w:type="spellEnd"/>
+      <w:r>
+        <w:rPr>
+          <w:rFonts w:ascii="Verdana" w:eastAsia="Times New Roman" w:hAnsi="Verdana"/>
+          <w:color w:val="343434"/>
+          <w:sz w:val="25"/>
+          <w:szCs w:val="25"/>
+          <w:shd w:val="clear" w:color="auto" w:fill="FFFFFF"/>
+        </w:rPr>
+        <w:t xml:space="preserve"> </w:t>
+      </w:r>
+      <w:proofErr w:type="spellStart"/>
+      <w:r>
+        <w:rPr>
+          <w:rFonts w:ascii="Verdana" w:eastAsia="Times New Roman" w:hAnsi="Verdana"/>
+          <w:color w:val="343434"/>
+          <w:sz w:val="25"/>
+          <w:szCs w:val="25"/>
+          <w:shd w:val="clear" w:color="auto" w:fill="FFFFFF"/>
+        </w:rPr>
+        <w:t>kích</w:t>
+      </w:r>
+      <w:proofErr w:type="spellEnd"/>
+      <w:r>
+        <w:rPr>
+          <w:rFonts w:ascii="Verdana" w:eastAsia="Times New Roman" w:hAnsi="Verdana"/>
+          <w:color w:val="343434"/>
+          <w:sz w:val="25"/>
+          <w:szCs w:val="25"/>
+          <w:shd w:val="clear" w:color="auto" w:fill="FFFFFF"/>
+        </w:rPr>
+        <w:t xml:space="preserve"> </w:t>
+      </w:r>
+      <w:proofErr w:type="spellStart"/>
+      <w:r>
+        <w:rPr>
+          <w:rFonts w:ascii="Verdana" w:eastAsia="Times New Roman" w:hAnsi="Verdana"/>
+          <w:color w:val="343434"/>
+          <w:sz w:val="25"/>
+          <w:szCs w:val="25"/>
+          <w:shd w:val="clear" w:color="auto" w:fill="FFFFFF"/>
+        </w:rPr>
+        <w:t>thước</w:t>
+      </w:r>
+      <w:proofErr w:type="spellEnd"/>
+      <w:r>
+        <w:rPr>
+          <w:rFonts w:ascii="Verdana" w:eastAsia="Times New Roman" w:hAnsi="Verdana"/>
+          <w:color w:val="343434"/>
+          <w:sz w:val="25"/>
+          <w:szCs w:val="25"/>
+          <w:shd w:val="clear" w:color="auto" w:fill="FFFFFF"/>
+        </w:rPr>
+        <w:t xml:space="preserve"> </w:t>
+      </w:r>
+      <w:proofErr w:type="spellStart"/>
+      <w:r>
+        <w:rPr>
+          <w:rFonts w:ascii="Verdana" w:eastAsia="Times New Roman" w:hAnsi="Verdana"/>
+          <w:color w:val="343434"/>
+          <w:sz w:val="25"/>
+          <w:szCs w:val="25"/>
+          <w:shd w:val="clear" w:color="auto" w:fill="FFFFFF"/>
+        </w:rPr>
+        <w:t>khác</w:t>
+      </w:r>
+      <w:proofErr w:type="spellEnd"/>
+      <w:r>
+        <w:rPr>
+          <w:rFonts w:ascii="Verdana" w:eastAsia="Times New Roman" w:hAnsi="Verdana"/>
+          <w:color w:val="343434"/>
+          <w:sz w:val="25"/>
+          <w:szCs w:val="25"/>
+          <w:shd w:val="clear" w:color="auto" w:fill="FFFFFF"/>
+        </w:rPr>
+        <w:t xml:space="preserve"> </w:t>
+      </w:r>
+      <w:proofErr w:type="spellStart"/>
+      <w:r>
+        <w:rPr>
+          <w:rFonts w:ascii="Verdana" w:eastAsia="Times New Roman" w:hAnsi="Verdana"/>
+          <w:color w:val="343434"/>
+          <w:sz w:val="25"/>
+          <w:szCs w:val="25"/>
+          <w:shd w:val="clear" w:color="auto" w:fill="FFFFFF"/>
+        </w:rPr>
+        <w:t>nhau</w:t>
+      </w:r>
+      <w:proofErr w:type="spellEnd"/>
+      <w:r>
+        <w:rPr>
+          <w:rFonts w:ascii="Verdana" w:eastAsia="Times New Roman" w:hAnsi="Verdana"/>
+          <w:color w:val="343434"/>
+          <w:sz w:val="25"/>
+          <w:szCs w:val="25"/>
+          <w:shd w:val="clear" w:color="auto" w:fill="FFFFFF"/>
+        </w:rPr>
+        <w:t xml:space="preserve"> </w:t>
+      </w:r>
+      <w:proofErr w:type="spellStart"/>
+      <w:r>
+        <w:rPr>
+          <w:rFonts w:ascii="Verdana" w:eastAsia="Times New Roman" w:hAnsi="Verdana"/>
+          <w:color w:val="343434"/>
+          <w:sz w:val="25"/>
+          <w:szCs w:val="25"/>
+          <w:shd w:val="clear" w:color="auto" w:fill="FFFFFF"/>
+        </w:rPr>
+        <w:t>đã</w:t>
+      </w:r>
+      <w:proofErr w:type="spellEnd"/>
+      <w:r>
+        <w:rPr>
+          <w:rFonts w:ascii="Verdana" w:eastAsia="Times New Roman" w:hAnsi="Verdana"/>
+          <w:color w:val="343434"/>
+          <w:sz w:val="25"/>
+          <w:szCs w:val="25"/>
+          <w:shd w:val="clear" w:color="auto" w:fill="FFFFFF"/>
+        </w:rPr>
+        <w:t xml:space="preserve"> </w:t>
+      </w:r>
+      <w:proofErr w:type="spellStart"/>
+      <w:r>
+        <w:rPr>
+          <w:rFonts w:ascii="Verdana" w:eastAsia="Times New Roman" w:hAnsi="Verdana"/>
+          <w:color w:val="343434"/>
+          <w:sz w:val="25"/>
+          <w:szCs w:val="25"/>
+          <w:shd w:val="clear" w:color="auto" w:fill="FFFFFF"/>
+        </w:rPr>
+        <w:t>trở</w:t>
+      </w:r>
+      <w:proofErr w:type="spellEnd"/>
+      <w:r>
+        <w:rPr>
+          <w:rFonts w:ascii="Verdana" w:eastAsia="Times New Roman" w:hAnsi="Verdana"/>
+          <w:color w:val="343434"/>
+          <w:sz w:val="25"/>
+          <w:szCs w:val="25"/>
+          <w:shd w:val="clear" w:color="auto" w:fill="FFFFFF"/>
+        </w:rPr>
+        <w:t xml:space="preserve"> </w:t>
+      </w:r>
+      <w:proofErr w:type="spellStart"/>
+      <w:r>
+        <w:rPr>
+          <w:rFonts w:ascii="Verdana" w:eastAsia="Times New Roman" w:hAnsi="Verdana"/>
+          <w:color w:val="343434"/>
+          <w:sz w:val="25"/>
+          <w:szCs w:val="25"/>
+          <w:shd w:val="clear" w:color="auto" w:fill="FFFFFF"/>
+        </w:rPr>
+        <w:t>nên</w:t>
+      </w:r>
+      <w:proofErr w:type="spellEnd"/>
+      <w:r>
+        <w:rPr>
+          <w:rFonts w:ascii="Verdana" w:eastAsia="Times New Roman" w:hAnsi="Verdana"/>
+          <w:color w:val="343434"/>
+          <w:sz w:val="25"/>
+          <w:szCs w:val="25"/>
+          <w:shd w:val="clear" w:color="auto" w:fill="FFFFFF"/>
+        </w:rPr>
+        <w:t xml:space="preserve"> </w:t>
+      </w:r>
+      <w:proofErr w:type="spellStart"/>
+      <w:r>
+        <w:rPr>
+          <w:rFonts w:ascii="Verdana" w:eastAsia="Times New Roman" w:hAnsi="Verdana"/>
+          <w:color w:val="343434"/>
+          <w:sz w:val="25"/>
+          <w:szCs w:val="25"/>
+          <w:shd w:val="clear" w:color="auto" w:fill="FFFFFF"/>
+        </w:rPr>
+        <w:t>dễ</w:t>
+      </w:r>
+      <w:proofErr w:type="spellEnd"/>
+      <w:r>
+        <w:rPr>
+          <w:rFonts w:ascii="Verdana" w:eastAsia="Times New Roman" w:hAnsi="Verdana"/>
+          <w:color w:val="343434"/>
+          <w:sz w:val="25"/>
+          <w:szCs w:val="25"/>
+          <w:shd w:val="clear" w:color="auto" w:fill="FFFFFF"/>
+        </w:rPr>
+        <w:t xml:space="preserve"> </w:t>
+      </w:r>
+      <w:proofErr w:type="spellStart"/>
+      <w:r>
+        <w:rPr>
+          <w:rFonts w:ascii="Verdana" w:eastAsia="Times New Roman" w:hAnsi="Verdana"/>
+          <w:color w:val="343434"/>
+          <w:sz w:val="25"/>
+          <w:szCs w:val="25"/>
+          <w:shd w:val="clear" w:color="auto" w:fill="FFFFFF"/>
+        </w:rPr>
+        <w:t>hơn</w:t>
+      </w:r>
+      <w:proofErr w:type="spellEnd"/>
+      <w:r>
+        <w:rPr>
+          <w:rFonts w:ascii="Verdana" w:eastAsia="Times New Roman" w:hAnsi="Verdana"/>
+          <w:color w:val="343434"/>
+          <w:sz w:val="25"/>
+          <w:szCs w:val="25"/>
+          <w:shd w:val="clear" w:color="auto" w:fill="FFFFFF"/>
+        </w:rPr>
+        <w:t xml:space="preserve"> </w:t>
+      </w:r>
+      <w:proofErr w:type="spellStart"/>
+      <w:r>
+        <w:rPr>
+          <w:rFonts w:ascii="Verdana" w:eastAsia="Times New Roman" w:hAnsi="Verdana"/>
+          <w:color w:val="343434"/>
+          <w:sz w:val="25"/>
+          <w:szCs w:val="25"/>
+          <w:shd w:val="clear" w:color="auto" w:fill="FFFFFF"/>
+        </w:rPr>
+        <w:t>bao</w:t>
+      </w:r>
+      <w:proofErr w:type="spellEnd"/>
+      <w:r>
+        <w:rPr>
+          <w:rFonts w:ascii="Verdana" w:eastAsia="Times New Roman" w:hAnsi="Verdana"/>
+          <w:color w:val="343434"/>
+          <w:sz w:val="25"/>
+          <w:szCs w:val="25"/>
+          <w:shd w:val="clear" w:color="auto" w:fill="FFFFFF"/>
+        </w:rPr>
+        <w:t xml:space="preserve"> </w:t>
+      </w:r>
+      <w:proofErr w:type="spellStart"/>
+      <w:r>
+        <w:rPr>
+          <w:rFonts w:ascii="Verdana" w:eastAsia="Times New Roman" w:hAnsi="Verdana"/>
+          <w:color w:val="343434"/>
+          <w:sz w:val="25"/>
+          <w:szCs w:val="25"/>
+          <w:shd w:val="clear" w:color="auto" w:fill="FFFFFF"/>
+        </w:rPr>
+        <w:t>giờ</w:t>
+      </w:r>
+      <w:proofErr w:type="spellEnd"/>
+      <w:r>
+        <w:rPr>
+          <w:rFonts w:ascii="Verdana" w:eastAsia="Times New Roman" w:hAnsi="Verdana"/>
+          <w:color w:val="343434"/>
+          <w:sz w:val="25"/>
+          <w:szCs w:val="25"/>
+          <w:shd w:val="clear" w:color="auto" w:fill="FFFFFF"/>
+        </w:rPr>
+        <w:t xml:space="preserve"> </w:t>
+      </w:r>
+      <w:proofErr w:type="spellStart"/>
+      <w:r>
+        <w:rPr>
+          <w:rFonts w:ascii="Verdana" w:eastAsia="Times New Roman" w:hAnsi="Verdana"/>
+          <w:color w:val="343434"/>
+          <w:sz w:val="25"/>
+          <w:szCs w:val="25"/>
+          <w:shd w:val="clear" w:color="auto" w:fill="FFFFFF"/>
+        </w:rPr>
+        <w:t>hết</w:t>
+      </w:r>
+      <w:proofErr w:type="spellEnd"/>
+      <w:r>
+        <w:rPr>
+          <w:rFonts w:ascii="Verdana" w:eastAsia="Times New Roman" w:hAnsi="Verdana"/>
+          <w:color w:val="343434"/>
+          <w:sz w:val="25"/>
+          <w:szCs w:val="25"/>
+          <w:shd w:val="clear" w:color="auto" w:fill="FFFFFF"/>
+        </w:rPr>
+        <w:t>.</w:t>
+      </w:r>
+    </w:p>
+    <w:p>
+      <w:pPr>
         <w:pStyle w:val="ListParagraph"/>
         <w:rPr>
           <w:sz w:val="28"/>
@@ -225,16 +1454,1303 @@
           <w:szCs w:val="28"/>
           <w:lang w:val="vi-VN"/>
         </w:rPr>
-        <w:t>VFL rất hữu ích khi giao điện không khởi tạo trực tiế</w:t>
-      </w:r>
-      <w:r>
-        <w:rPr>
-          <w:sz w:val="28"/>
-          <w:szCs w:val="28"/>
-          <w:lang w:val="vi-VN"/>
-        </w:rPr>
-        <w:t>p mà phải init trong code.</w:t>
-      </w:r>
+        <w:t>Chú ý:</w:t>
+      </w:r>
+      <w:r>
+        <w:rPr>
+          <w:sz w:val="28"/>
+          <w:szCs w:val="28"/>
+          <w:lang w:val="vi-VN"/>
+        </w:rPr>
+        <w:t xml:space="preserve"> </w:t>
+      </w:r>
+    </w:p>
+    <w:p>
+      <w:pPr>
+        <w:rPr>
+          <w:rFonts w:ascii="Verdana" w:eastAsia="Times New Roman" w:hAnsi="Verdana"/>
+          <w:color w:val="343434"/>
+          <w:sz w:val="25"/>
+          <w:szCs w:val="25"/>
+        </w:rPr>
+      </w:pPr>
+      <w:proofErr w:type="spellStart"/>
+      <w:r>
+        <w:rPr>
+          <w:rFonts w:ascii="Verdana" w:eastAsia="Times New Roman" w:hAnsi="Verdana"/>
+          <w:color w:val="343434"/>
+          <w:sz w:val="25"/>
+          <w:szCs w:val="25"/>
+          <w:shd w:val="clear" w:color="auto" w:fill="FFFFFF"/>
+        </w:rPr>
+        <w:t>Khi</w:t>
+      </w:r>
+      <w:proofErr w:type="spellEnd"/>
+      <w:r>
+        <w:rPr>
+          <w:rFonts w:ascii="Verdana" w:eastAsia="Times New Roman" w:hAnsi="Verdana"/>
+          <w:color w:val="343434"/>
+          <w:sz w:val="25"/>
+          <w:szCs w:val="25"/>
+          <w:shd w:val="clear" w:color="auto" w:fill="FFFFFF"/>
+        </w:rPr>
+        <w:t xml:space="preserve"> add auto layout </w:t>
+      </w:r>
+      <w:proofErr w:type="spellStart"/>
+      <w:r>
+        <w:rPr>
+          <w:rFonts w:ascii="Verdana" w:eastAsia="Times New Roman" w:hAnsi="Verdana"/>
+          <w:color w:val="343434"/>
+          <w:sz w:val="25"/>
+          <w:szCs w:val="25"/>
+          <w:shd w:val="clear" w:color="auto" w:fill="FFFFFF"/>
+        </w:rPr>
+        <w:t>bằng</w:t>
+      </w:r>
+      <w:proofErr w:type="spellEnd"/>
+      <w:r>
+        <w:rPr>
+          <w:rFonts w:ascii="Verdana" w:eastAsia="Times New Roman" w:hAnsi="Verdana"/>
+          <w:color w:val="343434"/>
+          <w:sz w:val="25"/>
+          <w:szCs w:val="25"/>
+          <w:shd w:val="clear" w:color="auto" w:fill="FFFFFF"/>
+        </w:rPr>
+        <w:t xml:space="preserve"> code </w:t>
+      </w:r>
+      <w:proofErr w:type="spellStart"/>
+      <w:r>
+        <w:rPr>
+          <w:rFonts w:ascii="Verdana" w:eastAsia="Times New Roman" w:hAnsi="Verdana"/>
+          <w:color w:val="343434"/>
+          <w:sz w:val="25"/>
+          <w:szCs w:val="25"/>
+          <w:shd w:val="clear" w:color="auto" w:fill="FFFFFF"/>
+        </w:rPr>
+        <w:t>thì</w:t>
+      </w:r>
+      <w:proofErr w:type="spellEnd"/>
+      <w:r>
+        <w:rPr>
+          <w:rFonts w:ascii="Verdana" w:eastAsia="Times New Roman" w:hAnsi="Verdana"/>
+          <w:color w:val="343434"/>
+          <w:sz w:val="25"/>
+          <w:szCs w:val="25"/>
+          <w:shd w:val="clear" w:color="auto" w:fill="FFFFFF"/>
+        </w:rPr>
+        <w:t xml:space="preserve"> </w:t>
+      </w:r>
+      <w:proofErr w:type="spellStart"/>
+      <w:r>
+        <w:rPr>
+          <w:rFonts w:ascii="Verdana" w:eastAsia="Times New Roman" w:hAnsi="Verdana"/>
+          <w:color w:val="343434"/>
+          <w:sz w:val="25"/>
+          <w:szCs w:val="25"/>
+          <w:shd w:val="clear" w:color="auto" w:fill="FFFFFF"/>
+        </w:rPr>
+        <w:t>phải</w:t>
+      </w:r>
+      <w:proofErr w:type="spellEnd"/>
+      <w:r>
+        <w:rPr>
+          <w:rFonts w:ascii="Verdana" w:eastAsia="Times New Roman" w:hAnsi="Verdana"/>
+          <w:color w:val="343434"/>
+          <w:sz w:val="25"/>
+          <w:szCs w:val="25"/>
+          <w:shd w:val="clear" w:color="auto" w:fill="FFFFFF"/>
+        </w:rPr>
+        <w:t xml:space="preserve"> </w:t>
+      </w:r>
+      <w:proofErr w:type="spellStart"/>
+      <w:r>
+        <w:rPr>
+          <w:rFonts w:ascii="Verdana" w:eastAsia="Times New Roman" w:hAnsi="Verdana"/>
+          <w:color w:val="343434"/>
+          <w:sz w:val="25"/>
+          <w:szCs w:val="25"/>
+          <w:shd w:val="clear" w:color="auto" w:fill="FFFFFF"/>
+        </w:rPr>
+        <w:t>thay</w:t>
+      </w:r>
+      <w:proofErr w:type="spellEnd"/>
+      <w:r>
+        <w:rPr>
+          <w:rFonts w:ascii="Verdana" w:eastAsia="Times New Roman" w:hAnsi="Verdana"/>
+          <w:color w:val="343434"/>
+          <w:sz w:val="25"/>
+          <w:szCs w:val="25"/>
+          <w:shd w:val="clear" w:color="auto" w:fill="FFFFFF"/>
+        </w:rPr>
+        <w:t xml:space="preserve"> </w:t>
+      </w:r>
+      <w:proofErr w:type="spellStart"/>
+      <w:r>
+        <w:rPr>
+          <w:rFonts w:ascii="Verdana" w:eastAsia="Times New Roman" w:hAnsi="Verdana"/>
+          <w:color w:val="343434"/>
+          <w:sz w:val="25"/>
+          <w:szCs w:val="25"/>
+          <w:shd w:val="clear" w:color="auto" w:fill="FFFFFF"/>
+        </w:rPr>
+        <w:t>đổi</w:t>
+      </w:r>
+      <w:proofErr w:type="spellEnd"/>
+      <w:r>
+        <w:rPr>
+          <w:rFonts w:ascii="Verdana" w:eastAsia="Times New Roman" w:hAnsi="Verdana"/>
+          <w:color w:val="343434"/>
+          <w:sz w:val="25"/>
+          <w:szCs w:val="25"/>
+          <w:shd w:val="clear" w:color="auto" w:fill="FFFFFF"/>
+        </w:rPr>
+        <w:t xml:space="preserve"> </w:t>
+      </w:r>
+      <w:proofErr w:type="spellStart"/>
+      <w:r>
+        <w:rPr>
+          <w:rFonts w:ascii="Verdana" w:eastAsia="Times New Roman" w:hAnsi="Verdana"/>
+          <w:color w:val="343434"/>
+          <w:sz w:val="25"/>
+          <w:szCs w:val="25"/>
+          <w:shd w:val="clear" w:color="auto" w:fill="FFFFFF"/>
+        </w:rPr>
+        <w:t>thuộc</w:t>
+      </w:r>
+      <w:proofErr w:type="spellEnd"/>
+      <w:r>
+        <w:rPr>
+          <w:rFonts w:ascii="Verdana" w:eastAsia="Times New Roman" w:hAnsi="Verdana"/>
+          <w:color w:val="343434"/>
+          <w:sz w:val="25"/>
+          <w:szCs w:val="25"/>
+          <w:shd w:val="clear" w:color="auto" w:fill="FFFFFF"/>
+        </w:rPr>
+        <w:t xml:space="preserve"> </w:t>
+      </w:r>
+      <w:proofErr w:type="spellStart"/>
+      <w:r>
+        <w:rPr>
+          <w:rFonts w:ascii="Verdana" w:eastAsia="Times New Roman" w:hAnsi="Verdana"/>
+          <w:color w:val="343434"/>
+          <w:sz w:val="25"/>
+          <w:szCs w:val="25"/>
+          <w:shd w:val="clear" w:color="auto" w:fill="FFFFFF"/>
+        </w:rPr>
+        <w:t>tính</w:t>
+      </w:r>
+      <w:proofErr w:type="spellEnd"/>
+      <w:r>
+        <w:rPr>
+          <w:rFonts w:ascii="Verdana" w:eastAsia="Times New Roman" w:hAnsi="Verdana"/>
+          <w:color w:val="343434"/>
+          <w:sz w:val="25"/>
+          <w:szCs w:val="25"/>
+          <w:shd w:val="clear" w:color="auto" w:fill="FFFFFF"/>
+        </w:rPr>
+        <w:t xml:space="preserve"> </w:t>
+      </w:r>
+      <w:proofErr w:type="spellStart"/>
+      <w:r>
+        <w:rPr>
+          <w:rFonts w:ascii="Verdana" w:eastAsia="Times New Roman" w:hAnsi="Verdana"/>
+          <w:color w:val="343434"/>
+          <w:sz w:val="25"/>
+          <w:szCs w:val="25"/>
+          <w:shd w:val="clear" w:color="auto" w:fill="FFFFFF"/>
+        </w:rPr>
+        <w:t>translatesAutoresizingMaskIntoConstraints</w:t>
+      </w:r>
+      <w:proofErr w:type="spellEnd"/>
+      <w:r>
+        <w:rPr>
+          <w:rFonts w:ascii="Verdana" w:eastAsia="Times New Roman" w:hAnsi="Verdana"/>
+          <w:color w:val="343434"/>
+          <w:sz w:val="25"/>
+          <w:szCs w:val="25"/>
+          <w:shd w:val="clear" w:color="auto" w:fill="FFFFFF"/>
+        </w:rPr>
+        <w:t xml:space="preserve">, </w:t>
+      </w:r>
+      <w:proofErr w:type="spellStart"/>
+      <w:r>
+        <w:rPr>
+          <w:rFonts w:ascii="Verdana" w:eastAsia="Times New Roman" w:hAnsi="Verdana"/>
+          <w:color w:val="343434"/>
+          <w:sz w:val="25"/>
+          <w:szCs w:val="25"/>
+          <w:shd w:val="clear" w:color="auto" w:fill="FFFFFF"/>
+        </w:rPr>
+        <w:t>thuộc</w:t>
+      </w:r>
+      <w:proofErr w:type="spellEnd"/>
+      <w:r>
+        <w:rPr>
+          <w:rFonts w:ascii="Verdana" w:eastAsia="Times New Roman" w:hAnsi="Verdana"/>
+          <w:color w:val="343434"/>
+          <w:sz w:val="25"/>
+          <w:szCs w:val="25"/>
+          <w:shd w:val="clear" w:color="auto" w:fill="FFFFFF"/>
+        </w:rPr>
+        <w:t xml:space="preserve"> </w:t>
+      </w:r>
+      <w:proofErr w:type="spellStart"/>
+      <w:r>
+        <w:rPr>
+          <w:rFonts w:ascii="Verdana" w:eastAsia="Times New Roman" w:hAnsi="Verdana"/>
+          <w:color w:val="343434"/>
+          <w:sz w:val="25"/>
+          <w:szCs w:val="25"/>
+          <w:shd w:val="clear" w:color="auto" w:fill="FFFFFF"/>
+        </w:rPr>
+        <w:t>tính</w:t>
+      </w:r>
+      <w:proofErr w:type="spellEnd"/>
+      <w:r>
+        <w:rPr>
+          <w:rFonts w:ascii="Verdana" w:eastAsia="Times New Roman" w:hAnsi="Verdana"/>
+          <w:color w:val="343434"/>
+          <w:sz w:val="25"/>
+          <w:szCs w:val="25"/>
+          <w:shd w:val="clear" w:color="auto" w:fill="FFFFFF"/>
+        </w:rPr>
+        <w:t xml:space="preserve"> </w:t>
+      </w:r>
+      <w:proofErr w:type="spellStart"/>
+      <w:r>
+        <w:rPr>
+          <w:rFonts w:ascii="Verdana" w:eastAsia="Times New Roman" w:hAnsi="Verdana"/>
+          <w:color w:val="343434"/>
+          <w:sz w:val="25"/>
+          <w:szCs w:val="25"/>
+          <w:shd w:val="clear" w:color="auto" w:fill="FFFFFF"/>
+        </w:rPr>
+        <w:t>này</w:t>
+      </w:r>
+      <w:proofErr w:type="spellEnd"/>
+      <w:r>
+        <w:rPr>
+          <w:rFonts w:ascii="Verdana" w:eastAsia="Times New Roman" w:hAnsi="Verdana"/>
+          <w:color w:val="343434"/>
+          <w:sz w:val="25"/>
+          <w:szCs w:val="25"/>
+          <w:shd w:val="clear" w:color="auto" w:fill="FFFFFF"/>
+        </w:rPr>
+        <w:t xml:space="preserve"> </w:t>
+      </w:r>
+      <w:proofErr w:type="spellStart"/>
+      <w:r>
+        <w:rPr>
+          <w:rFonts w:ascii="Verdana" w:eastAsia="Times New Roman" w:hAnsi="Verdana"/>
+          <w:color w:val="343434"/>
+          <w:sz w:val="25"/>
+          <w:szCs w:val="25"/>
+          <w:shd w:val="clear" w:color="auto" w:fill="FFFFFF"/>
+        </w:rPr>
+        <w:t>có</w:t>
+      </w:r>
+      <w:proofErr w:type="spellEnd"/>
+      <w:r>
+        <w:rPr>
+          <w:rFonts w:ascii="Verdana" w:eastAsia="Times New Roman" w:hAnsi="Verdana"/>
+          <w:color w:val="343434"/>
+          <w:sz w:val="25"/>
+          <w:szCs w:val="25"/>
+          <w:shd w:val="clear" w:color="auto" w:fill="FFFFFF"/>
+        </w:rPr>
+        <w:t xml:space="preserve"> </w:t>
+      </w:r>
+      <w:proofErr w:type="spellStart"/>
+      <w:r>
+        <w:rPr>
+          <w:rFonts w:ascii="Verdana" w:eastAsia="Times New Roman" w:hAnsi="Verdana"/>
+          <w:color w:val="343434"/>
+          <w:sz w:val="25"/>
+          <w:szCs w:val="25"/>
+          <w:shd w:val="clear" w:color="auto" w:fill="FFFFFF"/>
+        </w:rPr>
+        <w:t>giá</w:t>
+      </w:r>
+      <w:proofErr w:type="spellEnd"/>
+      <w:r>
+        <w:rPr>
+          <w:rFonts w:ascii="Verdana" w:eastAsia="Times New Roman" w:hAnsi="Verdana"/>
+          <w:color w:val="343434"/>
+          <w:sz w:val="25"/>
+          <w:szCs w:val="25"/>
+          <w:shd w:val="clear" w:color="auto" w:fill="FFFFFF"/>
+        </w:rPr>
+        <w:t xml:space="preserve"> </w:t>
+      </w:r>
+      <w:proofErr w:type="spellStart"/>
+      <w:r>
+        <w:rPr>
+          <w:rFonts w:ascii="Verdana" w:eastAsia="Times New Roman" w:hAnsi="Verdana"/>
+          <w:color w:val="343434"/>
+          <w:sz w:val="25"/>
+          <w:szCs w:val="25"/>
+          <w:shd w:val="clear" w:color="auto" w:fill="FFFFFF"/>
+        </w:rPr>
+        <w:t>trị</w:t>
+      </w:r>
+      <w:proofErr w:type="spellEnd"/>
+      <w:r>
+        <w:rPr>
+          <w:rFonts w:ascii="Verdana" w:eastAsia="Times New Roman" w:hAnsi="Verdana"/>
+          <w:color w:val="343434"/>
+          <w:sz w:val="25"/>
+          <w:szCs w:val="25"/>
+          <w:shd w:val="clear" w:color="auto" w:fill="FFFFFF"/>
+        </w:rPr>
+        <w:t xml:space="preserve"> </w:t>
+      </w:r>
+      <w:proofErr w:type="spellStart"/>
+      <w:r>
+        <w:rPr>
+          <w:rFonts w:ascii="Verdana" w:eastAsia="Times New Roman" w:hAnsi="Verdana"/>
+          <w:color w:val="343434"/>
+          <w:sz w:val="25"/>
+          <w:szCs w:val="25"/>
+          <w:shd w:val="clear" w:color="auto" w:fill="FFFFFF"/>
+        </w:rPr>
+        <w:t>mặc</w:t>
+      </w:r>
+      <w:proofErr w:type="spellEnd"/>
+      <w:r>
+        <w:rPr>
+          <w:rFonts w:ascii="Verdana" w:eastAsia="Times New Roman" w:hAnsi="Verdana"/>
+          <w:color w:val="343434"/>
+          <w:sz w:val="25"/>
+          <w:szCs w:val="25"/>
+          <w:shd w:val="clear" w:color="auto" w:fill="FFFFFF"/>
+        </w:rPr>
+        <w:t xml:space="preserve"> </w:t>
+      </w:r>
+      <w:proofErr w:type="spellStart"/>
+      <w:r>
+        <w:rPr>
+          <w:rFonts w:ascii="Verdana" w:eastAsia="Times New Roman" w:hAnsi="Verdana"/>
+          <w:color w:val="343434"/>
+          <w:sz w:val="25"/>
+          <w:szCs w:val="25"/>
+          <w:shd w:val="clear" w:color="auto" w:fill="FFFFFF"/>
+        </w:rPr>
+        <w:t>định</w:t>
+      </w:r>
+      <w:proofErr w:type="spellEnd"/>
+      <w:r>
+        <w:rPr>
+          <w:rFonts w:ascii="Verdana" w:eastAsia="Times New Roman" w:hAnsi="Verdana"/>
+          <w:color w:val="343434"/>
+          <w:sz w:val="25"/>
+          <w:szCs w:val="25"/>
+          <w:shd w:val="clear" w:color="auto" w:fill="FFFFFF"/>
+        </w:rPr>
+        <w:t xml:space="preserve"> </w:t>
+      </w:r>
+      <w:proofErr w:type="spellStart"/>
+      <w:r>
+        <w:rPr>
+          <w:rFonts w:ascii="Verdana" w:eastAsia="Times New Roman" w:hAnsi="Verdana"/>
+          <w:color w:val="343434"/>
+          <w:sz w:val="25"/>
+          <w:szCs w:val="25"/>
+          <w:shd w:val="clear" w:color="auto" w:fill="FFFFFF"/>
+        </w:rPr>
+        <w:t>là</w:t>
+      </w:r>
+      <w:proofErr w:type="spellEnd"/>
+      <w:r>
+        <w:rPr>
+          <w:rFonts w:ascii="Verdana" w:eastAsia="Times New Roman" w:hAnsi="Verdana"/>
+          <w:color w:val="343434"/>
+          <w:sz w:val="25"/>
+          <w:szCs w:val="25"/>
+          <w:shd w:val="clear" w:color="auto" w:fill="FFFFFF"/>
+        </w:rPr>
+        <w:t xml:space="preserve"> true, </w:t>
+      </w:r>
+      <w:proofErr w:type="spellStart"/>
+      <w:r>
+        <w:rPr>
+          <w:rFonts w:ascii="Verdana" w:eastAsia="Times New Roman" w:hAnsi="Verdana"/>
+          <w:color w:val="343434"/>
+          <w:sz w:val="25"/>
+          <w:szCs w:val="25"/>
+          <w:shd w:val="clear" w:color="auto" w:fill="FFFFFF"/>
+        </w:rPr>
+        <w:t>điều</w:t>
+      </w:r>
+      <w:proofErr w:type="spellEnd"/>
+      <w:r>
+        <w:rPr>
+          <w:rFonts w:ascii="Verdana" w:eastAsia="Times New Roman" w:hAnsi="Verdana"/>
+          <w:color w:val="343434"/>
+          <w:sz w:val="25"/>
+          <w:szCs w:val="25"/>
+          <w:shd w:val="clear" w:color="auto" w:fill="FFFFFF"/>
+        </w:rPr>
+        <w:t xml:space="preserve"> </w:t>
+      </w:r>
+      <w:proofErr w:type="spellStart"/>
+      <w:r>
+        <w:rPr>
+          <w:rFonts w:ascii="Verdana" w:eastAsia="Times New Roman" w:hAnsi="Verdana"/>
+          <w:color w:val="343434"/>
+          <w:sz w:val="25"/>
+          <w:szCs w:val="25"/>
+          <w:shd w:val="clear" w:color="auto" w:fill="FFFFFF"/>
+        </w:rPr>
+        <w:t>này</w:t>
+      </w:r>
+      <w:proofErr w:type="spellEnd"/>
+      <w:r>
+        <w:rPr>
+          <w:rFonts w:ascii="Verdana" w:eastAsia="Times New Roman" w:hAnsi="Verdana"/>
+          <w:color w:val="343434"/>
+          <w:sz w:val="25"/>
+          <w:szCs w:val="25"/>
+          <w:shd w:val="clear" w:color="auto" w:fill="FFFFFF"/>
+        </w:rPr>
+        <w:t xml:space="preserve"> </w:t>
+      </w:r>
+      <w:proofErr w:type="spellStart"/>
+      <w:r>
+        <w:rPr>
+          <w:rFonts w:ascii="Verdana" w:eastAsia="Times New Roman" w:hAnsi="Verdana"/>
+          <w:color w:val="343434"/>
+          <w:sz w:val="25"/>
+          <w:szCs w:val="25"/>
+          <w:shd w:val="clear" w:color="auto" w:fill="FFFFFF"/>
+        </w:rPr>
+        <w:t>có</w:t>
+      </w:r>
+      <w:proofErr w:type="spellEnd"/>
+      <w:r>
+        <w:rPr>
+          <w:rFonts w:ascii="Verdana" w:eastAsia="Times New Roman" w:hAnsi="Verdana"/>
+          <w:color w:val="343434"/>
+          <w:sz w:val="25"/>
+          <w:szCs w:val="25"/>
+          <w:shd w:val="clear" w:color="auto" w:fill="FFFFFF"/>
+        </w:rPr>
+        <w:t xml:space="preserve"> </w:t>
+      </w:r>
+      <w:proofErr w:type="spellStart"/>
+      <w:r>
+        <w:rPr>
+          <w:rFonts w:ascii="Verdana" w:eastAsia="Times New Roman" w:hAnsi="Verdana"/>
+          <w:color w:val="343434"/>
+          <w:sz w:val="25"/>
+          <w:szCs w:val="25"/>
+          <w:shd w:val="clear" w:color="auto" w:fill="FFFFFF"/>
+        </w:rPr>
+        <w:t>nghĩa</w:t>
+      </w:r>
+      <w:proofErr w:type="spellEnd"/>
+      <w:r>
+        <w:rPr>
+          <w:rFonts w:ascii="Verdana" w:eastAsia="Times New Roman" w:hAnsi="Verdana"/>
+          <w:color w:val="343434"/>
+          <w:sz w:val="25"/>
+          <w:szCs w:val="25"/>
+          <w:shd w:val="clear" w:color="auto" w:fill="FFFFFF"/>
+        </w:rPr>
+        <w:t xml:space="preserve"> </w:t>
+      </w:r>
+      <w:proofErr w:type="spellStart"/>
+      <w:r>
+        <w:rPr>
+          <w:rFonts w:ascii="Verdana" w:eastAsia="Times New Roman" w:hAnsi="Verdana"/>
+          <w:color w:val="343434"/>
+          <w:sz w:val="25"/>
+          <w:szCs w:val="25"/>
+          <w:shd w:val="clear" w:color="auto" w:fill="FFFFFF"/>
+        </w:rPr>
+        <w:t>là</w:t>
+      </w:r>
+      <w:proofErr w:type="spellEnd"/>
+      <w:r>
+        <w:rPr>
+          <w:rFonts w:ascii="Verdana" w:eastAsia="Times New Roman" w:hAnsi="Verdana"/>
+          <w:color w:val="343434"/>
+          <w:sz w:val="25"/>
+          <w:szCs w:val="25"/>
+          <w:shd w:val="clear" w:color="auto" w:fill="FFFFFF"/>
+        </w:rPr>
+        <w:t xml:space="preserve"> Auto Layout constraints </w:t>
+      </w:r>
+      <w:proofErr w:type="spellStart"/>
+      <w:r>
+        <w:rPr>
+          <w:rFonts w:ascii="Verdana" w:eastAsia="Times New Roman" w:hAnsi="Verdana"/>
+          <w:color w:val="343434"/>
+          <w:sz w:val="25"/>
+          <w:szCs w:val="25"/>
+          <w:shd w:val="clear" w:color="auto" w:fill="FFFFFF"/>
+        </w:rPr>
+        <w:t>sẽ</w:t>
+      </w:r>
+      <w:proofErr w:type="spellEnd"/>
+      <w:r>
+        <w:rPr>
+          <w:rFonts w:ascii="Verdana" w:eastAsia="Times New Roman" w:hAnsi="Verdana"/>
+          <w:color w:val="343434"/>
+          <w:sz w:val="25"/>
+          <w:szCs w:val="25"/>
+          <w:shd w:val="clear" w:color="auto" w:fill="FFFFFF"/>
+        </w:rPr>
+        <w:t xml:space="preserve"> </w:t>
+      </w:r>
+      <w:proofErr w:type="spellStart"/>
+      <w:r>
+        <w:rPr>
+          <w:rFonts w:ascii="Verdana" w:eastAsia="Times New Roman" w:hAnsi="Verdana"/>
+          <w:color w:val="343434"/>
+          <w:sz w:val="25"/>
+          <w:szCs w:val="25"/>
+          <w:shd w:val="clear" w:color="auto" w:fill="FFFFFF"/>
+        </w:rPr>
+        <w:t>được</w:t>
+      </w:r>
+      <w:proofErr w:type="spellEnd"/>
+      <w:r>
+        <w:rPr>
+          <w:rFonts w:ascii="Verdana" w:eastAsia="Times New Roman" w:hAnsi="Verdana"/>
+          <w:color w:val="343434"/>
+          <w:sz w:val="25"/>
+          <w:szCs w:val="25"/>
+          <w:shd w:val="clear" w:color="auto" w:fill="FFFFFF"/>
+        </w:rPr>
+        <w:t xml:space="preserve"> </w:t>
+      </w:r>
+      <w:proofErr w:type="spellStart"/>
+      <w:r>
+        <w:rPr>
+          <w:rFonts w:ascii="Verdana" w:eastAsia="Times New Roman" w:hAnsi="Verdana"/>
+          <w:color w:val="343434"/>
+          <w:sz w:val="25"/>
+          <w:szCs w:val="25"/>
+          <w:shd w:val="clear" w:color="auto" w:fill="FFFFFF"/>
+        </w:rPr>
+        <w:t>tạo</w:t>
+      </w:r>
+      <w:proofErr w:type="spellEnd"/>
+      <w:r>
+        <w:rPr>
+          <w:rFonts w:ascii="Verdana" w:eastAsia="Times New Roman" w:hAnsi="Verdana"/>
+          <w:color w:val="343434"/>
+          <w:sz w:val="25"/>
+          <w:szCs w:val="25"/>
+          <w:shd w:val="clear" w:color="auto" w:fill="FFFFFF"/>
+        </w:rPr>
+        <w:t xml:space="preserve"> </w:t>
+      </w:r>
+      <w:proofErr w:type="spellStart"/>
+      <w:r>
+        <w:rPr>
+          <w:rFonts w:ascii="Verdana" w:eastAsia="Times New Roman" w:hAnsi="Verdana"/>
+          <w:color w:val="343434"/>
+          <w:sz w:val="25"/>
+          <w:szCs w:val="25"/>
+          <w:shd w:val="clear" w:color="auto" w:fill="FFFFFF"/>
+        </w:rPr>
+        <w:t>ra</w:t>
+      </w:r>
+      <w:proofErr w:type="spellEnd"/>
+      <w:r>
+        <w:rPr>
+          <w:rFonts w:ascii="Verdana" w:eastAsia="Times New Roman" w:hAnsi="Verdana"/>
+          <w:color w:val="343434"/>
+          <w:sz w:val="25"/>
+          <w:szCs w:val="25"/>
+          <w:shd w:val="clear" w:color="auto" w:fill="FFFFFF"/>
+        </w:rPr>
+        <w:t xml:space="preserve"> </w:t>
+      </w:r>
+      <w:proofErr w:type="spellStart"/>
+      <w:r>
+        <w:rPr>
+          <w:rFonts w:ascii="Verdana" w:eastAsia="Times New Roman" w:hAnsi="Verdana"/>
+          <w:color w:val="343434"/>
+          <w:sz w:val="25"/>
+          <w:szCs w:val="25"/>
+          <w:shd w:val="clear" w:color="auto" w:fill="FFFFFF"/>
+        </w:rPr>
+        <w:t>dựa</w:t>
+      </w:r>
+      <w:proofErr w:type="spellEnd"/>
+      <w:r>
+        <w:rPr>
+          <w:rFonts w:ascii="Verdana" w:eastAsia="Times New Roman" w:hAnsi="Verdana"/>
+          <w:color w:val="343434"/>
+          <w:sz w:val="25"/>
+          <w:szCs w:val="25"/>
+          <w:shd w:val="clear" w:color="auto" w:fill="FFFFFF"/>
+        </w:rPr>
+        <w:t xml:space="preserve"> </w:t>
+      </w:r>
+      <w:proofErr w:type="spellStart"/>
+      <w:r>
+        <w:rPr>
+          <w:rFonts w:ascii="Verdana" w:eastAsia="Times New Roman" w:hAnsi="Verdana"/>
+          <w:color w:val="343434"/>
+          <w:sz w:val="25"/>
+          <w:szCs w:val="25"/>
+          <w:shd w:val="clear" w:color="auto" w:fill="FFFFFF"/>
+        </w:rPr>
+        <w:t>theo</w:t>
+      </w:r>
+      <w:proofErr w:type="spellEnd"/>
+      <w:r>
+        <w:rPr>
+          <w:rFonts w:ascii="Verdana" w:eastAsia="Times New Roman" w:hAnsi="Verdana"/>
+          <w:color w:val="343434"/>
+          <w:sz w:val="25"/>
+          <w:szCs w:val="25"/>
+          <w:shd w:val="clear" w:color="auto" w:fill="FFFFFF"/>
+        </w:rPr>
+        <w:t xml:space="preserve"> </w:t>
+      </w:r>
+      <w:proofErr w:type="spellStart"/>
+      <w:r>
+        <w:rPr>
+          <w:rFonts w:ascii="Verdana" w:eastAsia="Times New Roman" w:hAnsi="Verdana"/>
+          <w:color w:val="343434"/>
+          <w:sz w:val="25"/>
+          <w:szCs w:val="25"/>
+          <w:shd w:val="clear" w:color="auto" w:fill="FFFFFF"/>
+        </w:rPr>
+        <w:t>autoresizing</w:t>
+      </w:r>
+      <w:proofErr w:type="spellEnd"/>
+      <w:r>
+        <w:rPr>
+          <w:rFonts w:ascii="Verdana" w:eastAsia="Times New Roman" w:hAnsi="Verdana"/>
+          <w:color w:val="343434"/>
+          <w:sz w:val="25"/>
+          <w:szCs w:val="25"/>
+          <w:shd w:val="clear" w:color="auto" w:fill="FFFFFF"/>
+        </w:rPr>
+        <w:t xml:space="preserve"> mask </w:t>
+      </w:r>
+      <w:proofErr w:type="spellStart"/>
+      <w:r>
+        <w:rPr>
+          <w:rFonts w:ascii="Verdana" w:eastAsia="Times New Roman" w:hAnsi="Verdana"/>
+          <w:color w:val="343434"/>
+          <w:sz w:val="25"/>
+          <w:szCs w:val="25"/>
+          <w:shd w:val="clear" w:color="auto" w:fill="FFFFFF"/>
+        </w:rPr>
+        <w:t>của</w:t>
+      </w:r>
+      <w:proofErr w:type="spellEnd"/>
+      <w:r>
+        <w:rPr>
+          <w:rFonts w:ascii="Verdana" w:eastAsia="Times New Roman" w:hAnsi="Verdana"/>
+          <w:color w:val="343434"/>
+          <w:sz w:val="25"/>
+          <w:szCs w:val="25"/>
+          <w:shd w:val="clear" w:color="auto" w:fill="FFFFFF"/>
+        </w:rPr>
+        <w:t xml:space="preserve"> </w:t>
+      </w:r>
+      <w:proofErr w:type="spellStart"/>
+      <w:r>
+        <w:rPr>
+          <w:rFonts w:ascii="Verdana" w:eastAsia="Times New Roman" w:hAnsi="Verdana"/>
+          <w:color w:val="343434"/>
+          <w:sz w:val="25"/>
+          <w:szCs w:val="25"/>
+          <w:shd w:val="clear" w:color="auto" w:fill="FFFFFF"/>
+        </w:rPr>
+        <w:t>các</w:t>
+      </w:r>
+      <w:proofErr w:type="spellEnd"/>
+      <w:r>
+        <w:rPr>
+          <w:rFonts w:ascii="Verdana" w:eastAsia="Times New Roman" w:hAnsi="Verdana"/>
+          <w:color w:val="343434"/>
+          <w:sz w:val="25"/>
+          <w:szCs w:val="25"/>
+          <w:shd w:val="clear" w:color="auto" w:fill="FFFFFF"/>
+        </w:rPr>
+        <w:t xml:space="preserve"> view. Do </w:t>
+      </w:r>
+      <w:proofErr w:type="spellStart"/>
+      <w:r>
+        <w:rPr>
+          <w:rFonts w:ascii="Verdana" w:eastAsia="Times New Roman" w:hAnsi="Verdana"/>
+          <w:color w:val="343434"/>
+          <w:sz w:val="25"/>
+          <w:szCs w:val="25"/>
+          <w:shd w:val="clear" w:color="auto" w:fill="FFFFFF"/>
+        </w:rPr>
+        <w:t>đó</w:t>
+      </w:r>
+      <w:proofErr w:type="spellEnd"/>
+      <w:r>
+        <w:rPr>
+          <w:rFonts w:ascii="Verdana" w:eastAsia="Times New Roman" w:hAnsi="Verdana"/>
+          <w:color w:val="343434"/>
+          <w:sz w:val="25"/>
+          <w:szCs w:val="25"/>
+          <w:shd w:val="clear" w:color="auto" w:fill="FFFFFF"/>
+        </w:rPr>
+        <w:t xml:space="preserve"> </w:t>
+      </w:r>
+      <w:proofErr w:type="spellStart"/>
+      <w:r>
+        <w:rPr>
+          <w:rFonts w:ascii="Verdana" w:eastAsia="Times New Roman" w:hAnsi="Verdana"/>
+          <w:color w:val="343434"/>
+          <w:sz w:val="25"/>
+          <w:szCs w:val="25"/>
+          <w:shd w:val="clear" w:color="auto" w:fill="FFFFFF"/>
+        </w:rPr>
+        <w:t>để</w:t>
+      </w:r>
+      <w:proofErr w:type="spellEnd"/>
+      <w:r>
+        <w:rPr>
+          <w:rFonts w:ascii="Verdana" w:eastAsia="Times New Roman" w:hAnsi="Verdana"/>
+          <w:color w:val="343434"/>
+          <w:sz w:val="25"/>
+          <w:szCs w:val="25"/>
+          <w:shd w:val="clear" w:color="auto" w:fill="FFFFFF"/>
+        </w:rPr>
+        <w:t xml:space="preserve"> </w:t>
+      </w:r>
+      <w:proofErr w:type="spellStart"/>
+      <w:r>
+        <w:rPr>
+          <w:rFonts w:ascii="Verdana" w:eastAsia="Times New Roman" w:hAnsi="Verdana"/>
+          <w:color w:val="343434"/>
+          <w:sz w:val="25"/>
+          <w:szCs w:val="25"/>
+          <w:shd w:val="clear" w:color="auto" w:fill="FFFFFF"/>
+        </w:rPr>
+        <w:t>ko</w:t>
+      </w:r>
+      <w:proofErr w:type="spellEnd"/>
+      <w:r>
+        <w:rPr>
+          <w:rFonts w:ascii="Verdana" w:eastAsia="Times New Roman" w:hAnsi="Verdana"/>
+          <w:color w:val="343434"/>
+          <w:sz w:val="25"/>
+          <w:szCs w:val="25"/>
+          <w:shd w:val="clear" w:color="auto" w:fill="FFFFFF"/>
+        </w:rPr>
+        <w:t xml:space="preserve"> </w:t>
+      </w:r>
+      <w:proofErr w:type="spellStart"/>
+      <w:r>
+        <w:rPr>
+          <w:rFonts w:ascii="Verdana" w:eastAsia="Times New Roman" w:hAnsi="Verdana"/>
+          <w:color w:val="343434"/>
+          <w:sz w:val="25"/>
+          <w:szCs w:val="25"/>
+          <w:shd w:val="clear" w:color="auto" w:fill="FFFFFF"/>
+        </w:rPr>
+        <w:t>bị</w:t>
+      </w:r>
+      <w:proofErr w:type="spellEnd"/>
+      <w:r>
+        <w:rPr>
+          <w:rFonts w:ascii="Verdana" w:eastAsia="Times New Roman" w:hAnsi="Verdana"/>
+          <w:color w:val="343434"/>
+          <w:sz w:val="25"/>
+          <w:szCs w:val="25"/>
+          <w:shd w:val="clear" w:color="auto" w:fill="FFFFFF"/>
+        </w:rPr>
+        <w:t xml:space="preserve"> conflict </w:t>
+      </w:r>
+      <w:proofErr w:type="spellStart"/>
+      <w:r>
+        <w:rPr>
+          <w:rFonts w:ascii="Verdana" w:eastAsia="Times New Roman" w:hAnsi="Verdana"/>
+          <w:color w:val="343434"/>
+          <w:sz w:val="25"/>
+          <w:szCs w:val="25"/>
+          <w:shd w:val="clear" w:color="auto" w:fill="FFFFFF"/>
+        </w:rPr>
+        <w:t>chúng</w:t>
+      </w:r>
+      <w:proofErr w:type="spellEnd"/>
+      <w:r>
+        <w:rPr>
+          <w:rFonts w:ascii="Verdana" w:eastAsia="Times New Roman" w:hAnsi="Verdana"/>
+          <w:color w:val="343434"/>
+          <w:sz w:val="25"/>
+          <w:szCs w:val="25"/>
+          <w:shd w:val="clear" w:color="auto" w:fill="FFFFFF"/>
+        </w:rPr>
+        <w:t xml:space="preserve"> ta </w:t>
+      </w:r>
+      <w:proofErr w:type="spellStart"/>
+      <w:r>
+        <w:rPr>
+          <w:rFonts w:ascii="Verdana" w:eastAsia="Times New Roman" w:hAnsi="Verdana"/>
+          <w:color w:val="343434"/>
+          <w:sz w:val="25"/>
+          <w:szCs w:val="25"/>
+          <w:shd w:val="clear" w:color="auto" w:fill="FFFFFF"/>
+        </w:rPr>
+        <w:t>sẽ</w:t>
+      </w:r>
+      <w:proofErr w:type="spellEnd"/>
+      <w:r>
+        <w:rPr>
+          <w:rFonts w:ascii="Verdana" w:eastAsia="Times New Roman" w:hAnsi="Verdana"/>
+          <w:color w:val="343434"/>
+          <w:sz w:val="25"/>
+          <w:szCs w:val="25"/>
+          <w:shd w:val="clear" w:color="auto" w:fill="FFFFFF"/>
+        </w:rPr>
+        <w:t xml:space="preserve"> set </w:t>
+      </w:r>
+      <w:proofErr w:type="spellStart"/>
+      <w:r>
+        <w:rPr>
+          <w:rFonts w:ascii="Verdana" w:eastAsia="Times New Roman" w:hAnsi="Verdana"/>
+          <w:color w:val="343434"/>
+          <w:sz w:val="25"/>
+          <w:szCs w:val="25"/>
+          <w:shd w:val="clear" w:color="auto" w:fill="FFFFFF"/>
+        </w:rPr>
+        <w:t>giá</w:t>
+      </w:r>
+      <w:proofErr w:type="spellEnd"/>
+      <w:r>
+        <w:rPr>
+          <w:rFonts w:ascii="Verdana" w:eastAsia="Times New Roman" w:hAnsi="Verdana"/>
+          <w:color w:val="343434"/>
+          <w:sz w:val="25"/>
+          <w:szCs w:val="25"/>
+          <w:shd w:val="clear" w:color="auto" w:fill="FFFFFF"/>
+        </w:rPr>
+        <w:t xml:space="preserve"> </w:t>
+      </w:r>
+      <w:proofErr w:type="spellStart"/>
+      <w:r>
+        <w:rPr>
+          <w:rFonts w:ascii="Verdana" w:eastAsia="Times New Roman" w:hAnsi="Verdana"/>
+          <w:color w:val="343434"/>
+          <w:sz w:val="25"/>
+          <w:szCs w:val="25"/>
+          <w:shd w:val="clear" w:color="auto" w:fill="FFFFFF"/>
+        </w:rPr>
+        <w:t>trị</w:t>
+      </w:r>
+      <w:proofErr w:type="spellEnd"/>
+      <w:r>
+        <w:rPr>
+          <w:rFonts w:ascii="Verdana" w:eastAsia="Times New Roman" w:hAnsi="Verdana"/>
+          <w:color w:val="343434"/>
+          <w:sz w:val="25"/>
+          <w:szCs w:val="25"/>
+          <w:shd w:val="clear" w:color="auto" w:fill="FFFFFF"/>
+        </w:rPr>
+        <w:t xml:space="preserve"> </w:t>
+      </w:r>
+      <w:proofErr w:type="spellStart"/>
+      <w:r>
+        <w:rPr>
+          <w:rFonts w:ascii="Verdana" w:eastAsia="Times New Roman" w:hAnsi="Verdana"/>
+          <w:color w:val="343434"/>
+          <w:sz w:val="25"/>
+          <w:szCs w:val="25"/>
+          <w:shd w:val="clear" w:color="auto" w:fill="FFFFFF"/>
+        </w:rPr>
+        <w:t>này</w:t>
+      </w:r>
+      <w:proofErr w:type="spellEnd"/>
+      <w:r>
+        <w:rPr>
+          <w:rFonts w:ascii="Verdana" w:eastAsia="Times New Roman" w:hAnsi="Verdana"/>
+          <w:color w:val="343434"/>
+          <w:sz w:val="25"/>
+          <w:szCs w:val="25"/>
+          <w:shd w:val="clear" w:color="auto" w:fill="FFFFFF"/>
+        </w:rPr>
+        <w:t xml:space="preserve"> </w:t>
+      </w:r>
+      <w:proofErr w:type="spellStart"/>
+      <w:r>
+        <w:rPr>
+          <w:rFonts w:ascii="Verdana" w:eastAsia="Times New Roman" w:hAnsi="Verdana"/>
+          <w:color w:val="343434"/>
+          <w:sz w:val="25"/>
+          <w:szCs w:val="25"/>
+          <w:shd w:val="clear" w:color="auto" w:fill="FFFFFF"/>
+        </w:rPr>
+        <w:t>thành</w:t>
+      </w:r>
+      <w:proofErr w:type="spellEnd"/>
+      <w:r>
+        <w:rPr>
+          <w:rFonts w:ascii="Verdana" w:eastAsia="Times New Roman" w:hAnsi="Verdana"/>
+          <w:color w:val="343434"/>
+          <w:sz w:val="25"/>
+          <w:szCs w:val="25"/>
+          <w:shd w:val="clear" w:color="auto" w:fill="FFFFFF"/>
+        </w:rPr>
+        <w:t xml:space="preserve"> false</w:t>
+      </w:r>
+    </w:p>
+    <w:p>
+      <w:pPr>
+        <w:rPr>
+          <w:rFonts w:eastAsia="Times New Roman"/>
+        </w:rPr>
+      </w:pPr>
+      <w:proofErr w:type="spellStart"/>
+      <w:r>
+        <w:rPr>
+          <w:rFonts w:ascii="Verdana" w:eastAsia="Times New Roman" w:hAnsi="Verdana"/>
+          <w:color w:val="343434"/>
+          <w:sz w:val="25"/>
+          <w:szCs w:val="25"/>
+        </w:rPr>
+        <w:t>Trước</w:t>
+      </w:r>
+      <w:proofErr w:type="spellEnd"/>
+      <w:r>
+        <w:rPr>
+          <w:rFonts w:ascii="Verdana" w:eastAsia="Times New Roman" w:hAnsi="Verdana"/>
+          <w:color w:val="343434"/>
+          <w:sz w:val="25"/>
+          <w:szCs w:val="25"/>
+        </w:rPr>
+        <w:t xml:space="preserve"> </w:t>
+      </w:r>
+      <w:proofErr w:type="spellStart"/>
+      <w:r>
+        <w:rPr>
+          <w:rFonts w:ascii="Verdana" w:eastAsia="Times New Roman" w:hAnsi="Verdana"/>
+          <w:color w:val="343434"/>
+          <w:sz w:val="25"/>
+          <w:szCs w:val="25"/>
+        </w:rPr>
+        <w:t>khi</w:t>
+      </w:r>
+      <w:proofErr w:type="spellEnd"/>
+      <w:r>
+        <w:rPr>
+          <w:rFonts w:ascii="Verdana" w:eastAsia="Times New Roman" w:hAnsi="Verdana"/>
+          <w:color w:val="343434"/>
+          <w:sz w:val="25"/>
+          <w:szCs w:val="25"/>
+        </w:rPr>
+        <w:t xml:space="preserve"> add constraints </w:t>
+      </w:r>
+      <w:proofErr w:type="spellStart"/>
+      <w:r>
+        <w:rPr>
+          <w:rFonts w:ascii="Verdana" w:eastAsia="Times New Roman" w:hAnsi="Verdana"/>
+          <w:color w:val="343434"/>
+          <w:sz w:val="25"/>
+          <w:szCs w:val="25"/>
+        </w:rPr>
+        <w:t>cho</w:t>
+      </w:r>
+      <w:proofErr w:type="spellEnd"/>
+      <w:r>
+        <w:rPr>
+          <w:rFonts w:ascii="Verdana" w:eastAsia="Times New Roman" w:hAnsi="Verdana"/>
+          <w:color w:val="343434"/>
+          <w:sz w:val="25"/>
+          <w:szCs w:val="25"/>
+        </w:rPr>
+        <w:t xml:space="preserve"> </w:t>
+      </w:r>
+      <w:proofErr w:type="spellStart"/>
+      <w:r>
+        <w:rPr>
+          <w:rFonts w:ascii="Verdana" w:eastAsia="Times New Roman" w:hAnsi="Verdana"/>
+          <w:color w:val="343434"/>
+          <w:sz w:val="25"/>
+          <w:szCs w:val="25"/>
+        </w:rPr>
+        <w:t>các</w:t>
+      </w:r>
+      <w:proofErr w:type="spellEnd"/>
+      <w:r>
+        <w:rPr>
+          <w:rFonts w:ascii="Verdana" w:eastAsia="Times New Roman" w:hAnsi="Verdana"/>
+          <w:color w:val="343434"/>
+          <w:sz w:val="25"/>
+          <w:szCs w:val="25"/>
+        </w:rPr>
+        <w:t xml:space="preserve"> </w:t>
+      </w:r>
+      <w:proofErr w:type="spellStart"/>
+      <w:r>
+        <w:rPr>
+          <w:rFonts w:ascii="Verdana" w:eastAsia="Times New Roman" w:hAnsi="Verdana"/>
+          <w:color w:val="343434"/>
+          <w:sz w:val="25"/>
+          <w:szCs w:val="25"/>
+        </w:rPr>
+        <w:t>đối</w:t>
+      </w:r>
+      <w:proofErr w:type="spellEnd"/>
+      <w:r>
+        <w:rPr>
+          <w:rFonts w:ascii="Verdana" w:eastAsia="Times New Roman" w:hAnsi="Verdana"/>
+          <w:color w:val="343434"/>
+          <w:sz w:val="25"/>
+          <w:szCs w:val="25"/>
+        </w:rPr>
+        <w:t xml:space="preserve"> </w:t>
+      </w:r>
+      <w:proofErr w:type="spellStart"/>
+      <w:r>
+        <w:rPr>
+          <w:rFonts w:ascii="Verdana" w:eastAsia="Times New Roman" w:hAnsi="Verdana"/>
+          <w:color w:val="343434"/>
+          <w:sz w:val="25"/>
+          <w:szCs w:val="25"/>
+        </w:rPr>
+        <w:t>tượng</w:t>
+      </w:r>
+      <w:proofErr w:type="spellEnd"/>
+      <w:r>
+        <w:rPr>
+          <w:rFonts w:ascii="Verdana" w:eastAsia="Times New Roman" w:hAnsi="Verdana"/>
+          <w:color w:val="343434"/>
+          <w:sz w:val="25"/>
+          <w:szCs w:val="25"/>
+        </w:rPr>
+        <w:t xml:space="preserve"> </w:t>
+      </w:r>
+      <w:proofErr w:type="spellStart"/>
+      <w:r>
+        <w:rPr>
+          <w:rFonts w:ascii="Verdana" w:eastAsia="Times New Roman" w:hAnsi="Verdana"/>
+          <w:color w:val="343434"/>
+          <w:sz w:val="25"/>
+          <w:szCs w:val="25"/>
+        </w:rPr>
+        <w:t>thì</w:t>
+      </w:r>
+      <w:proofErr w:type="spellEnd"/>
+      <w:r>
+        <w:rPr>
+          <w:rFonts w:ascii="Verdana" w:eastAsia="Times New Roman" w:hAnsi="Verdana"/>
+          <w:color w:val="343434"/>
+          <w:sz w:val="25"/>
+          <w:szCs w:val="25"/>
+        </w:rPr>
+        <w:t xml:space="preserve"> </w:t>
+      </w:r>
+      <w:proofErr w:type="spellStart"/>
+      <w:r>
+        <w:rPr>
+          <w:rFonts w:ascii="Verdana" w:eastAsia="Times New Roman" w:hAnsi="Verdana"/>
+          <w:color w:val="343434"/>
+          <w:sz w:val="25"/>
+          <w:szCs w:val="25"/>
+        </w:rPr>
+        <w:t>chúng</w:t>
+      </w:r>
+      <w:proofErr w:type="spellEnd"/>
+      <w:r>
+        <w:rPr>
+          <w:rFonts w:ascii="Verdana" w:eastAsia="Times New Roman" w:hAnsi="Verdana"/>
+          <w:color w:val="343434"/>
+          <w:sz w:val="25"/>
+          <w:szCs w:val="25"/>
+          <w:shd w:val="clear" w:color="auto" w:fill="FFFFFF"/>
+        </w:rPr>
+        <w:t xml:space="preserve"> </w:t>
+      </w:r>
+      <w:proofErr w:type="spellStart"/>
+      <w:r>
+        <w:rPr>
+          <w:rFonts w:ascii="Verdana" w:eastAsia="Times New Roman" w:hAnsi="Verdana"/>
+          <w:color w:val="343434"/>
+          <w:sz w:val="25"/>
+          <w:szCs w:val="25"/>
+          <w:shd w:val="clear" w:color="auto" w:fill="FFFFFF"/>
+        </w:rPr>
+        <w:t>cần</w:t>
+      </w:r>
+      <w:proofErr w:type="spellEnd"/>
+      <w:r>
+        <w:rPr>
+          <w:rFonts w:ascii="Verdana" w:eastAsia="Times New Roman" w:hAnsi="Verdana"/>
+          <w:color w:val="343434"/>
+          <w:sz w:val="25"/>
+          <w:szCs w:val="25"/>
+          <w:shd w:val="clear" w:color="auto" w:fill="FFFFFF"/>
+        </w:rPr>
+        <w:t xml:space="preserve"> </w:t>
+      </w:r>
+      <w:proofErr w:type="spellStart"/>
+      <w:r>
+        <w:rPr>
+          <w:rFonts w:ascii="Verdana" w:eastAsia="Times New Roman" w:hAnsi="Verdana"/>
+          <w:color w:val="343434"/>
+          <w:sz w:val="25"/>
+          <w:szCs w:val="25"/>
+          <w:shd w:val="clear" w:color="auto" w:fill="FFFFFF"/>
+        </w:rPr>
+        <w:t>được</w:t>
+      </w:r>
+      <w:proofErr w:type="spellEnd"/>
+      <w:r>
+        <w:rPr>
+          <w:rFonts w:ascii="Verdana" w:eastAsia="Times New Roman" w:hAnsi="Verdana"/>
+          <w:color w:val="343434"/>
+          <w:sz w:val="25"/>
+          <w:szCs w:val="25"/>
+          <w:shd w:val="clear" w:color="auto" w:fill="FFFFFF"/>
+        </w:rPr>
+        <w:t xml:space="preserve"> add </w:t>
+      </w:r>
+      <w:proofErr w:type="spellStart"/>
+      <w:r>
+        <w:rPr>
+          <w:rFonts w:ascii="Verdana" w:eastAsia="Times New Roman" w:hAnsi="Verdana"/>
+          <w:color w:val="343434"/>
+          <w:sz w:val="25"/>
+          <w:szCs w:val="25"/>
+          <w:shd w:val="clear" w:color="auto" w:fill="FFFFFF"/>
+        </w:rPr>
+        <w:t>vào</w:t>
+      </w:r>
+      <w:proofErr w:type="spellEnd"/>
+      <w:r>
+        <w:rPr>
+          <w:rFonts w:ascii="Verdana" w:eastAsia="Times New Roman" w:hAnsi="Verdana"/>
+          <w:color w:val="343434"/>
+          <w:sz w:val="25"/>
+          <w:szCs w:val="25"/>
+          <w:shd w:val="clear" w:color="auto" w:fill="FFFFFF"/>
+        </w:rPr>
+        <w:t xml:space="preserve"> </w:t>
+      </w:r>
+      <w:proofErr w:type="spellStart"/>
+      <w:r>
+        <w:rPr>
+          <w:rFonts w:ascii="Verdana" w:eastAsia="Times New Roman" w:hAnsi="Verdana"/>
+          <w:color w:val="343434"/>
+          <w:sz w:val="25"/>
+          <w:szCs w:val="25"/>
+          <w:shd w:val="clear" w:color="auto" w:fill="FFFFFF"/>
+        </w:rPr>
+        <w:t>superview</w:t>
+      </w:r>
+      <w:proofErr w:type="spellEnd"/>
+      <w:r>
+        <w:rPr>
+          <w:rFonts w:ascii="Verdana" w:eastAsia="Times New Roman" w:hAnsi="Verdana"/>
+          <w:color w:val="343434"/>
+          <w:sz w:val="25"/>
+          <w:szCs w:val="25"/>
+          <w:shd w:val="clear" w:color="auto" w:fill="FFFFFF"/>
+        </w:rPr>
+        <w:t xml:space="preserve"> </w:t>
+      </w:r>
+      <w:proofErr w:type="spellStart"/>
+      <w:r>
+        <w:rPr>
+          <w:rFonts w:ascii="Verdana" w:eastAsia="Times New Roman" w:hAnsi="Verdana"/>
+          <w:color w:val="343434"/>
+          <w:sz w:val="25"/>
+          <w:szCs w:val="25"/>
+          <w:shd w:val="clear" w:color="auto" w:fill="FFFFFF"/>
+        </w:rPr>
+        <w:t>nếu</w:t>
+      </w:r>
+      <w:proofErr w:type="spellEnd"/>
+      <w:r>
+        <w:rPr>
+          <w:rFonts w:ascii="Verdana" w:eastAsia="Times New Roman" w:hAnsi="Verdana"/>
+          <w:color w:val="343434"/>
+          <w:sz w:val="25"/>
+          <w:szCs w:val="25"/>
+          <w:shd w:val="clear" w:color="auto" w:fill="FFFFFF"/>
+        </w:rPr>
+        <w:t xml:space="preserve"> </w:t>
+      </w:r>
+      <w:proofErr w:type="spellStart"/>
+      <w:r>
+        <w:rPr>
+          <w:rFonts w:ascii="Verdana" w:eastAsia="Times New Roman" w:hAnsi="Verdana"/>
+          <w:color w:val="343434"/>
+          <w:sz w:val="25"/>
+          <w:szCs w:val="25"/>
+          <w:shd w:val="clear" w:color="auto" w:fill="FFFFFF"/>
+        </w:rPr>
+        <w:t>ko</w:t>
+      </w:r>
+      <w:proofErr w:type="spellEnd"/>
+      <w:r>
+        <w:rPr>
+          <w:rFonts w:ascii="Verdana" w:eastAsia="Times New Roman" w:hAnsi="Verdana"/>
+          <w:color w:val="343434"/>
+          <w:sz w:val="25"/>
+          <w:szCs w:val="25"/>
+          <w:shd w:val="clear" w:color="auto" w:fill="FFFFFF"/>
+        </w:rPr>
+        <w:t xml:space="preserve"> </w:t>
+      </w:r>
+      <w:proofErr w:type="spellStart"/>
+      <w:r>
+        <w:rPr>
+          <w:rFonts w:ascii="Verdana" w:eastAsia="Times New Roman" w:hAnsi="Verdana"/>
+          <w:color w:val="343434"/>
+          <w:sz w:val="25"/>
+          <w:szCs w:val="25"/>
+          <w:shd w:val="clear" w:color="auto" w:fill="FFFFFF"/>
+        </w:rPr>
+        <w:t>sẽ</w:t>
+      </w:r>
+      <w:proofErr w:type="spellEnd"/>
+      <w:r>
+        <w:rPr>
+          <w:rFonts w:ascii="Verdana" w:eastAsia="Times New Roman" w:hAnsi="Verdana"/>
+          <w:color w:val="343434"/>
+          <w:sz w:val="25"/>
+          <w:szCs w:val="25"/>
+          <w:shd w:val="clear" w:color="auto" w:fill="FFFFFF"/>
+        </w:rPr>
+        <w:t xml:space="preserve"> </w:t>
+      </w:r>
+      <w:proofErr w:type="spellStart"/>
+      <w:r>
+        <w:rPr>
+          <w:rFonts w:ascii="Verdana" w:eastAsia="Times New Roman" w:hAnsi="Verdana"/>
+          <w:color w:val="343434"/>
+          <w:sz w:val="25"/>
+          <w:szCs w:val="25"/>
+          <w:shd w:val="clear" w:color="auto" w:fill="FFFFFF"/>
+        </w:rPr>
+        <w:t>bị</w:t>
+      </w:r>
+      <w:proofErr w:type="spellEnd"/>
+      <w:r>
+        <w:rPr>
+          <w:rFonts w:ascii="Verdana" w:eastAsia="Times New Roman" w:hAnsi="Verdana"/>
+          <w:color w:val="343434"/>
+          <w:sz w:val="25"/>
+          <w:szCs w:val="25"/>
+          <w:shd w:val="clear" w:color="auto" w:fill="FFFFFF"/>
+        </w:rPr>
+        <w:t xml:space="preserve"> runtime exception.</w:t>
+      </w:r>
+    </w:p>
+    <w:p>
+      <w:pPr>
+        <w:rPr>
+          <w:sz w:val="28"/>
+          <w:szCs w:val="28"/>
+          <w:lang w:val="vi-VN"/>
+        </w:rPr>
+      </w:pPr>
     </w:p>
     <w:p>
       <w:pPr>
@@ -291,6 +2807,7 @@
           <w:sz w:val="28"/>
           <w:szCs w:val="28"/>
         </w:rPr>
+        <w:lastRenderedPageBreak/>
         <w:drawing>
           <wp:inline distT="0" distB="0" distL="0" distR="0" wp14:anchorId="5580A999" wp14:editId="5CDCA9DD">
             <wp:extent cx="5943600" cy="1727200"/>
@@ -343,82 +2860,2260 @@
     </w:p>
     <w:p>
       <w:pPr>
-        <w:pStyle w:val="ListParagraph"/>
-        <w:numPr>
-          <w:ilvl w:val="1"/>
-          <w:numId w:val="2"/>
-        </w:numPr>
-        <w:rPr>
-          <w:sz w:val="28"/>
-          <w:szCs w:val="28"/>
-          <w:lang w:val="vi-VN"/>
+        <w:rPr>
+          <w:rFonts w:eastAsia="Times New Roman"/>
         </w:rPr>
       </w:pPr>
-      <w:r>
-        <w:rPr>
-          <w:sz w:val="28"/>
-          <w:szCs w:val="28"/>
-          <w:lang w:val="vi-VN"/>
-        </w:rPr>
-        <w:t>Orientation – Không bắt buộc</w:t>
+      <w:proofErr w:type="spellStart"/>
+      <w:r>
+        <w:rPr>
+          <w:rFonts w:ascii="Verdana" w:eastAsia="Times New Roman" w:hAnsi="Verdana"/>
+          <w:color w:val="343434"/>
+          <w:sz w:val="25"/>
+          <w:szCs w:val="25"/>
+          <w:shd w:val="clear" w:color="auto" w:fill="FFFFFF"/>
+        </w:rPr>
+        <w:t>Đầu</w:t>
+      </w:r>
+      <w:proofErr w:type="spellEnd"/>
+      <w:r>
+        <w:rPr>
+          <w:rFonts w:ascii="Verdana" w:eastAsia="Times New Roman" w:hAnsi="Verdana"/>
+          <w:color w:val="343434"/>
+          <w:sz w:val="25"/>
+          <w:szCs w:val="25"/>
+          <w:shd w:val="clear" w:color="auto" w:fill="FFFFFF"/>
+        </w:rPr>
+        <w:t xml:space="preserve"> </w:t>
+      </w:r>
+      <w:proofErr w:type="spellStart"/>
+      <w:r>
+        <w:rPr>
+          <w:rFonts w:ascii="Verdana" w:eastAsia="Times New Roman" w:hAnsi="Verdana"/>
+          <w:color w:val="343434"/>
+          <w:sz w:val="25"/>
+          <w:szCs w:val="25"/>
+          <w:shd w:val="clear" w:color="auto" w:fill="FFFFFF"/>
+        </w:rPr>
+        <w:t>tiên</w:t>
+      </w:r>
+      <w:proofErr w:type="spellEnd"/>
+      <w:r>
+        <w:rPr>
+          <w:rFonts w:ascii="Verdana" w:eastAsia="Times New Roman" w:hAnsi="Verdana"/>
+          <w:color w:val="343434"/>
+          <w:sz w:val="25"/>
+          <w:szCs w:val="25"/>
+          <w:shd w:val="clear" w:color="auto" w:fill="FFFFFF"/>
+        </w:rPr>
+        <w:t xml:space="preserve"> </w:t>
+      </w:r>
+      <w:proofErr w:type="spellStart"/>
+      <w:r>
+        <w:rPr>
+          <w:rFonts w:ascii="Verdana" w:eastAsia="Times New Roman" w:hAnsi="Verdana"/>
+          <w:color w:val="343434"/>
+          <w:sz w:val="25"/>
+          <w:szCs w:val="25"/>
+          <w:shd w:val="clear" w:color="auto" w:fill="FFFFFF"/>
+        </w:rPr>
+        <w:t>chúng</w:t>
+      </w:r>
+      <w:proofErr w:type="spellEnd"/>
+      <w:r>
+        <w:rPr>
+          <w:rFonts w:ascii="Verdana" w:eastAsia="Times New Roman" w:hAnsi="Verdana"/>
+          <w:color w:val="343434"/>
+          <w:sz w:val="25"/>
+          <w:szCs w:val="25"/>
+          <w:shd w:val="clear" w:color="auto" w:fill="FFFFFF"/>
+        </w:rPr>
+        <w:t xml:space="preserve"> ta </w:t>
+      </w:r>
+      <w:proofErr w:type="spellStart"/>
+      <w:r>
+        <w:rPr>
+          <w:rFonts w:ascii="Verdana" w:eastAsia="Times New Roman" w:hAnsi="Verdana"/>
+          <w:color w:val="343434"/>
+          <w:sz w:val="25"/>
+          <w:szCs w:val="25"/>
+          <w:shd w:val="clear" w:color="auto" w:fill="FFFFFF"/>
+        </w:rPr>
+        <w:t>xác</w:t>
+      </w:r>
+      <w:proofErr w:type="spellEnd"/>
+      <w:r>
+        <w:rPr>
+          <w:rFonts w:ascii="Verdana" w:eastAsia="Times New Roman" w:hAnsi="Verdana"/>
+          <w:color w:val="343434"/>
+          <w:sz w:val="25"/>
+          <w:szCs w:val="25"/>
+          <w:shd w:val="clear" w:color="auto" w:fill="FFFFFF"/>
+        </w:rPr>
+        <w:t xml:space="preserve"> </w:t>
+      </w:r>
+      <w:proofErr w:type="spellStart"/>
+      <w:r>
+        <w:rPr>
+          <w:rFonts w:ascii="Verdana" w:eastAsia="Times New Roman" w:hAnsi="Verdana"/>
+          <w:color w:val="343434"/>
+          <w:sz w:val="25"/>
+          <w:szCs w:val="25"/>
+          <w:shd w:val="clear" w:color="auto" w:fill="FFFFFF"/>
+        </w:rPr>
+        <w:t>định</w:t>
+      </w:r>
+      <w:proofErr w:type="spellEnd"/>
+      <w:r>
+        <w:rPr>
+          <w:rFonts w:ascii="Verdana" w:eastAsia="Times New Roman" w:hAnsi="Verdana"/>
+          <w:color w:val="343434"/>
+          <w:sz w:val="25"/>
+          <w:szCs w:val="25"/>
+          <w:shd w:val="clear" w:color="auto" w:fill="FFFFFF"/>
+        </w:rPr>
+        <w:t xml:space="preserve"> </w:t>
+      </w:r>
+      <w:proofErr w:type="spellStart"/>
+      <w:r>
+        <w:rPr>
+          <w:rFonts w:ascii="Verdana" w:eastAsia="Times New Roman" w:hAnsi="Verdana"/>
+          <w:color w:val="343434"/>
+          <w:sz w:val="25"/>
+          <w:szCs w:val="25"/>
+          <w:shd w:val="clear" w:color="auto" w:fill="FFFFFF"/>
+        </w:rPr>
+        <w:t>rằng</w:t>
+      </w:r>
+      <w:proofErr w:type="spellEnd"/>
+      <w:r>
+        <w:rPr>
+          <w:rFonts w:ascii="Verdana" w:eastAsia="Times New Roman" w:hAnsi="Verdana"/>
+          <w:color w:val="343434"/>
+          <w:sz w:val="25"/>
+          <w:szCs w:val="25"/>
+          <w:shd w:val="clear" w:color="auto" w:fill="FFFFFF"/>
+        </w:rPr>
+        <w:t xml:space="preserve"> constraint </w:t>
+      </w:r>
+      <w:proofErr w:type="spellStart"/>
+      <w:r>
+        <w:rPr>
+          <w:rFonts w:ascii="Verdana" w:eastAsia="Times New Roman" w:hAnsi="Verdana"/>
+          <w:color w:val="343434"/>
+          <w:sz w:val="25"/>
+          <w:szCs w:val="25"/>
+          <w:shd w:val="clear" w:color="auto" w:fill="FFFFFF"/>
+        </w:rPr>
+        <w:t>này</w:t>
+      </w:r>
+      <w:proofErr w:type="spellEnd"/>
+      <w:r>
+        <w:rPr>
+          <w:rFonts w:ascii="Verdana" w:eastAsia="Times New Roman" w:hAnsi="Verdana"/>
+          <w:color w:val="343434"/>
+          <w:sz w:val="25"/>
+          <w:szCs w:val="25"/>
+          <w:shd w:val="clear" w:color="auto" w:fill="FFFFFF"/>
+        </w:rPr>
+        <w:t xml:space="preserve"> </w:t>
+      </w:r>
+      <w:proofErr w:type="spellStart"/>
+      <w:r>
+        <w:rPr>
+          <w:rFonts w:ascii="Verdana" w:eastAsia="Times New Roman" w:hAnsi="Verdana"/>
+          <w:color w:val="343434"/>
+          <w:sz w:val="25"/>
+          <w:szCs w:val="25"/>
+          <w:shd w:val="clear" w:color="auto" w:fill="FFFFFF"/>
+        </w:rPr>
+        <w:t>sẽ</w:t>
+      </w:r>
+      <w:proofErr w:type="spellEnd"/>
+      <w:r>
+        <w:rPr>
+          <w:rFonts w:ascii="Verdana" w:eastAsia="Times New Roman" w:hAnsi="Verdana"/>
+          <w:color w:val="343434"/>
+          <w:sz w:val="25"/>
+          <w:szCs w:val="25"/>
+          <w:shd w:val="clear" w:color="auto" w:fill="FFFFFF"/>
+        </w:rPr>
+        <w:t xml:space="preserve"> </w:t>
+      </w:r>
+      <w:proofErr w:type="spellStart"/>
+      <w:r>
+        <w:rPr>
+          <w:rFonts w:ascii="Verdana" w:eastAsia="Times New Roman" w:hAnsi="Verdana"/>
+          <w:color w:val="343434"/>
+          <w:sz w:val="25"/>
+          <w:szCs w:val="25"/>
+          <w:shd w:val="clear" w:color="auto" w:fill="FFFFFF"/>
+        </w:rPr>
+        <w:t>được</w:t>
+      </w:r>
+      <w:proofErr w:type="spellEnd"/>
+      <w:r>
+        <w:rPr>
+          <w:rFonts w:ascii="Verdana" w:eastAsia="Times New Roman" w:hAnsi="Verdana"/>
+          <w:color w:val="343434"/>
+          <w:sz w:val="25"/>
+          <w:szCs w:val="25"/>
+          <w:shd w:val="clear" w:color="auto" w:fill="FFFFFF"/>
+        </w:rPr>
+        <w:t xml:space="preserve"> </w:t>
+      </w:r>
+      <w:proofErr w:type="spellStart"/>
+      <w:r>
+        <w:rPr>
+          <w:rFonts w:ascii="Verdana" w:eastAsia="Times New Roman" w:hAnsi="Verdana"/>
+          <w:color w:val="343434"/>
+          <w:sz w:val="25"/>
+          <w:szCs w:val="25"/>
+          <w:shd w:val="clear" w:color="auto" w:fill="FFFFFF"/>
+        </w:rPr>
+        <w:t>định</w:t>
+      </w:r>
+      <w:proofErr w:type="spellEnd"/>
+      <w:r>
+        <w:rPr>
+          <w:rFonts w:ascii="Verdana" w:eastAsia="Times New Roman" w:hAnsi="Verdana"/>
+          <w:color w:val="343434"/>
+          <w:sz w:val="25"/>
+          <w:szCs w:val="25"/>
+          <w:shd w:val="clear" w:color="auto" w:fill="FFFFFF"/>
+        </w:rPr>
+        <w:t xml:space="preserve"> </w:t>
+      </w:r>
+      <w:proofErr w:type="spellStart"/>
+      <w:r>
+        <w:rPr>
+          <w:rFonts w:ascii="Verdana" w:eastAsia="Times New Roman" w:hAnsi="Verdana"/>
+          <w:color w:val="343434"/>
+          <w:sz w:val="25"/>
+          <w:szCs w:val="25"/>
+          <w:shd w:val="clear" w:color="auto" w:fill="FFFFFF"/>
+        </w:rPr>
+        <w:t>nghĩa</w:t>
+      </w:r>
+      <w:proofErr w:type="spellEnd"/>
+      <w:r>
+        <w:rPr>
+          <w:rFonts w:ascii="Verdana" w:eastAsia="Times New Roman" w:hAnsi="Verdana"/>
+          <w:color w:val="343434"/>
+          <w:sz w:val="25"/>
+          <w:szCs w:val="25"/>
+          <w:shd w:val="clear" w:color="auto" w:fill="FFFFFF"/>
+        </w:rPr>
+        <w:t xml:space="preserve"> </w:t>
+      </w:r>
+      <w:proofErr w:type="spellStart"/>
+      <w:r>
+        <w:rPr>
+          <w:rFonts w:ascii="Verdana" w:eastAsia="Times New Roman" w:hAnsi="Verdana"/>
+          <w:color w:val="343434"/>
+          <w:sz w:val="25"/>
+          <w:szCs w:val="25"/>
+          <w:shd w:val="clear" w:color="auto" w:fill="FFFFFF"/>
+        </w:rPr>
+        <w:t>cho</w:t>
+      </w:r>
+      <w:proofErr w:type="spellEnd"/>
+      <w:r>
+        <w:rPr>
+          <w:rFonts w:ascii="Verdana" w:eastAsia="Times New Roman" w:hAnsi="Verdana"/>
+          <w:color w:val="343434"/>
+          <w:sz w:val="25"/>
+          <w:szCs w:val="25"/>
+          <w:shd w:val="clear" w:color="auto" w:fill="FFFFFF"/>
+        </w:rPr>
+        <w:t xml:space="preserve"> </w:t>
+      </w:r>
+      <w:proofErr w:type="spellStart"/>
+      <w:r>
+        <w:rPr>
+          <w:rFonts w:ascii="Verdana" w:eastAsia="Times New Roman" w:hAnsi="Verdana"/>
+          <w:color w:val="343434"/>
+          <w:sz w:val="25"/>
+          <w:szCs w:val="25"/>
+          <w:shd w:val="clear" w:color="auto" w:fill="FFFFFF"/>
+        </w:rPr>
+        <w:t>chiều</w:t>
+      </w:r>
+      <w:proofErr w:type="spellEnd"/>
+      <w:r>
+        <w:rPr>
+          <w:rFonts w:ascii="Verdana" w:eastAsia="Times New Roman" w:hAnsi="Verdana"/>
+          <w:color w:val="343434"/>
+          <w:sz w:val="25"/>
+          <w:szCs w:val="25"/>
+          <w:shd w:val="clear" w:color="auto" w:fill="FFFFFF"/>
+        </w:rPr>
+        <w:t xml:space="preserve"> </w:t>
+      </w:r>
+      <w:proofErr w:type="spellStart"/>
+      <w:r>
+        <w:rPr>
+          <w:rFonts w:ascii="Verdana" w:eastAsia="Times New Roman" w:hAnsi="Verdana"/>
+          <w:color w:val="343434"/>
+          <w:sz w:val="25"/>
+          <w:szCs w:val="25"/>
+          <w:shd w:val="clear" w:color="auto" w:fill="FFFFFF"/>
+        </w:rPr>
+        <w:t>ngang</w:t>
+      </w:r>
+      <w:proofErr w:type="spellEnd"/>
+      <w:r>
+        <w:rPr>
+          <w:rFonts w:ascii="Verdana" w:eastAsia="Times New Roman" w:hAnsi="Verdana"/>
+          <w:color w:val="343434"/>
+          <w:sz w:val="25"/>
+          <w:szCs w:val="25"/>
+          <w:shd w:val="clear" w:color="auto" w:fill="FFFFFF"/>
+        </w:rPr>
+        <w:t xml:space="preserve"> (horizontal) </w:t>
+      </w:r>
+      <w:proofErr w:type="spellStart"/>
+      <w:r>
+        <w:rPr>
+          <w:rFonts w:ascii="Verdana" w:eastAsia="Times New Roman" w:hAnsi="Verdana"/>
+          <w:color w:val="343434"/>
+          <w:sz w:val="25"/>
+          <w:szCs w:val="25"/>
+          <w:shd w:val="clear" w:color="auto" w:fill="FFFFFF"/>
+        </w:rPr>
+        <w:t>bằng</w:t>
+      </w:r>
+      <w:proofErr w:type="spellEnd"/>
+      <w:r>
+        <w:rPr>
+          <w:rFonts w:ascii="Verdana" w:eastAsia="Times New Roman" w:hAnsi="Verdana"/>
+          <w:color w:val="343434"/>
+          <w:sz w:val="25"/>
+          <w:szCs w:val="25"/>
+          <w:shd w:val="clear" w:color="auto" w:fill="FFFFFF"/>
+        </w:rPr>
+        <w:t xml:space="preserve"> </w:t>
+      </w:r>
+      <w:proofErr w:type="spellStart"/>
+      <w:r>
+        <w:rPr>
+          <w:rFonts w:ascii="Verdana" w:eastAsia="Times New Roman" w:hAnsi="Verdana"/>
+          <w:color w:val="343434"/>
+          <w:sz w:val="25"/>
+          <w:szCs w:val="25"/>
+          <w:shd w:val="clear" w:color="auto" w:fill="FFFFFF"/>
+        </w:rPr>
+        <w:t>cách</w:t>
+      </w:r>
+      <w:proofErr w:type="spellEnd"/>
+      <w:r>
+        <w:rPr>
+          <w:rFonts w:ascii="Verdana" w:eastAsia="Times New Roman" w:hAnsi="Verdana"/>
+          <w:color w:val="343434"/>
+          <w:sz w:val="25"/>
+          <w:szCs w:val="25"/>
+          <w:shd w:val="clear" w:color="auto" w:fill="FFFFFF"/>
+        </w:rPr>
+        <w:t xml:space="preserve"> </w:t>
+      </w:r>
+      <w:proofErr w:type="spellStart"/>
+      <w:r>
+        <w:rPr>
+          <w:rFonts w:ascii="Verdana" w:eastAsia="Times New Roman" w:hAnsi="Verdana"/>
+          <w:color w:val="343434"/>
+          <w:sz w:val="25"/>
+          <w:szCs w:val="25"/>
+          <w:shd w:val="clear" w:color="auto" w:fill="FFFFFF"/>
+        </w:rPr>
+        <w:t>bắt</w:t>
+      </w:r>
+      <w:proofErr w:type="spellEnd"/>
+      <w:r>
+        <w:rPr>
+          <w:rFonts w:ascii="Verdana" w:eastAsia="Times New Roman" w:hAnsi="Verdana"/>
+          <w:color w:val="343434"/>
+          <w:sz w:val="25"/>
+          <w:szCs w:val="25"/>
+          <w:shd w:val="clear" w:color="auto" w:fill="FFFFFF"/>
+        </w:rPr>
+        <w:t xml:space="preserve"> </w:t>
+      </w:r>
+      <w:proofErr w:type="spellStart"/>
+      <w:r>
+        <w:rPr>
+          <w:rFonts w:ascii="Verdana" w:eastAsia="Times New Roman" w:hAnsi="Verdana"/>
+          <w:color w:val="343434"/>
+          <w:sz w:val="25"/>
+          <w:szCs w:val="25"/>
+          <w:shd w:val="clear" w:color="auto" w:fill="FFFFFF"/>
+        </w:rPr>
+        <w:t>đầu</w:t>
+      </w:r>
+      <w:proofErr w:type="spellEnd"/>
+      <w:r>
+        <w:rPr>
+          <w:rFonts w:ascii="Verdana" w:eastAsia="Times New Roman" w:hAnsi="Verdana"/>
+          <w:color w:val="343434"/>
+          <w:sz w:val="25"/>
+          <w:szCs w:val="25"/>
+          <w:shd w:val="clear" w:color="auto" w:fill="FFFFFF"/>
+        </w:rPr>
+        <w:t xml:space="preserve"> string </w:t>
+      </w:r>
+      <w:proofErr w:type="spellStart"/>
+      <w:r>
+        <w:rPr>
+          <w:rFonts w:ascii="Verdana" w:eastAsia="Times New Roman" w:hAnsi="Verdana"/>
+          <w:color w:val="343434"/>
+          <w:sz w:val="25"/>
+          <w:szCs w:val="25"/>
+          <w:shd w:val="clear" w:color="auto" w:fill="FFFFFF"/>
+        </w:rPr>
+        <w:t>bằng</w:t>
+      </w:r>
+      <w:proofErr w:type="spellEnd"/>
+      <w:r>
+        <w:rPr>
+          <w:rFonts w:ascii="Verdana" w:eastAsia="Times New Roman" w:hAnsi="Verdana"/>
+          <w:color w:val="343434"/>
+          <w:sz w:val="25"/>
+          <w:szCs w:val="25"/>
+          <w:shd w:val="clear" w:color="auto" w:fill="FFFFFF"/>
+        </w:rPr>
+        <w:t xml:space="preserve"> </w:t>
+      </w:r>
+      <w:proofErr w:type="spellStart"/>
+      <w:r>
+        <w:rPr>
+          <w:rFonts w:ascii="Verdana" w:eastAsia="Times New Roman" w:hAnsi="Verdana"/>
+          <w:color w:val="343434"/>
+          <w:sz w:val="25"/>
+          <w:szCs w:val="25"/>
+          <w:shd w:val="clear" w:color="auto" w:fill="FFFFFF"/>
+        </w:rPr>
+        <w:t>chữ</w:t>
+      </w:r>
+      <w:proofErr w:type="spellEnd"/>
+      <w:r>
+        <w:rPr>
+          <w:rFonts w:ascii="Verdana" w:eastAsia="Times New Roman" w:hAnsi="Verdana"/>
+          <w:color w:val="343434"/>
+          <w:sz w:val="25"/>
+          <w:szCs w:val="25"/>
+          <w:shd w:val="clear" w:color="auto" w:fill="FFFFFF"/>
+        </w:rPr>
+        <w:t xml:space="preserve"> H, </w:t>
+      </w:r>
+      <w:proofErr w:type="spellStart"/>
+      <w:r>
+        <w:rPr>
+          <w:rFonts w:ascii="Verdana" w:eastAsia="Times New Roman" w:hAnsi="Verdana"/>
+          <w:color w:val="343434"/>
+          <w:sz w:val="25"/>
+          <w:szCs w:val="25"/>
+          <w:shd w:val="clear" w:color="auto" w:fill="FFFFFF"/>
+        </w:rPr>
+        <w:t>các</w:t>
+      </w:r>
+      <w:proofErr w:type="spellEnd"/>
+      <w:r>
+        <w:rPr>
+          <w:rFonts w:ascii="Verdana" w:eastAsia="Times New Roman" w:hAnsi="Verdana"/>
+          <w:color w:val="343434"/>
+          <w:sz w:val="25"/>
+          <w:szCs w:val="25"/>
+          <w:shd w:val="clear" w:color="auto" w:fill="FFFFFF"/>
+        </w:rPr>
+        <w:t xml:space="preserve"> constraints </w:t>
+      </w:r>
+      <w:proofErr w:type="spellStart"/>
+      <w:r>
+        <w:rPr>
+          <w:rFonts w:ascii="Verdana" w:eastAsia="Times New Roman" w:hAnsi="Verdana"/>
+          <w:color w:val="343434"/>
+          <w:sz w:val="25"/>
+          <w:szCs w:val="25"/>
+          <w:shd w:val="clear" w:color="auto" w:fill="FFFFFF"/>
+        </w:rPr>
+        <w:t>sẽ</w:t>
+      </w:r>
+      <w:proofErr w:type="spellEnd"/>
+      <w:r>
+        <w:rPr>
+          <w:rFonts w:ascii="Verdana" w:eastAsia="Times New Roman" w:hAnsi="Verdana"/>
+          <w:color w:val="343434"/>
+          <w:sz w:val="25"/>
+          <w:szCs w:val="25"/>
+          <w:shd w:val="clear" w:color="auto" w:fill="FFFFFF"/>
+        </w:rPr>
+        <w:t xml:space="preserve"> </w:t>
+      </w:r>
+      <w:proofErr w:type="spellStart"/>
+      <w:r>
+        <w:rPr>
+          <w:rFonts w:ascii="Verdana" w:eastAsia="Times New Roman" w:hAnsi="Verdana"/>
+          <w:color w:val="343434"/>
+          <w:sz w:val="25"/>
+          <w:szCs w:val="25"/>
+          <w:shd w:val="clear" w:color="auto" w:fill="FFFFFF"/>
+        </w:rPr>
+        <w:t>được</w:t>
+      </w:r>
+      <w:proofErr w:type="spellEnd"/>
+      <w:r>
+        <w:rPr>
+          <w:rFonts w:ascii="Verdana" w:eastAsia="Times New Roman" w:hAnsi="Verdana"/>
+          <w:color w:val="343434"/>
+          <w:sz w:val="25"/>
+          <w:szCs w:val="25"/>
+          <w:shd w:val="clear" w:color="auto" w:fill="FFFFFF"/>
+        </w:rPr>
+        <w:t xml:space="preserve"> </w:t>
+      </w:r>
+      <w:proofErr w:type="spellStart"/>
+      <w:r>
+        <w:rPr>
+          <w:rFonts w:ascii="Verdana" w:eastAsia="Times New Roman" w:hAnsi="Verdana"/>
+          <w:color w:val="343434"/>
+          <w:sz w:val="25"/>
+          <w:szCs w:val="25"/>
+          <w:shd w:val="clear" w:color="auto" w:fill="FFFFFF"/>
+        </w:rPr>
+        <w:t>định</w:t>
+      </w:r>
+      <w:proofErr w:type="spellEnd"/>
+      <w:r>
+        <w:rPr>
+          <w:rFonts w:ascii="Verdana" w:eastAsia="Times New Roman" w:hAnsi="Verdana"/>
+          <w:color w:val="343434"/>
+          <w:sz w:val="25"/>
+          <w:szCs w:val="25"/>
+          <w:shd w:val="clear" w:color="auto" w:fill="FFFFFF"/>
+        </w:rPr>
+        <w:t xml:space="preserve"> </w:t>
+      </w:r>
+      <w:proofErr w:type="spellStart"/>
+      <w:r>
+        <w:rPr>
+          <w:rFonts w:ascii="Verdana" w:eastAsia="Times New Roman" w:hAnsi="Verdana"/>
+          <w:color w:val="343434"/>
+          <w:sz w:val="25"/>
+          <w:szCs w:val="25"/>
+          <w:shd w:val="clear" w:color="auto" w:fill="FFFFFF"/>
+        </w:rPr>
+        <w:t>nghĩa</w:t>
+      </w:r>
+      <w:proofErr w:type="spellEnd"/>
+      <w:r>
+        <w:rPr>
+          <w:rFonts w:ascii="Verdana" w:eastAsia="Times New Roman" w:hAnsi="Verdana"/>
+          <w:color w:val="343434"/>
+          <w:sz w:val="25"/>
+          <w:szCs w:val="25"/>
+          <w:shd w:val="clear" w:color="auto" w:fill="FFFFFF"/>
+        </w:rPr>
+        <w:t xml:space="preserve"> </w:t>
+      </w:r>
+      <w:proofErr w:type="spellStart"/>
+      <w:r>
+        <w:rPr>
+          <w:rFonts w:ascii="Verdana" w:eastAsia="Times New Roman" w:hAnsi="Verdana"/>
+          <w:color w:val="343434"/>
+          <w:sz w:val="25"/>
+          <w:szCs w:val="25"/>
+          <w:shd w:val="clear" w:color="auto" w:fill="FFFFFF"/>
+        </w:rPr>
+        <w:t>sau</w:t>
+      </w:r>
+      <w:proofErr w:type="spellEnd"/>
+      <w:r>
+        <w:rPr>
+          <w:rFonts w:ascii="Verdana" w:eastAsia="Times New Roman" w:hAnsi="Verdana"/>
+          <w:color w:val="343434"/>
+          <w:sz w:val="25"/>
+          <w:szCs w:val="25"/>
+          <w:shd w:val="clear" w:color="auto" w:fill="FFFFFF"/>
+        </w:rPr>
+        <w:t xml:space="preserve"> </w:t>
+      </w:r>
+      <w:proofErr w:type="spellStart"/>
+      <w:r>
+        <w:rPr>
+          <w:rFonts w:ascii="Verdana" w:eastAsia="Times New Roman" w:hAnsi="Verdana"/>
+          <w:color w:val="343434"/>
+          <w:sz w:val="25"/>
+          <w:szCs w:val="25"/>
+          <w:shd w:val="clear" w:color="auto" w:fill="FFFFFF"/>
+        </w:rPr>
+        <w:t>dấu</w:t>
+      </w:r>
+      <w:proofErr w:type="spellEnd"/>
+      <w:r>
+        <w:rPr>
+          <w:rFonts w:ascii="Verdana" w:eastAsia="Times New Roman" w:hAnsi="Verdana"/>
+          <w:color w:val="343434"/>
+          <w:sz w:val="25"/>
+          <w:szCs w:val="25"/>
+          <w:shd w:val="clear" w:color="auto" w:fill="FFFFFF"/>
+        </w:rPr>
+        <w:t xml:space="preserve"> : </w:t>
+      </w:r>
+      <w:proofErr w:type="spellStart"/>
+      <w:r>
+        <w:rPr>
+          <w:rFonts w:ascii="Verdana" w:eastAsia="Times New Roman" w:hAnsi="Verdana"/>
+          <w:color w:val="343434"/>
+          <w:sz w:val="25"/>
+          <w:szCs w:val="25"/>
+          <w:shd w:val="clear" w:color="auto" w:fill="FFFFFF"/>
+        </w:rPr>
+        <w:t>này</w:t>
+      </w:r>
+      <w:proofErr w:type="spellEnd"/>
+      <w:r>
+        <w:rPr>
+          <w:rFonts w:ascii="Verdana" w:eastAsia="Times New Roman" w:hAnsi="Verdana"/>
+          <w:color w:val="343434"/>
+          <w:sz w:val="25"/>
+          <w:szCs w:val="25"/>
+          <w:shd w:val="clear" w:color="auto" w:fill="FFFFFF"/>
+        </w:rPr>
+        <w:t>.</w:t>
+      </w:r>
+      <w:r>
+        <w:rPr>
+          <w:rFonts w:ascii="Verdana" w:eastAsia="Times New Roman" w:hAnsi="Verdana"/>
+          <w:color w:val="343434"/>
+          <w:sz w:val="25"/>
+          <w:szCs w:val="25"/>
+        </w:rPr>
+        <w:br/>
+      </w:r>
+      <w:proofErr w:type="spellStart"/>
+      <w:r>
+        <w:rPr>
+          <w:rFonts w:ascii="Verdana" w:eastAsia="Times New Roman" w:hAnsi="Verdana"/>
+          <w:color w:val="343434"/>
+          <w:sz w:val="25"/>
+          <w:szCs w:val="25"/>
+          <w:shd w:val="clear" w:color="auto" w:fill="FFFFFF"/>
+        </w:rPr>
+        <w:t>Ký</w:t>
+      </w:r>
+      <w:proofErr w:type="spellEnd"/>
+      <w:r>
+        <w:rPr>
+          <w:rFonts w:ascii="Verdana" w:eastAsia="Times New Roman" w:hAnsi="Verdana"/>
+          <w:color w:val="343434"/>
+          <w:sz w:val="25"/>
+          <w:szCs w:val="25"/>
+          <w:shd w:val="clear" w:color="auto" w:fill="FFFFFF"/>
+        </w:rPr>
+        <w:t xml:space="preserve"> </w:t>
+      </w:r>
+      <w:proofErr w:type="spellStart"/>
+      <w:r>
+        <w:rPr>
+          <w:rFonts w:ascii="Verdana" w:eastAsia="Times New Roman" w:hAnsi="Verdana"/>
+          <w:color w:val="343434"/>
+          <w:sz w:val="25"/>
+          <w:szCs w:val="25"/>
+          <w:shd w:val="clear" w:color="auto" w:fill="FFFFFF"/>
+        </w:rPr>
+        <w:t>hiệu</w:t>
+      </w:r>
+      <w:proofErr w:type="spellEnd"/>
+      <w:r>
+        <w:rPr>
+          <w:rFonts w:ascii="Verdana" w:eastAsia="Times New Roman" w:hAnsi="Verdana"/>
+          <w:color w:val="343434"/>
+          <w:sz w:val="25"/>
+          <w:szCs w:val="25"/>
+          <w:shd w:val="clear" w:color="auto" w:fill="FFFFFF"/>
+        </w:rPr>
+        <w:t xml:space="preserve"> | </w:t>
+      </w:r>
+      <w:proofErr w:type="spellStart"/>
+      <w:r>
+        <w:rPr>
+          <w:rFonts w:ascii="Verdana" w:eastAsia="Times New Roman" w:hAnsi="Verdana"/>
+          <w:color w:val="343434"/>
+          <w:sz w:val="25"/>
+          <w:szCs w:val="25"/>
+          <w:shd w:val="clear" w:color="auto" w:fill="FFFFFF"/>
+        </w:rPr>
+        <w:t>tượng</w:t>
+      </w:r>
+      <w:proofErr w:type="spellEnd"/>
+      <w:r>
+        <w:rPr>
+          <w:rFonts w:ascii="Verdana" w:eastAsia="Times New Roman" w:hAnsi="Verdana"/>
+          <w:color w:val="343434"/>
+          <w:sz w:val="25"/>
+          <w:szCs w:val="25"/>
+          <w:shd w:val="clear" w:color="auto" w:fill="FFFFFF"/>
+        </w:rPr>
+        <w:t xml:space="preserve"> </w:t>
+      </w:r>
+      <w:proofErr w:type="spellStart"/>
+      <w:r>
+        <w:rPr>
+          <w:rFonts w:ascii="Verdana" w:eastAsia="Times New Roman" w:hAnsi="Verdana"/>
+          <w:color w:val="343434"/>
+          <w:sz w:val="25"/>
+          <w:szCs w:val="25"/>
+          <w:shd w:val="clear" w:color="auto" w:fill="FFFFFF"/>
+        </w:rPr>
+        <w:t>trưng</w:t>
+      </w:r>
+      <w:proofErr w:type="spellEnd"/>
+      <w:r>
+        <w:rPr>
+          <w:rFonts w:ascii="Verdana" w:eastAsia="Times New Roman" w:hAnsi="Verdana"/>
+          <w:color w:val="343434"/>
+          <w:sz w:val="25"/>
+          <w:szCs w:val="25"/>
+          <w:shd w:val="clear" w:color="auto" w:fill="FFFFFF"/>
+        </w:rPr>
+        <w:t xml:space="preserve"> </w:t>
+      </w:r>
+      <w:proofErr w:type="spellStart"/>
+      <w:r>
+        <w:rPr>
+          <w:rFonts w:ascii="Verdana" w:eastAsia="Times New Roman" w:hAnsi="Verdana"/>
+          <w:color w:val="343434"/>
+          <w:sz w:val="25"/>
+          <w:szCs w:val="25"/>
+          <w:shd w:val="clear" w:color="auto" w:fill="FFFFFF"/>
+        </w:rPr>
+        <w:t>cho</w:t>
+      </w:r>
+      <w:proofErr w:type="spellEnd"/>
+      <w:r>
+        <w:rPr>
+          <w:rFonts w:ascii="Verdana" w:eastAsia="Times New Roman" w:hAnsi="Verdana"/>
+          <w:color w:val="343434"/>
+          <w:sz w:val="25"/>
+          <w:szCs w:val="25"/>
+          <w:shd w:val="clear" w:color="auto" w:fill="FFFFFF"/>
+        </w:rPr>
+        <w:t xml:space="preserve"> </w:t>
+      </w:r>
+      <w:proofErr w:type="spellStart"/>
+      <w:r>
+        <w:rPr>
+          <w:rFonts w:ascii="Verdana" w:eastAsia="Times New Roman" w:hAnsi="Verdana"/>
+          <w:color w:val="343434"/>
+          <w:sz w:val="25"/>
+          <w:szCs w:val="25"/>
+          <w:shd w:val="clear" w:color="auto" w:fill="FFFFFF"/>
+        </w:rPr>
+        <w:t>superview</w:t>
+      </w:r>
+      <w:proofErr w:type="spellEnd"/>
+      <w:r>
+        <w:rPr>
+          <w:rFonts w:ascii="Verdana" w:eastAsia="Times New Roman" w:hAnsi="Verdana"/>
+          <w:color w:val="343434"/>
+          <w:sz w:val="25"/>
+          <w:szCs w:val="25"/>
+          <w:shd w:val="clear" w:color="auto" w:fill="FFFFFF"/>
+        </w:rPr>
+        <w:t xml:space="preserve">, </w:t>
+      </w:r>
+      <w:proofErr w:type="spellStart"/>
+      <w:r>
+        <w:rPr>
+          <w:rFonts w:ascii="Verdana" w:eastAsia="Times New Roman" w:hAnsi="Verdana"/>
+          <w:color w:val="343434"/>
+          <w:sz w:val="25"/>
+          <w:szCs w:val="25"/>
+          <w:shd w:val="clear" w:color="auto" w:fill="FFFFFF"/>
+        </w:rPr>
+        <w:t>để</w:t>
+      </w:r>
+      <w:proofErr w:type="spellEnd"/>
+      <w:r>
+        <w:rPr>
+          <w:rFonts w:ascii="Verdana" w:eastAsia="Times New Roman" w:hAnsi="Verdana"/>
+          <w:color w:val="343434"/>
+          <w:sz w:val="25"/>
+          <w:szCs w:val="25"/>
+          <w:shd w:val="clear" w:color="auto" w:fill="FFFFFF"/>
+        </w:rPr>
+        <w:t xml:space="preserve"> add space </w:t>
+      </w:r>
+      <w:proofErr w:type="spellStart"/>
+      <w:r>
+        <w:rPr>
+          <w:rFonts w:ascii="Verdana" w:eastAsia="Times New Roman" w:hAnsi="Verdana"/>
+          <w:color w:val="343434"/>
+          <w:sz w:val="25"/>
+          <w:szCs w:val="25"/>
+          <w:shd w:val="clear" w:color="auto" w:fill="FFFFFF"/>
+        </w:rPr>
+        <w:t>giữa</w:t>
+      </w:r>
+      <w:proofErr w:type="spellEnd"/>
+      <w:r>
+        <w:rPr>
+          <w:rFonts w:ascii="Verdana" w:eastAsia="Times New Roman" w:hAnsi="Verdana"/>
+          <w:color w:val="343434"/>
+          <w:sz w:val="25"/>
+          <w:szCs w:val="25"/>
+          <w:shd w:val="clear" w:color="auto" w:fill="FFFFFF"/>
+        </w:rPr>
+        <w:t xml:space="preserve"> </w:t>
+      </w:r>
+      <w:proofErr w:type="spellStart"/>
+      <w:r>
+        <w:rPr>
+          <w:rFonts w:ascii="Verdana" w:eastAsia="Times New Roman" w:hAnsi="Verdana"/>
+          <w:color w:val="343434"/>
+          <w:sz w:val="25"/>
+          <w:szCs w:val="25"/>
+          <w:shd w:val="clear" w:color="auto" w:fill="FFFFFF"/>
+        </w:rPr>
+        <w:t>các</w:t>
+      </w:r>
+      <w:proofErr w:type="spellEnd"/>
+      <w:r>
+        <w:rPr>
+          <w:rFonts w:ascii="Verdana" w:eastAsia="Times New Roman" w:hAnsi="Verdana"/>
+          <w:color w:val="343434"/>
+          <w:sz w:val="25"/>
+          <w:szCs w:val="25"/>
+          <w:shd w:val="clear" w:color="auto" w:fill="FFFFFF"/>
+        </w:rPr>
+        <w:t xml:space="preserve"> </w:t>
+      </w:r>
+      <w:proofErr w:type="spellStart"/>
+      <w:r>
+        <w:rPr>
+          <w:rFonts w:ascii="Verdana" w:eastAsia="Times New Roman" w:hAnsi="Verdana"/>
+          <w:color w:val="343434"/>
+          <w:sz w:val="25"/>
+          <w:szCs w:val="25"/>
+          <w:shd w:val="clear" w:color="auto" w:fill="FFFFFF"/>
+        </w:rPr>
+        <w:t>thành</w:t>
+      </w:r>
+      <w:proofErr w:type="spellEnd"/>
+      <w:r>
+        <w:rPr>
+          <w:rFonts w:ascii="Verdana" w:eastAsia="Times New Roman" w:hAnsi="Verdana"/>
+          <w:color w:val="343434"/>
+          <w:sz w:val="25"/>
+          <w:szCs w:val="25"/>
+          <w:shd w:val="clear" w:color="auto" w:fill="FFFFFF"/>
+        </w:rPr>
+        <w:t xml:space="preserve"> </w:t>
+      </w:r>
+      <w:proofErr w:type="spellStart"/>
+      <w:r>
+        <w:rPr>
+          <w:rFonts w:ascii="Verdana" w:eastAsia="Times New Roman" w:hAnsi="Verdana"/>
+          <w:color w:val="343434"/>
+          <w:sz w:val="25"/>
+          <w:szCs w:val="25"/>
+          <w:shd w:val="clear" w:color="auto" w:fill="FFFFFF"/>
+        </w:rPr>
+        <w:t>phần</w:t>
+      </w:r>
+      <w:proofErr w:type="spellEnd"/>
+      <w:r>
+        <w:rPr>
+          <w:rFonts w:ascii="Verdana" w:eastAsia="Times New Roman" w:hAnsi="Verdana"/>
+          <w:color w:val="343434"/>
+          <w:sz w:val="25"/>
+          <w:szCs w:val="25"/>
+          <w:shd w:val="clear" w:color="auto" w:fill="FFFFFF"/>
+        </w:rPr>
+        <w:t xml:space="preserve"> </w:t>
+      </w:r>
+      <w:proofErr w:type="spellStart"/>
+      <w:r>
+        <w:rPr>
+          <w:rFonts w:ascii="Verdana" w:eastAsia="Times New Roman" w:hAnsi="Verdana"/>
+          <w:color w:val="343434"/>
+          <w:sz w:val="25"/>
+          <w:szCs w:val="25"/>
+          <w:shd w:val="clear" w:color="auto" w:fill="FFFFFF"/>
+        </w:rPr>
+        <w:t>ký</w:t>
+      </w:r>
+      <w:proofErr w:type="spellEnd"/>
+      <w:r>
+        <w:rPr>
+          <w:rFonts w:ascii="Verdana" w:eastAsia="Times New Roman" w:hAnsi="Verdana"/>
+          <w:color w:val="343434"/>
+          <w:sz w:val="25"/>
+          <w:szCs w:val="25"/>
+          <w:shd w:val="clear" w:color="auto" w:fill="FFFFFF"/>
+        </w:rPr>
+        <w:t xml:space="preserve"> </w:t>
+      </w:r>
+      <w:proofErr w:type="spellStart"/>
+      <w:r>
+        <w:rPr>
+          <w:rFonts w:ascii="Verdana" w:eastAsia="Times New Roman" w:hAnsi="Verdana"/>
+          <w:color w:val="343434"/>
+          <w:sz w:val="25"/>
+          <w:szCs w:val="25"/>
+          <w:shd w:val="clear" w:color="auto" w:fill="FFFFFF"/>
+        </w:rPr>
+        <w:t>tự</w:t>
+      </w:r>
+      <w:proofErr w:type="spellEnd"/>
+      <w:r>
+        <w:rPr>
+          <w:rFonts w:ascii="Verdana" w:eastAsia="Times New Roman" w:hAnsi="Verdana"/>
+          <w:color w:val="343434"/>
+          <w:sz w:val="25"/>
+          <w:szCs w:val="25"/>
+          <w:shd w:val="clear" w:color="auto" w:fill="FFFFFF"/>
+        </w:rPr>
+        <w:t xml:space="preserve"> - </w:t>
+      </w:r>
+      <w:proofErr w:type="spellStart"/>
+      <w:r>
+        <w:rPr>
+          <w:rFonts w:ascii="Verdana" w:eastAsia="Times New Roman" w:hAnsi="Verdana"/>
+          <w:color w:val="343434"/>
+          <w:sz w:val="25"/>
+          <w:szCs w:val="25"/>
+          <w:shd w:val="clear" w:color="auto" w:fill="FFFFFF"/>
+        </w:rPr>
+        <w:t>được</w:t>
+      </w:r>
+      <w:proofErr w:type="spellEnd"/>
+      <w:r>
+        <w:rPr>
+          <w:rFonts w:ascii="Verdana" w:eastAsia="Times New Roman" w:hAnsi="Verdana"/>
+          <w:color w:val="343434"/>
+          <w:sz w:val="25"/>
+          <w:szCs w:val="25"/>
+          <w:shd w:val="clear" w:color="auto" w:fill="FFFFFF"/>
+        </w:rPr>
+        <w:t xml:space="preserve"> </w:t>
+      </w:r>
+      <w:proofErr w:type="spellStart"/>
+      <w:r>
+        <w:rPr>
+          <w:rFonts w:ascii="Verdana" w:eastAsia="Times New Roman" w:hAnsi="Verdana"/>
+          <w:color w:val="343434"/>
+          <w:sz w:val="25"/>
+          <w:szCs w:val="25"/>
+          <w:shd w:val="clear" w:color="auto" w:fill="FFFFFF"/>
+        </w:rPr>
+        <w:t>sử</w:t>
+      </w:r>
+      <w:proofErr w:type="spellEnd"/>
+      <w:r>
+        <w:rPr>
+          <w:rFonts w:ascii="Verdana" w:eastAsia="Times New Roman" w:hAnsi="Verdana"/>
+          <w:color w:val="343434"/>
+          <w:sz w:val="25"/>
+          <w:szCs w:val="25"/>
+          <w:shd w:val="clear" w:color="auto" w:fill="FFFFFF"/>
+        </w:rPr>
+        <w:t xml:space="preserve"> </w:t>
+      </w:r>
+      <w:proofErr w:type="spellStart"/>
+      <w:r>
+        <w:rPr>
+          <w:rFonts w:ascii="Verdana" w:eastAsia="Times New Roman" w:hAnsi="Verdana"/>
+          <w:color w:val="343434"/>
+          <w:sz w:val="25"/>
+          <w:szCs w:val="25"/>
+          <w:shd w:val="clear" w:color="auto" w:fill="FFFFFF"/>
+        </w:rPr>
+        <w:t>dụng</w:t>
+      </w:r>
+      <w:proofErr w:type="spellEnd"/>
+      <w:r>
+        <w:rPr>
+          <w:rFonts w:ascii="Verdana" w:eastAsia="Times New Roman" w:hAnsi="Verdana"/>
+          <w:color w:val="343434"/>
+          <w:sz w:val="25"/>
+          <w:szCs w:val="25"/>
+          <w:shd w:val="clear" w:color="auto" w:fill="FFFFFF"/>
+        </w:rPr>
+        <w:t xml:space="preserve">, </w:t>
+      </w:r>
+      <w:proofErr w:type="spellStart"/>
+      <w:r>
+        <w:rPr>
+          <w:rFonts w:ascii="Verdana" w:eastAsia="Times New Roman" w:hAnsi="Verdana"/>
+          <w:color w:val="343434"/>
+          <w:sz w:val="25"/>
+          <w:szCs w:val="25"/>
+          <w:shd w:val="clear" w:color="auto" w:fill="FFFFFF"/>
+        </w:rPr>
+        <w:t>chúng</w:t>
+      </w:r>
+      <w:proofErr w:type="spellEnd"/>
+      <w:r>
+        <w:rPr>
+          <w:rFonts w:ascii="Verdana" w:eastAsia="Times New Roman" w:hAnsi="Verdana"/>
+          <w:color w:val="343434"/>
+          <w:sz w:val="25"/>
+          <w:szCs w:val="25"/>
+          <w:shd w:val="clear" w:color="auto" w:fill="FFFFFF"/>
+        </w:rPr>
+        <w:t xml:space="preserve"> ta </w:t>
+      </w:r>
+      <w:proofErr w:type="spellStart"/>
+      <w:r>
+        <w:rPr>
+          <w:rFonts w:ascii="Verdana" w:eastAsia="Times New Roman" w:hAnsi="Verdana"/>
+          <w:color w:val="343434"/>
+          <w:sz w:val="25"/>
+          <w:szCs w:val="25"/>
+          <w:shd w:val="clear" w:color="auto" w:fill="FFFFFF"/>
+        </w:rPr>
+        <w:t>có</w:t>
+      </w:r>
+      <w:proofErr w:type="spellEnd"/>
+      <w:r>
+        <w:rPr>
+          <w:rFonts w:ascii="Verdana" w:eastAsia="Times New Roman" w:hAnsi="Verdana"/>
+          <w:color w:val="343434"/>
+          <w:sz w:val="25"/>
+          <w:szCs w:val="25"/>
+          <w:shd w:val="clear" w:color="auto" w:fill="FFFFFF"/>
+        </w:rPr>
+        <w:t xml:space="preserve"> </w:t>
+      </w:r>
+      <w:proofErr w:type="spellStart"/>
+      <w:r>
+        <w:rPr>
+          <w:rFonts w:ascii="Verdana" w:eastAsia="Times New Roman" w:hAnsi="Verdana"/>
+          <w:color w:val="343434"/>
+          <w:sz w:val="25"/>
+          <w:szCs w:val="25"/>
+          <w:shd w:val="clear" w:color="auto" w:fill="FFFFFF"/>
+        </w:rPr>
+        <w:t>thể</w:t>
+      </w:r>
+      <w:proofErr w:type="spellEnd"/>
+      <w:r>
+        <w:rPr>
+          <w:rFonts w:ascii="Verdana" w:eastAsia="Times New Roman" w:hAnsi="Verdana"/>
+          <w:color w:val="343434"/>
+          <w:sz w:val="25"/>
+          <w:szCs w:val="25"/>
+          <w:shd w:val="clear" w:color="auto" w:fill="FFFFFF"/>
+        </w:rPr>
+        <w:t xml:space="preserve"> </w:t>
+      </w:r>
+      <w:proofErr w:type="spellStart"/>
+      <w:r>
+        <w:rPr>
+          <w:rFonts w:ascii="Verdana" w:eastAsia="Times New Roman" w:hAnsi="Verdana"/>
+          <w:color w:val="343434"/>
+          <w:sz w:val="25"/>
+          <w:szCs w:val="25"/>
+          <w:shd w:val="clear" w:color="auto" w:fill="FFFFFF"/>
+        </w:rPr>
+        <w:t>đặt</w:t>
+      </w:r>
+      <w:proofErr w:type="spellEnd"/>
+      <w:r>
+        <w:rPr>
+          <w:rFonts w:ascii="Verdana" w:eastAsia="Times New Roman" w:hAnsi="Verdana"/>
+          <w:color w:val="343434"/>
+          <w:sz w:val="25"/>
+          <w:szCs w:val="25"/>
+          <w:shd w:val="clear" w:color="auto" w:fill="FFFFFF"/>
+        </w:rPr>
+        <w:t xml:space="preserve"> </w:t>
+      </w:r>
+      <w:proofErr w:type="spellStart"/>
+      <w:r>
+        <w:rPr>
+          <w:rFonts w:ascii="Verdana" w:eastAsia="Times New Roman" w:hAnsi="Verdana"/>
+          <w:color w:val="343434"/>
+          <w:sz w:val="25"/>
+          <w:szCs w:val="25"/>
+          <w:shd w:val="clear" w:color="auto" w:fill="FFFFFF"/>
+        </w:rPr>
+        <w:t>các</w:t>
+      </w:r>
+      <w:proofErr w:type="spellEnd"/>
+      <w:r>
+        <w:rPr>
+          <w:rFonts w:ascii="Verdana" w:eastAsia="Times New Roman" w:hAnsi="Verdana"/>
+          <w:color w:val="343434"/>
+          <w:sz w:val="25"/>
+          <w:szCs w:val="25"/>
+          <w:shd w:val="clear" w:color="auto" w:fill="FFFFFF"/>
+        </w:rPr>
+        <w:t xml:space="preserve"> </w:t>
+      </w:r>
+      <w:proofErr w:type="spellStart"/>
+      <w:r>
+        <w:rPr>
+          <w:rFonts w:ascii="Verdana" w:eastAsia="Times New Roman" w:hAnsi="Verdana"/>
+          <w:color w:val="343434"/>
+          <w:sz w:val="25"/>
+          <w:szCs w:val="25"/>
+          <w:shd w:val="clear" w:color="auto" w:fill="FFFFFF"/>
+        </w:rPr>
+        <w:t>giá</w:t>
+      </w:r>
+      <w:proofErr w:type="spellEnd"/>
+      <w:r>
+        <w:rPr>
+          <w:rFonts w:ascii="Verdana" w:eastAsia="Times New Roman" w:hAnsi="Verdana"/>
+          <w:color w:val="343434"/>
+          <w:sz w:val="25"/>
+          <w:szCs w:val="25"/>
+          <w:shd w:val="clear" w:color="auto" w:fill="FFFFFF"/>
+        </w:rPr>
+        <w:t xml:space="preserve"> </w:t>
+      </w:r>
+      <w:proofErr w:type="spellStart"/>
+      <w:r>
+        <w:rPr>
+          <w:rFonts w:ascii="Verdana" w:eastAsia="Times New Roman" w:hAnsi="Verdana"/>
+          <w:color w:val="343434"/>
+          <w:sz w:val="25"/>
+          <w:szCs w:val="25"/>
+          <w:shd w:val="clear" w:color="auto" w:fill="FFFFFF"/>
+        </w:rPr>
+        <w:t>trị</w:t>
+      </w:r>
+      <w:proofErr w:type="spellEnd"/>
+      <w:r>
+        <w:rPr>
+          <w:rFonts w:ascii="Verdana" w:eastAsia="Times New Roman" w:hAnsi="Verdana"/>
+          <w:color w:val="343434"/>
+          <w:sz w:val="25"/>
+          <w:szCs w:val="25"/>
+          <w:shd w:val="clear" w:color="auto" w:fill="FFFFFF"/>
+        </w:rPr>
+        <w:t xml:space="preserve"> </w:t>
+      </w:r>
+      <w:proofErr w:type="spellStart"/>
+      <w:r>
+        <w:rPr>
+          <w:rFonts w:ascii="Verdana" w:eastAsia="Times New Roman" w:hAnsi="Verdana"/>
+          <w:color w:val="343434"/>
+          <w:sz w:val="25"/>
+          <w:szCs w:val="25"/>
+          <w:shd w:val="clear" w:color="auto" w:fill="FFFFFF"/>
+        </w:rPr>
+        <w:t>số</w:t>
+      </w:r>
+      <w:proofErr w:type="spellEnd"/>
+      <w:r>
+        <w:rPr>
+          <w:rFonts w:ascii="Verdana" w:eastAsia="Times New Roman" w:hAnsi="Verdana"/>
+          <w:color w:val="343434"/>
+          <w:sz w:val="25"/>
+          <w:szCs w:val="25"/>
+          <w:shd w:val="clear" w:color="auto" w:fill="FFFFFF"/>
+        </w:rPr>
+        <w:t xml:space="preserve"> </w:t>
+      </w:r>
+      <w:proofErr w:type="spellStart"/>
+      <w:r>
+        <w:rPr>
+          <w:rFonts w:ascii="Verdana" w:eastAsia="Times New Roman" w:hAnsi="Verdana"/>
+          <w:color w:val="343434"/>
+          <w:sz w:val="25"/>
+          <w:szCs w:val="25"/>
+          <w:shd w:val="clear" w:color="auto" w:fill="FFFFFF"/>
+        </w:rPr>
+        <w:t>cố</w:t>
+      </w:r>
+      <w:proofErr w:type="spellEnd"/>
+      <w:r>
+        <w:rPr>
+          <w:rFonts w:ascii="Verdana" w:eastAsia="Times New Roman" w:hAnsi="Verdana"/>
+          <w:color w:val="343434"/>
+          <w:sz w:val="25"/>
+          <w:szCs w:val="25"/>
+          <w:shd w:val="clear" w:color="auto" w:fill="FFFFFF"/>
+        </w:rPr>
+        <w:t xml:space="preserve"> </w:t>
+      </w:r>
+      <w:proofErr w:type="spellStart"/>
+      <w:r>
+        <w:rPr>
+          <w:rFonts w:ascii="Verdana" w:eastAsia="Times New Roman" w:hAnsi="Verdana"/>
+          <w:color w:val="343434"/>
+          <w:sz w:val="25"/>
+          <w:szCs w:val="25"/>
+          <w:shd w:val="clear" w:color="auto" w:fill="FFFFFF"/>
+        </w:rPr>
+        <w:t>định</w:t>
+      </w:r>
+      <w:proofErr w:type="spellEnd"/>
+      <w:r>
+        <w:rPr>
+          <w:rFonts w:ascii="Verdana" w:eastAsia="Times New Roman" w:hAnsi="Verdana"/>
+          <w:color w:val="343434"/>
+          <w:sz w:val="25"/>
+          <w:szCs w:val="25"/>
+          <w:shd w:val="clear" w:color="auto" w:fill="FFFFFF"/>
+        </w:rPr>
+        <w:t xml:space="preserve"> </w:t>
+      </w:r>
+      <w:proofErr w:type="spellStart"/>
+      <w:r>
+        <w:rPr>
+          <w:rFonts w:ascii="Verdana" w:eastAsia="Times New Roman" w:hAnsi="Verdana"/>
+          <w:color w:val="343434"/>
+          <w:sz w:val="25"/>
+          <w:szCs w:val="25"/>
+          <w:shd w:val="clear" w:color="auto" w:fill="FFFFFF"/>
+        </w:rPr>
+        <w:t>để</w:t>
+      </w:r>
+      <w:proofErr w:type="spellEnd"/>
+      <w:r>
+        <w:rPr>
+          <w:rFonts w:ascii="Verdana" w:eastAsia="Times New Roman" w:hAnsi="Verdana"/>
+          <w:color w:val="343434"/>
+          <w:sz w:val="25"/>
+          <w:szCs w:val="25"/>
+          <w:shd w:val="clear" w:color="auto" w:fill="FFFFFF"/>
+        </w:rPr>
+        <w:t xml:space="preserve"> </w:t>
+      </w:r>
+      <w:proofErr w:type="spellStart"/>
+      <w:r>
+        <w:rPr>
+          <w:rFonts w:ascii="Verdana" w:eastAsia="Times New Roman" w:hAnsi="Verdana"/>
+          <w:color w:val="343434"/>
+          <w:sz w:val="25"/>
+          <w:szCs w:val="25"/>
+          <w:shd w:val="clear" w:color="auto" w:fill="FFFFFF"/>
+        </w:rPr>
+        <w:t>định</w:t>
+      </w:r>
+      <w:proofErr w:type="spellEnd"/>
+      <w:r>
+        <w:rPr>
+          <w:rFonts w:ascii="Verdana" w:eastAsia="Times New Roman" w:hAnsi="Verdana"/>
+          <w:color w:val="343434"/>
+          <w:sz w:val="25"/>
+          <w:szCs w:val="25"/>
+          <w:shd w:val="clear" w:color="auto" w:fill="FFFFFF"/>
+        </w:rPr>
+        <w:t xml:space="preserve"> </w:t>
+      </w:r>
+      <w:proofErr w:type="spellStart"/>
+      <w:r>
+        <w:rPr>
+          <w:rFonts w:ascii="Verdana" w:eastAsia="Times New Roman" w:hAnsi="Verdana"/>
+          <w:color w:val="343434"/>
+          <w:sz w:val="25"/>
+          <w:szCs w:val="25"/>
+          <w:shd w:val="clear" w:color="auto" w:fill="FFFFFF"/>
+        </w:rPr>
+        <w:t>nghĩa</w:t>
+      </w:r>
+      <w:proofErr w:type="spellEnd"/>
+      <w:r>
+        <w:rPr>
+          <w:rFonts w:ascii="Verdana" w:eastAsia="Times New Roman" w:hAnsi="Verdana"/>
+          <w:color w:val="343434"/>
+          <w:sz w:val="25"/>
+          <w:szCs w:val="25"/>
+          <w:shd w:val="clear" w:color="auto" w:fill="FFFFFF"/>
+        </w:rPr>
+        <w:t xml:space="preserve"> </w:t>
+      </w:r>
+      <w:proofErr w:type="spellStart"/>
+      <w:r>
+        <w:rPr>
+          <w:rFonts w:ascii="Verdana" w:eastAsia="Times New Roman" w:hAnsi="Verdana"/>
+          <w:color w:val="343434"/>
+          <w:sz w:val="25"/>
+          <w:szCs w:val="25"/>
+          <w:shd w:val="clear" w:color="auto" w:fill="FFFFFF"/>
+        </w:rPr>
+        <w:t>ra</w:t>
+      </w:r>
+      <w:proofErr w:type="spellEnd"/>
+      <w:r>
+        <w:rPr>
+          <w:rFonts w:ascii="Verdana" w:eastAsia="Times New Roman" w:hAnsi="Verdana"/>
+          <w:color w:val="343434"/>
+          <w:sz w:val="25"/>
+          <w:szCs w:val="25"/>
+          <w:shd w:val="clear" w:color="auto" w:fill="FFFFFF"/>
+        </w:rPr>
+        <w:t xml:space="preserve"> </w:t>
+      </w:r>
+      <w:proofErr w:type="spellStart"/>
+      <w:r>
+        <w:rPr>
+          <w:rFonts w:ascii="Verdana" w:eastAsia="Times New Roman" w:hAnsi="Verdana"/>
+          <w:color w:val="343434"/>
+          <w:sz w:val="25"/>
+          <w:szCs w:val="25"/>
+          <w:shd w:val="clear" w:color="auto" w:fill="FFFFFF"/>
+        </w:rPr>
+        <w:t>giá</w:t>
+      </w:r>
+      <w:proofErr w:type="spellEnd"/>
+      <w:r>
+        <w:rPr>
+          <w:rFonts w:ascii="Verdana" w:eastAsia="Times New Roman" w:hAnsi="Verdana"/>
+          <w:color w:val="343434"/>
+          <w:sz w:val="25"/>
+          <w:szCs w:val="25"/>
+          <w:shd w:val="clear" w:color="auto" w:fill="FFFFFF"/>
+        </w:rPr>
+        <w:t xml:space="preserve"> </w:t>
+      </w:r>
+      <w:proofErr w:type="spellStart"/>
+      <w:r>
+        <w:rPr>
+          <w:rFonts w:ascii="Verdana" w:eastAsia="Times New Roman" w:hAnsi="Verdana"/>
+          <w:color w:val="343434"/>
+          <w:sz w:val="25"/>
+          <w:szCs w:val="25"/>
+          <w:shd w:val="clear" w:color="auto" w:fill="FFFFFF"/>
+        </w:rPr>
+        <w:t>trị</w:t>
+      </w:r>
+      <w:proofErr w:type="spellEnd"/>
+      <w:r>
+        <w:rPr>
+          <w:rFonts w:ascii="Verdana" w:eastAsia="Times New Roman" w:hAnsi="Verdana"/>
+          <w:color w:val="343434"/>
+          <w:sz w:val="25"/>
+          <w:szCs w:val="25"/>
+          <w:shd w:val="clear" w:color="auto" w:fill="FFFFFF"/>
+        </w:rPr>
+        <w:t xml:space="preserve"> spacing </w:t>
+      </w:r>
+      <w:proofErr w:type="spellStart"/>
+      <w:r>
+        <w:rPr>
+          <w:rFonts w:ascii="Verdana" w:eastAsia="Times New Roman" w:hAnsi="Verdana"/>
+          <w:color w:val="343434"/>
+          <w:sz w:val="25"/>
+          <w:szCs w:val="25"/>
+          <w:shd w:val="clear" w:color="auto" w:fill="FFFFFF"/>
+        </w:rPr>
+        <w:t>này</w:t>
+      </w:r>
+      <w:proofErr w:type="spellEnd"/>
+      <w:r>
+        <w:rPr>
+          <w:rFonts w:ascii="Verdana" w:eastAsia="Times New Roman" w:hAnsi="Verdana"/>
+          <w:color w:val="343434"/>
+          <w:sz w:val="25"/>
+          <w:szCs w:val="25"/>
+          <w:shd w:val="clear" w:color="auto" w:fill="FFFFFF"/>
+        </w:rPr>
+        <w:t xml:space="preserve">. </w:t>
+      </w:r>
+      <w:proofErr w:type="spellStart"/>
+      <w:r>
+        <w:rPr>
+          <w:rFonts w:ascii="Verdana" w:eastAsia="Times New Roman" w:hAnsi="Verdana"/>
+          <w:color w:val="343434"/>
+          <w:sz w:val="25"/>
+          <w:szCs w:val="25"/>
+          <w:shd w:val="clear" w:color="auto" w:fill="FFFFFF"/>
+        </w:rPr>
+        <w:t>Các</w:t>
+      </w:r>
+      <w:proofErr w:type="spellEnd"/>
+      <w:r>
+        <w:rPr>
+          <w:rFonts w:ascii="Verdana" w:eastAsia="Times New Roman" w:hAnsi="Verdana"/>
+          <w:color w:val="343434"/>
+          <w:sz w:val="25"/>
+          <w:szCs w:val="25"/>
+          <w:shd w:val="clear" w:color="auto" w:fill="FFFFFF"/>
+        </w:rPr>
+        <w:t xml:space="preserve"> views </w:t>
+      </w:r>
+      <w:proofErr w:type="spellStart"/>
+      <w:r>
+        <w:rPr>
+          <w:rFonts w:ascii="Verdana" w:eastAsia="Times New Roman" w:hAnsi="Verdana"/>
+          <w:color w:val="343434"/>
+          <w:sz w:val="25"/>
+          <w:szCs w:val="25"/>
+          <w:shd w:val="clear" w:color="auto" w:fill="FFFFFF"/>
+        </w:rPr>
+        <w:t>được</w:t>
+      </w:r>
+      <w:proofErr w:type="spellEnd"/>
+      <w:r>
+        <w:rPr>
+          <w:rFonts w:ascii="Verdana" w:eastAsia="Times New Roman" w:hAnsi="Verdana"/>
+          <w:color w:val="343434"/>
+          <w:sz w:val="25"/>
+          <w:szCs w:val="25"/>
+          <w:shd w:val="clear" w:color="auto" w:fill="FFFFFF"/>
+        </w:rPr>
+        <w:t xml:space="preserve"> </w:t>
+      </w:r>
+      <w:proofErr w:type="spellStart"/>
+      <w:r>
+        <w:rPr>
+          <w:rFonts w:ascii="Verdana" w:eastAsia="Times New Roman" w:hAnsi="Verdana"/>
+          <w:color w:val="343434"/>
+          <w:sz w:val="25"/>
+          <w:szCs w:val="25"/>
+          <w:shd w:val="clear" w:color="auto" w:fill="FFFFFF"/>
+        </w:rPr>
+        <w:t>truy</w:t>
+      </w:r>
+      <w:proofErr w:type="spellEnd"/>
+      <w:r>
+        <w:rPr>
+          <w:rFonts w:ascii="Verdana" w:eastAsia="Times New Roman" w:hAnsi="Verdana"/>
+          <w:color w:val="343434"/>
+          <w:sz w:val="25"/>
+          <w:szCs w:val="25"/>
+          <w:shd w:val="clear" w:color="auto" w:fill="FFFFFF"/>
+        </w:rPr>
+        <w:t xml:space="preserve"> </w:t>
+      </w:r>
+      <w:proofErr w:type="spellStart"/>
+      <w:r>
+        <w:rPr>
+          <w:rFonts w:ascii="Verdana" w:eastAsia="Times New Roman" w:hAnsi="Verdana"/>
+          <w:color w:val="343434"/>
+          <w:sz w:val="25"/>
+          <w:szCs w:val="25"/>
+          <w:shd w:val="clear" w:color="auto" w:fill="FFFFFF"/>
+        </w:rPr>
+        <w:t>cập</w:t>
+      </w:r>
+      <w:proofErr w:type="spellEnd"/>
+      <w:r>
+        <w:rPr>
+          <w:rFonts w:ascii="Verdana" w:eastAsia="Times New Roman" w:hAnsi="Verdana"/>
+          <w:color w:val="343434"/>
+          <w:sz w:val="25"/>
+          <w:szCs w:val="25"/>
+          <w:shd w:val="clear" w:color="auto" w:fill="FFFFFF"/>
+        </w:rPr>
+        <w:t xml:space="preserve"> </w:t>
+      </w:r>
+      <w:proofErr w:type="spellStart"/>
+      <w:r>
+        <w:rPr>
+          <w:rFonts w:ascii="Verdana" w:eastAsia="Times New Roman" w:hAnsi="Verdana"/>
+          <w:color w:val="343434"/>
+          <w:sz w:val="25"/>
+          <w:szCs w:val="25"/>
+          <w:shd w:val="clear" w:color="auto" w:fill="FFFFFF"/>
+        </w:rPr>
+        <w:t>thông</w:t>
+      </w:r>
+      <w:proofErr w:type="spellEnd"/>
+      <w:r>
+        <w:rPr>
+          <w:rFonts w:ascii="Verdana" w:eastAsia="Times New Roman" w:hAnsi="Verdana"/>
+          <w:color w:val="343434"/>
+          <w:sz w:val="25"/>
+          <w:szCs w:val="25"/>
+          <w:shd w:val="clear" w:color="auto" w:fill="FFFFFF"/>
+        </w:rPr>
+        <w:t xml:space="preserve"> qua key </w:t>
+      </w:r>
+      <w:proofErr w:type="spellStart"/>
+      <w:r>
+        <w:rPr>
+          <w:rFonts w:ascii="Verdana" w:eastAsia="Times New Roman" w:hAnsi="Verdana"/>
+          <w:color w:val="343434"/>
+          <w:sz w:val="25"/>
+          <w:szCs w:val="25"/>
+          <w:shd w:val="clear" w:color="auto" w:fill="FFFFFF"/>
+        </w:rPr>
+        <w:t>định</w:t>
+      </w:r>
+      <w:proofErr w:type="spellEnd"/>
+      <w:r>
+        <w:rPr>
+          <w:rFonts w:ascii="Verdana" w:eastAsia="Times New Roman" w:hAnsi="Verdana"/>
+          <w:color w:val="343434"/>
+          <w:sz w:val="25"/>
+          <w:szCs w:val="25"/>
+          <w:shd w:val="clear" w:color="auto" w:fill="FFFFFF"/>
+        </w:rPr>
+        <w:t xml:space="preserve"> </w:t>
+      </w:r>
+      <w:proofErr w:type="spellStart"/>
+      <w:r>
+        <w:rPr>
+          <w:rFonts w:ascii="Verdana" w:eastAsia="Times New Roman" w:hAnsi="Verdana"/>
+          <w:color w:val="343434"/>
+          <w:sz w:val="25"/>
+          <w:szCs w:val="25"/>
+          <w:shd w:val="clear" w:color="auto" w:fill="FFFFFF"/>
+        </w:rPr>
+        <w:t>nghĩa</w:t>
+      </w:r>
+      <w:proofErr w:type="spellEnd"/>
+      <w:r>
+        <w:rPr>
+          <w:rFonts w:ascii="Verdana" w:eastAsia="Times New Roman" w:hAnsi="Verdana"/>
+          <w:color w:val="343434"/>
+          <w:sz w:val="25"/>
+          <w:szCs w:val="25"/>
+          <w:shd w:val="clear" w:color="auto" w:fill="FFFFFF"/>
+        </w:rPr>
+        <w:t xml:space="preserve"> ở dictionary </w:t>
+      </w:r>
+      <w:proofErr w:type="spellStart"/>
+      <w:r>
+        <w:rPr>
+          <w:rFonts w:ascii="Verdana" w:eastAsia="Times New Roman" w:hAnsi="Verdana"/>
+          <w:color w:val="343434"/>
+          <w:sz w:val="25"/>
+          <w:szCs w:val="25"/>
+          <w:shd w:val="clear" w:color="auto" w:fill="FFFFFF"/>
+        </w:rPr>
+        <w:t>truyền</w:t>
+      </w:r>
+      <w:proofErr w:type="spellEnd"/>
+      <w:r>
+        <w:rPr>
+          <w:rFonts w:ascii="Verdana" w:eastAsia="Times New Roman" w:hAnsi="Verdana"/>
+          <w:color w:val="343434"/>
+          <w:sz w:val="25"/>
+          <w:szCs w:val="25"/>
+          <w:shd w:val="clear" w:color="auto" w:fill="FFFFFF"/>
+        </w:rPr>
+        <w:t xml:space="preserve"> </w:t>
+      </w:r>
+      <w:proofErr w:type="spellStart"/>
+      <w:r>
+        <w:rPr>
+          <w:rFonts w:ascii="Verdana" w:eastAsia="Times New Roman" w:hAnsi="Verdana"/>
+          <w:color w:val="343434"/>
+          <w:sz w:val="25"/>
+          <w:szCs w:val="25"/>
+          <w:shd w:val="clear" w:color="auto" w:fill="FFFFFF"/>
+        </w:rPr>
+        <w:t>vào</w:t>
+      </w:r>
+      <w:proofErr w:type="spellEnd"/>
+      <w:r>
+        <w:rPr>
+          <w:rFonts w:ascii="Verdana" w:eastAsia="Times New Roman" w:hAnsi="Verdana"/>
+          <w:color w:val="343434"/>
+          <w:sz w:val="25"/>
+          <w:szCs w:val="25"/>
+          <w:shd w:val="clear" w:color="auto" w:fill="FFFFFF"/>
+        </w:rPr>
+        <w:t xml:space="preserve"> </w:t>
+      </w:r>
+      <w:proofErr w:type="spellStart"/>
+      <w:r>
+        <w:rPr>
+          <w:rFonts w:ascii="Verdana" w:eastAsia="Times New Roman" w:hAnsi="Verdana"/>
+          <w:color w:val="343434"/>
+          <w:sz w:val="25"/>
+          <w:szCs w:val="25"/>
+          <w:shd w:val="clear" w:color="auto" w:fill="FFFFFF"/>
+        </w:rPr>
+        <w:t>constraintsWithVisualFormat</w:t>
+      </w:r>
+      <w:proofErr w:type="spellEnd"/>
+      <w:r>
+        <w:rPr>
+          <w:rFonts w:ascii="Verdana" w:eastAsia="Times New Roman" w:hAnsi="Verdana"/>
+          <w:color w:val="343434"/>
+          <w:sz w:val="25"/>
+          <w:szCs w:val="25"/>
+          <w:shd w:val="clear" w:color="auto" w:fill="FFFFFF"/>
+        </w:rPr>
+        <w:t xml:space="preserve">, </w:t>
+      </w:r>
+      <w:proofErr w:type="spellStart"/>
+      <w:r>
+        <w:rPr>
+          <w:rFonts w:ascii="Verdana" w:eastAsia="Times New Roman" w:hAnsi="Verdana"/>
+          <w:color w:val="343434"/>
+          <w:sz w:val="25"/>
+          <w:szCs w:val="25"/>
+          <w:shd w:val="clear" w:color="auto" w:fill="FFFFFF"/>
+        </w:rPr>
+        <w:t>mỗi</w:t>
+      </w:r>
+      <w:proofErr w:type="spellEnd"/>
+      <w:r>
+        <w:rPr>
+          <w:rFonts w:ascii="Verdana" w:eastAsia="Times New Roman" w:hAnsi="Verdana"/>
+          <w:color w:val="343434"/>
+          <w:sz w:val="25"/>
+          <w:szCs w:val="25"/>
+          <w:shd w:val="clear" w:color="auto" w:fill="FFFFFF"/>
+        </w:rPr>
+        <w:t xml:space="preserve"> view </w:t>
+      </w:r>
+      <w:proofErr w:type="spellStart"/>
+      <w:r>
+        <w:rPr>
+          <w:rFonts w:ascii="Verdana" w:eastAsia="Times New Roman" w:hAnsi="Verdana"/>
+          <w:color w:val="343434"/>
+          <w:sz w:val="25"/>
+          <w:szCs w:val="25"/>
+          <w:shd w:val="clear" w:color="auto" w:fill="FFFFFF"/>
+        </w:rPr>
+        <w:t>sẽ</w:t>
+      </w:r>
+      <w:proofErr w:type="spellEnd"/>
+      <w:r>
+        <w:rPr>
+          <w:rFonts w:ascii="Verdana" w:eastAsia="Times New Roman" w:hAnsi="Verdana"/>
+          <w:color w:val="343434"/>
+          <w:sz w:val="25"/>
+          <w:szCs w:val="25"/>
+          <w:shd w:val="clear" w:color="auto" w:fill="FFFFFF"/>
+        </w:rPr>
+        <w:t xml:space="preserve"> </w:t>
+      </w:r>
+      <w:proofErr w:type="spellStart"/>
+      <w:r>
+        <w:rPr>
+          <w:rFonts w:ascii="Verdana" w:eastAsia="Times New Roman" w:hAnsi="Verdana"/>
+          <w:color w:val="343434"/>
+          <w:sz w:val="25"/>
+          <w:szCs w:val="25"/>
+          <w:shd w:val="clear" w:color="auto" w:fill="FFFFFF"/>
+        </w:rPr>
+        <w:t>được</w:t>
+      </w:r>
+      <w:proofErr w:type="spellEnd"/>
+      <w:r>
+        <w:rPr>
+          <w:rFonts w:ascii="Verdana" w:eastAsia="Times New Roman" w:hAnsi="Verdana"/>
+          <w:color w:val="343434"/>
+          <w:sz w:val="25"/>
+          <w:szCs w:val="25"/>
+          <w:shd w:val="clear" w:color="auto" w:fill="FFFFFF"/>
+        </w:rPr>
+        <w:t xml:space="preserve"> </w:t>
+      </w:r>
+      <w:proofErr w:type="spellStart"/>
+      <w:r>
+        <w:rPr>
+          <w:rFonts w:ascii="Verdana" w:eastAsia="Times New Roman" w:hAnsi="Verdana"/>
+          <w:color w:val="343434"/>
+          <w:sz w:val="25"/>
+          <w:szCs w:val="25"/>
+          <w:shd w:val="clear" w:color="auto" w:fill="FFFFFF"/>
+        </w:rPr>
+        <w:t>bọc</w:t>
+      </w:r>
+      <w:proofErr w:type="spellEnd"/>
+      <w:r>
+        <w:rPr>
+          <w:rFonts w:ascii="Verdana" w:eastAsia="Times New Roman" w:hAnsi="Verdana"/>
+          <w:color w:val="343434"/>
+          <w:sz w:val="25"/>
+          <w:szCs w:val="25"/>
+          <w:shd w:val="clear" w:color="auto" w:fill="FFFFFF"/>
+        </w:rPr>
+        <w:t xml:space="preserve"> </w:t>
+      </w:r>
+      <w:proofErr w:type="spellStart"/>
+      <w:r>
+        <w:rPr>
+          <w:rFonts w:ascii="Verdana" w:eastAsia="Times New Roman" w:hAnsi="Verdana"/>
+          <w:color w:val="343434"/>
+          <w:sz w:val="25"/>
+          <w:szCs w:val="25"/>
+          <w:shd w:val="clear" w:color="auto" w:fill="FFFFFF"/>
+        </w:rPr>
+        <w:t>bởi</w:t>
+      </w:r>
+      <w:proofErr w:type="spellEnd"/>
+      <w:r>
+        <w:rPr>
+          <w:rFonts w:ascii="Verdana" w:eastAsia="Times New Roman" w:hAnsi="Verdana"/>
+          <w:color w:val="343434"/>
+          <w:sz w:val="25"/>
+          <w:szCs w:val="25"/>
+          <w:shd w:val="clear" w:color="auto" w:fill="FFFFFF"/>
+        </w:rPr>
+        <w:t xml:space="preserve"> []</w:t>
+      </w:r>
+      <w:r>
+        <w:rPr>
+          <w:rFonts w:ascii="Verdana" w:eastAsia="Times New Roman" w:hAnsi="Verdana"/>
+          <w:color w:val="343434"/>
+          <w:sz w:val="25"/>
+          <w:szCs w:val="25"/>
+        </w:rPr>
+        <w:br/>
+      </w:r>
+      <w:proofErr w:type="spellStart"/>
+      <w:r>
+        <w:rPr>
+          <w:rFonts w:ascii="Verdana" w:eastAsia="Times New Roman" w:hAnsi="Verdana"/>
+          <w:color w:val="343434"/>
+          <w:sz w:val="25"/>
+          <w:szCs w:val="25"/>
+          <w:shd w:val="clear" w:color="auto" w:fill="FFFFFF"/>
+        </w:rPr>
+        <w:t>Nhìn</w:t>
+      </w:r>
+      <w:proofErr w:type="spellEnd"/>
+      <w:r>
+        <w:rPr>
+          <w:rFonts w:ascii="Verdana" w:eastAsia="Times New Roman" w:hAnsi="Verdana"/>
+          <w:color w:val="343434"/>
+          <w:sz w:val="25"/>
+          <w:szCs w:val="25"/>
+          <w:shd w:val="clear" w:color="auto" w:fill="FFFFFF"/>
+        </w:rPr>
+        <w:t xml:space="preserve"> </w:t>
+      </w:r>
+      <w:proofErr w:type="spellStart"/>
+      <w:r>
+        <w:rPr>
+          <w:rFonts w:ascii="Verdana" w:eastAsia="Times New Roman" w:hAnsi="Verdana"/>
+          <w:color w:val="343434"/>
+          <w:sz w:val="25"/>
+          <w:szCs w:val="25"/>
+          <w:shd w:val="clear" w:color="auto" w:fill="FFFFFF"/>
+        </w:rPr>
+        <w:t>vào</w:t>
+      </w:r>
+      <w:proofErr w:type="spellEnd"/>
+      <w:r>
+        <w:rPr>
+          <w:rFonts w:ascii="Verdana" w:eastAsia="Times New Roman" w:hAnsi="Verdana"/>
+          <w:color w:val="343434"/>
+          <w:sz w:val="25"/>
+          <w:szCs w:val="25"/>
+          <w:shd w:val="clear" w:color="auto" w:fill="FFFFFF"/>
+        </w:rPr>
+        <w:t xml:space="preserve"> sting </w:t>
+      </w:r>
+      <w:proofErr w:type="spellStart"/>
+      <w:r>
+        <w:rPr>
+          <w:rFonts w:ascii="Verdana" w:eastAsia="Times New Roman" w:hAnsi="Verdana"/>
+          <w:color w:val="343434"/>
+          <w:sz w:val="25"/>
+          <w:szCs w:val="25"/>
+          <w:shd w:val="clear" w:color="auto" w:fill="FFFFFF"/>
+        </w:rPr>
+        <w:t>này</w:t>
+      </w:r>
+      <w:proofErr w:type="spellEnd"/>
+      <w:r>
+        <w:rPr>
+          <w:rFonts w:ascii="Verdana" w:eastAsia="Times New Roman" w:hAnsi="Verdana"/>
+          <w:color w:val="343434"/>
+          <w:sz w:val="25"/>
+          <w:szCs w:val="25"/>
+          <w:shd w:val="clear" w:color="auto" w:fill="FFFFFF"/>
+        </w:rPr>
+        <w:t xml:space="preserve"> ta </w:t>
+      </w:r>
+      <w:proofErr w:type="spellStart"/>
+      <w:r>
+        <w:rPr>
+          <w:rFonts w:ascii="Verdana" w:eastAsia="Times New Roman" w:hAnsi="Verdana"/>
+          <w:color w:val="343434"/>
+          <w:sz w:val="25"/>
+          <w:szCs w:val="25"/>
+          <w:shd w:val="clear" w:color="auto" w:fill="FFFFFF"/>
+        </w:rPr>
+        <w:t>có</w:t>
+      </w:r>
+      <w:proofErr w:type="spellEnd"/>
+      <w:r>
+        <w:rPr>
+          <w:rFonts w:ascii="Verdana" w:eastAsia="Times New Roman" w:hAnsi="Verdana"/>
+          <w:color w:val="343434"/>
+          <w:sz w:val="25"/>
+          <w:szCs w:val="25"/>
+          <w:shd w:val="clear" w:color="auto" w:fill="FFFFFF"/>
+        </w:rPr>
+        <w:t xml:space="preserve"> </w:t>
+      </w:r>
+      <w:proofErr w:type="spellStart"/>
+      <w:r>
+        <w:rPr>
+          <w:rFonts w:ascii="Verdana" w:eastAsia="Times New Roman" w:hAnsi="Verdana"/>
+          <w:color w:val="343434"/>
+          <w:sz w:val="25"/>
+          <w:szCs w:val="25"/>
+          <w:shd w:val="clear" w:color="auto" w:fill="FFFFFF"/>
+        </w:rPr>
+        <w:t>thể</w:t>
+      </w:r>
+      <w:proofErr w:type="spellEnd"/>
+      <w:r>
+        <w:rPr>
+          <w:rFonts w:ascii="Verdana" w:eastAsia="Times New Roman" w:hAnsi="Verdana"/>
+          <w:color w:val="343434"/>
+          <w:sz w:val="25"/>
+          <w:szCs w:val="25"/>
+          <w:shd w:val="clear" w:color="auto" w:fill="FFFFFF"/>
+        </w:rPr>
+        <w:t xml:space="preserve"> </w:t>
+      </w:r>
+      <w:proofErr w:type="spellStart"/>
+      <w:r>
+        <w:rPr>
+          <w:rFonts w:ascii="Verdana" w:eastAsia="Times New Roman" w:hAnsi="Verdana"/>
+          <w:color w:val="343434"/>
+          <w:sz w:val="25"/>
+          <w:szCs w:val="25"/>
+          <w:shd w:val="clear" w:color="auto" w:fill="FFFFFF"/>
+        </w:rPr>
+        <w:t>hiểu</w:t>
+      </w:r>
+      <w:proofErr w:type="spellEnd"/>
+      <w:r>
+        <w:rPr>
+          <w:rFonts w:ascii="Verdana" w:eastAsia="Times New Roman" w:hAnsi="Verdana"/>
+          <w:color w:val="343434"/>
+          <w:sz w:val="25"/>
+          <w:szCs w:val="25"/>
+          <w:shd w:val="clear" w:color="auto" w:fill="FFFFFF"/>
+        </w:rPr>
+        <w:t xml:space="preserve"> </w:t>
+      </w:r>
+      <w:proofErr w:type="spellStart"/>
+      <w:r>
+        <w:rPr>
+          <w:rFonts w:ascii="Verdana" w:eastAsia="Times New Roman" w:hAnsi="Verdana"/>
+          <w:color w:val="343434"/>
+          <w:sz w:val="25"/>
+          <w:szCs w:val="25"/>
+          <w:shd w:val="clear" w:color="auto" w:fill="FFFFFF"/>
+        </w:rPr>
+        <w:t>như</w:t>
+      </w:r>
+      <w:proofErr w:type="spellEnd"/>
+      <w:r>
+        <w:rPr>
+          <w:rFonts w:ascii="Verdana" w:eastAsia="Times New Roman" w:hAnsi="Verdana"/>
+          <w:color w:val="343434"/>
+          <w:sz w:val="25"/>
+          <w:szCs w:val="25"/>
+          <w:shd w:val="clear" w:color="auto" w:fill="FFFFFF"/>
+        </w:rPr>
+        <w:t xml:space="preserve"> </w:t>
+      </w:r>
+      <w:proofErr w:type="spellStart"/>
+      <w:r>
+        <w:rPr>
+          <w:rFonts w:ascii="Verdana" w:eastAsia="Times New Roman" w:hAnsi="Verdana"/>
+          <w:color w:val="343434"/>
+          <w:sz w:val="25"/>
+          <w:szCs w:val="25"/>
+          <w:shd w:val="clear" w:color="auto" w:fill="FFFFFF"/>
+        </w:rPr>
+        <w:t>sau</w:t>
+      </w:r>
+      <w:proofErr w:type="spellEnd"/>
+      <w:r>
+        <w:rPr>
+          <w:rFonts w:ascii="Verdana" w:eastAsia="Times New Roman" w:hAnsi="Verdana"/>
+          <w:color w:val="343434"/>
+          <w:sz w:val="25"/>
+          <w:szCs w:val="25"/>
+          <w:shd w:val="clear" w:color="auto" w:fill="FFFFFF"/>
+        </w:rPr>
+        <w:t xml:space="preserve">: Theo </w:t>
+      </w:r>
+      <w:proofErr w:type="spellStart"/>
+      <w:r>
+        <w:rPr>
+          <w:rFonts w:ascii="Verdana" w:eastAsia="Times New Roman" w:hAnsi="Verdana"/>
+          <w:color w:val="343434"/>
+          <w:sz w:val="25"/>
+          <w:szCs w:val="25"/>
+          <w:shd w:val="clear" w:color="auto" w:fill="FFFFFF"/>
+        </w:rPr>
+        <w:t>chiều</w:t>
+      </w:r>
+      <w:proofErr w:type="spellEnd"/>
+      <w:r>
+        <w:rPr>
+          <w:rFonts w:ascii="Verdana" w:eastAsia="Times New Roman" w:hAnsi="Verdana"/>
+          <w:color w:val="343434"/>
+          <w:sz w:val="25"/>
+          <w:szCs w:val="25"/>
+          <w:shd w:val="clear" w:color="auto" w:fill="FFFFFF"/>
+        </w:rPr>
+        <w:t xml:space="preserve"> </w:t>
+      </w:r>
+      <w:proofErr w:type="spellStart"/>
+      <w:r>
+        <w:rPr>
+          <w:rFonts w:ascii="Verdana" w:eastAsia="Times New Roman" w:hAnsi="Verdana"/>
+          <w:color w:val="343434"/>
+          <w:sz w:val="25"/>
+          <w:szCs w:val="25"/>
+          <w:shd w:val="clear" w:color="auto" w:fill="FFFFFF"/>
+        </w:rPr>
+        <w:t>ngang</w:t>
+      </w:r>
+      <w:proofErr w:type="spellEnd"/>
+      <w:r>
+        <w:rPr>
+          <w:rFonts w:ascii="Verdana" w:eastAsia="Times New Roman" w:hAnsi="Verdana"/>
+          <w:color w:val="343434"/>
+          <w:sz w:val="25"/>
+          <w:szCs w:val="25"/>
+          <w:shd w:val="clear" w:color="auto" w:fill="FFFFFF"/>
+        </w:rPr>
+        <w:t xml:space="preserve"> Horizontally, view </w:t>
+      </w:r>
+      <w:proofErr w:type="spellStart"/>
+      <w:r>
+        <w:rPr>
+          <w:rFonts w:ascii="Verdana" w:eastAsia="Times New Roman" w:hAnsi="Verdana"/>
+          <w:color w:val="343434"/>
+          <w:sz w:val="25"/>
+          <w:szCs w:val="25"/>
+          <w:shd w:val="clear" w:color="auto" w:fill="FFFFFF"/>
+        </w:rPr>
+        <w:t>màu</w:t>
+      </w:r>
+      <w:proofErr w:type="spellEnd"/>
+      <w:r>
+        <w:rPr>
+          <w:rFonts w:ascii="Verdana" w:eastAsia="Times New Roman" w:hAnsi="Verdana"/>
+          <w:color w:val="343434"/>
+          <w:sz w:val="25"/>
+          <w:szCs w:val="25"/>
+          <w:shd w:val="clear" w:color="auto" w:fill="FFFFFF"/>
+        </w:rPr>
+        <w:t xml:space="preserve"> </w:t>
+      </w:r>
+      <w:proofErr w:type="spellStart"/>
+      <w:r>
+        <w:rPr>
+          <w:rFonts w:ascii="Verdana" w:eastAsia="Times New Roman" w:hAnsi="Verdana"/>
+          <w:color w:val="343434"/>
+          <w:sz w:val="25"/>
+          <w:szCs w:val="25"/>
+          <w:shd w:val="clear" w:color="auto" w:fill="FFFFFF"/>
+        </w:rPr>
+        <w:t>đỏ</w:t>
+      </w:r>
+      <w:proofErr w:type="spellEnd"/>
+      <w:r>
+        <w:rPr>
+          <w:rFonts w:ascii="Verdana" w:eastAsia="Times New Roman" w:hAnsi="Verdana"/>
+          <w:color w:val="343434"/>
+          <w:sz w:val="25"/>
+          <w:szCs w:val="25"/>
+          <w:shd w:val="clear" w:color="auto" w:fill="FFFFFF"/>
+        </w:rPr>
+        <w:t xml:space="preserve"> </w:t>
+      </w:r>
+      <w:proofErr w:type="spellStart"/>
+      <w:r>
+        <w:rPr>
+          <w:rFonts w:ascii="Verdana" w:eastAsia="Times New Roman" w:hAnsi="Verdana"/>
+          <w:color w:val="343434"/>
+          <w:sz w:val="25"/>
+          <w:szCs w:val="25"/>
+          <w:shd w:val="clear" w:color="auto" w:fill="FFFFFF"/>
+        </w:rPr>
+        <w:t>này</w:t>
+      </w:r>
+      <w:proofErr w:type="spellEnd"/>
+      <w:r>
+        <w:rPr>
+          <w:rFonts w:ascii="Verdana" w:eastAsia="Times New Roman" w:hAnsi="Verdana"/>
+          <w:color w:val="343434"/>
+          <w:sz w:val="25"/>
+          <w:szCs w:val="25"/>
+          <w:shd w:val="clear" w:color="auto" w:fill="FFFFFF"/>
+        </w:rPr>
+        <w:t xml:space="preserve"> </w:t>
+      </w:r>
+      <w:proofErr w:type="spellStart"/>
+      <w:r>
+        <w:rPr>
+          <w:rFonts w:ascii="Verdana" w:eastAsia="Times New Roman" w:hAnsi="Verdana"/>
+          <w:color w:val="343434"/>
+          <w:sz w:val="25"/>
+          <w:szCs w:val="25"/>
+          <w:shd w:val="clear" w:color="auto" w:fill="FFFFFF"/>
+        </w:rPr>
+        <w:t>sẽ</w:t>
+      </w:r>
+      <w:proofErr w:type="spellEnd"/>
+      <w:r>
+        <w:rPr>
+          <w:rFonts w:ascii="Verdana" w:eastAsia="Times New Roman" w:hAnsi="Verdana"/>
+          <w:color w:val="343434"/>
+          <w:sz w:val="25"/>
+          <w:szCs w:val="25"/>
+          <w:shd w:val="clear" w:color="auto" w:fill="FFFFFF"/>
+        </w:rPr>
+        <w:t xml:space="preserve"> </w:t>
+      </w:r>
+      <w:proofErr w:type="spellStart"/>
+      <w:r>
+        <w:rPr>
+          <w:rFonts w:ascii="Verdana" w:eastAsia="Times New Roman" w:hAnsi="Verdana"/>
+          <w:color w:val="343434"/>
+          <w:sz w:val="25"/>
+          <w:szCs w:val="25"/>
+          <w:shd w:val="clear" w:color="auto" w:fill="FFFFFF"/>
+        </w:rPr>
+        <w:t>dãn</w:t>
+      </w:r>
+      <w:proofErr w:type="spellEnd"/>
+      <w:r>
+        <w:rPr>
+          <w:rFonts w:ascii="Verdana" w:eastAsia="Times New Roman" w:hAnsi="Verdana"/>
+          <w:color w:val="343434"/>
+          <w:sz w:val="25"/>
+          <w:szCs w:val="25"/>
+          <w:shd w:val="clear" w:color="auto" w:fill="FFFFFF"/>
+        </w:rPr>
+        <w:t xml:space="preserve"> </w:t>
+      </w:r>
+      <w:proofErr w:type="spellStart"/>
+      <w:r>
+        <w:rPr>
+          <w:rFonts w:ascii="Verdana" w:eastAsia="Times New Roman" w:hAnsi="Verdana"/>
+          <w:color w:val="343434"/>
+          <w:sz w:val="25"/>
+          <w:szCs w:val="25"/>
+          <w:shd w:val="clear" w:color="auto" w:fill="FFFFFF"/>
+        </w:rPr>
+        <w:t>toàn</w:t>
+      </w:r>
+      <w:proofErr w:type="spellEnd"/>
+      <w:r>
+        <w:rPr>
+          <w:rFonts w:ascii="Verdana" w:eastAsia="Times New Roman" w:hAnsi="Verdana"/>
+          <w:color w:val="343434"/>
+          <w:sz w:val="25"/>
+          <w:szCs w:val="25"/>
+          <w:shd w:val="clear" w:color="auto" w:fill="FFFFFF"/>
+        </w:rPr>
+        <w:t xml:space="preserve"> </w:t>
+      </w:r>
+      <w:proofErr w:type="spellStart"/>
+      <w:r>
+        <w:rPr>
+          <w:rFonts w:ascii="Verdana" w:eastAsia="Times New Roman" w:hAnsi="Verdana"/>
+          <w:color w:val="343434"/>
+          <w:sz w:val="25"/>
+          <w:szCs w:val="25"/>
+          <w:shd w:val="clear" w:color="auto" w:fill="FFFFFF"/>
+        </w:rPr>
+        <w:t>bộ</w:t>
+      </w:r>
+      <w:proofErr w:type="spellEnd"/>
+      <w:r>
+        <w:rPr>
+          <w:rFonts w:ascii="Verdana" w:eastAsia="Times New Roman" w:hAnsi="Verdana"/>
+          <w:color w:val="343434"/>
+          <w:sz w:val="25"/>
+          <w:szCs w:val="25"/>
+          <w:shd w:val="clear" w:color="auto" w:fill="FFFFFF"/>
+        </w:rPr>
+        <w:t xml:space="preserve"> </w:t>
+      </w:r>
+      <w:proofErr w:type="spellStart"/>
+      <w:r>
+        <w:rPr>
+          <w:rFonts w:ascii="Verdana" w:eastAsia="Times New Roman" w:hAnsi="Verdana"/>
+          <w:color w:val="343434"/>
+          <w:sz w:val="25"/>
+          <w:szCs w:val="25"/>
+          <w:shd w:val="clear" w:color="auto" w:fill="FFFFFF"/>
+        </w:rPr>
+        <w:t>chiều</w:t>
+      </w:r>
+      <w:proofErr w:type="spellEnd"/>
+      <w:r>
+        <w:rPr>
+          <w:rFonts w:ascii="Verdana" w:eastAsia="Times New Roman" w:hAnsi="Verdana"/>
+          <w:color w:val="343434"/>
+          <w:sz w:val="25"/>
+          <w:szCs w:val="25"/>
+          <w:shd w:val="clear" w:color="auto" w:fill="FFFFFF"/>
+        </w:rPr>
+        <w:t xml:space="preserve"> </w:t>
+      </w:r>
+      <w:proofErr w:type="spellStart"/>
+      <w:r>
+        <w:rPr>
+          <w:rFonts w:ascii="Verdana" w:eastAsia="Times New Roman" w:hAnsi="Verdana"/>
+          <w:color w:val="343434"/>
+          <w:sz w:val="25"/>
+          <w:szCs w:val="25"/>
+          <w:shd w:val="clear" w:color="auto" w:fill="FFFFFF"/>
+        </w:rPr>
+        <w:t>rộng</w:t>
+      </w:r>
+      <w:proofErr w:type="spellEnd"/>
+      <w:r>
+        <w:rPr>
+          <w:rFonts w:ascii="Verdana" w:eastAsia="Times New Roman" w:hAnsi="Verdana"/>
+          <w:color w:val="343434"/>
+          <w:sz w:val="25"/>
+          <w:szCs w:val="25"/>
+          <w:shd w:val="clear" w:color="auto" w:fill="FFFFFF"/>
+        </w:rPr>
+        <w:t xml:space="preserve"> </w:t>
+      </w:r>
+      <w:proofErr w:type="spellStart"/>
+      <w:r>
+        <w:rPr>
+          <w:rFonts w:ascii="Verdana" w:eastAsia="Times New Roman" w:hAnsi="Verdana"/>
+          <w:color w:val="343434"/>
+          <w:sz w:val="25"/>
+          <w:szCs w:val="25"/>
+          <w:shd w:val="clear" w:color="auto" w:fill="FFFFFF"/>
+        </w:rPr>
+        <w:t>của</w:t>
+      </w:r>
+      <w:proofErr w:type="spellEnd"/>
+      <w:r>
+        <w:rPr>
+          <w:rFonts w:ascii="Verdana" w:eastAsia="Times New Roman" w:hAnsi="Verdana"/>
+          <w:color w:val="343434"/>
+          <w:sz w:val="25"/>
+          <w:szCs w:val="25"/>
+          <w:shd w:val="clear" w:color="auto" w:fill="FFFFFF"/>
+        </w:rPr>
+        <w:t xml:space="preserve"> </w:t>
+      </w:r>
+      <w:proofErr w:type="spellStart"/>
+      <w:r>
+        <w:rPr>
+          <w:rFonts w:ascii="Verdana" w:eastAsia="Times New Roman" w:hAnsi="Verdana"/>
+          <w:color w:val="343434"/>
+          <w:sz w:val="25"/>
+          <w:szCs w:val="25"/>
+          <w:shd w:val="clear" w:color="auto" w:fill="FFFFFF"/>
+        </w:rPr>
+        <w:t>nó</w:t>
+      </w:r>
+      <w:proofErr w:type="spellEnd"/>
+      <w:r>
+        <w:rPr>
+          <w:rFonts w:ascii="Verdana" w:eastAsia="Times New Roman" w:hAnsi="Verdana"/>
+          <w:color w:val="343434"/>
+          <w:sz w:val="25"/>
+          <w:szCs w:val="25"/>
+          <w:shd w:val="clear" w:color="auto" w:fill="FFFFFF"/>
+        </w:rPr>
+        <w:t xml:space="preserve"> so </w:t>
+      </w:r>
+      <w:proofErr w:type="spellStart"/>
+      <w:r>
+        <w:rPr>
+          <w:rFonts w:ascii="Verdana" w:eastAsia="Times New Roman" w:hAnsi="Verdana"/>
+          <w:color w:val="343434"/>
+          <w:sz w:val="25"/>
+          <w:szCs w:val="25"/>
+          <w:shd w:val="clear" w:color="auto" w:fill="FFFFFF"/>
+        </w:rPr>
+        <w:t>với</w:t>
+      </w:r>
+      <w:proofErr w:type="spellEnd"/>
+      <w:r>
+        <w:rPr>
+          <w:rFonts w:ascii="Verdana" w:eastAsia="Times New Roman" w:hAnsi="Verdana"/>
+          <w:color w:val="343434"/>
+          <w:sz w:val="25"/>
+          <w:szCs w:val="25"/>
+          <w:shd w:val="clear" w:color="auto" w:fill="FFFFFF"/>
+        </w:rPr>
+        <w:t xml:space="preserve"> </w:t>
+      </w:r>
+      <w:proofErr w:type="spellStart"/>
+      <w:r>
+        <w:rPr>
+          <w:rFonts w:ascii="Verdana" w:eastAsia="Times New Roman" w:hAnsi="Verdana"/>
+          <w:color w:val="343434"/>
+          <w:sz w:val="25"/>
+          <w:szCs w:val="25"/>
+          <w:shd w:val="clear" w:color="auto" w:fill="FFFFFF"/>
+        </w:rPr>
+        <w:t>superview</w:t>
+      </w:r>
+      <w:proofErr w:type="spellEnd"/>
+      <w:r>
+        <w:rPr>
+          <w:rFonts w:ascii="Verdana" w:eastAsia="Times New Roman" w:hAnsi="Verdana"/>
+          <w:color w:val="343434"/>
+          <w:sz w:val="25"/>
+          <w:szCs w:val="25"/>
+          <w:shd w:val="clear" w:color="auto" w:fill="FFFFFF"/>
+        </w:rPr>
+        <w:t xml:space="preserve"> </w:t>
+      </w:r>
+      <w:proofErr w:type="spellStart"/>
+      <w:r>
+        <w:rPr>
+          <w:rFonts w:ascii="Verdana" w:eastAsia="Times New Roman" w:hAnsi="Verdana"/>
+          <w:color w:val="343434"/>
+          <w:sz w:val="25"/>
+          <w:szCs w:val="25"/>
+          <w:shd w:val="clear" w:color="auto" w:fill="FFFFFF"/>
+        </w:rPr>
+        <w:t>ko</w:t>
+      </w:r>
+      <w:proofErr w:type="spellEnd"/>
+      <w:r>
+        <w:rPr>
+          <w:rFonts w:ascii="Verdana" w:eastAsia="Times New Roman" w:hAnsi="Verdana"/>
+          <w:color w:val="343434"/>
+          <w:sz w:val="25"/>
+          <w:szCs w:val="25"/>
+          <w:shd w:val="clear" w:color="auto" w:fill="FFFFFF"/>
+        </w:rPr>
+        <w:t xml:space="preserve"> </w:t>
+      </w:r>
+      <w:proofErr w:type="spellStart"/>
+      <w:r>
+        <w:rPr>
+          <w:rFonts w:ascii="Verdana" w:eastAsia="Times New Roman" w:hAnsi="Verdana"/>
+          <w:color w:val="343434"/>
+          <w:sz w:val="25"/>
+          <w:szCs w:val="25"/>
+          <w:shd w:val="clear" w:color="auto" w:fill="FFFFFF"/>
+        </w:rPr>
+        <w:t>có</w:t>
+      </w:r>
+      <w:proofErr w:type="spellEnd"/>
+      <w:r>
+        <w:rPr>
+          <w:rFonts w:ascii="Verdana" w:eastAsia="Times New Roman" w:hAnsi="Verdana"/>
+          <w:color w:val="343434"/>
+          <w:sz w:val="25"/>
+          <w:szCs w:val="25"/>
+          <w:shd w:val="clear" w:color="auto" w:fill="FFFFFF"/>
+        </w:rPr>
+        <w:t xml:space="preserve"> padding.</w:t>
       </w:r>
     </w:p>
     <w:p>
       <w:pPr>
         <w:pStyle w:val="ListParagraph"/>
-        <w:ind w:left="1080"/>
         <w:rPr>
           <w:sz w:val="28"/>
           <w:szCs w:val="28"/>
           <w:lang w:val="vi-VN"/>
         </w:rPr>
       </w:pPr>
-      <w:r>
-        <w:rPr>
-          <w:sz w:val="28"/>
-          <w:szCs w:val="28"/>
-          <w:lang w:val="vi-VN"/>
-        </w:rPr>
-        <w:t>Nếu không định nghĩa thì mặc định là theo chiều ngang (H)</w:t>
-      </w:r>
-    </w:p>
-    <w:p>
-      <w:pPr>
-        <w:pStyle w:val="ListParagraph"/>
-        <w:ind w:left="1080"/>
-        <w:rPr>
-          <w:sz w:val="28"/>
-          <w:szCs w:val="28"/>
-          <w:lang w:val="vi-VN"/>
-        </w:rPr>
-      </w:pPr>
-      <w:r>
-        <w:rPr>
-          <w:sz w:val="28"/>
-          <w:szCs w:val="28"/>
-          <w:lang w:val="vi-VN"/>
-        </w:rPr>
-        <w:t>H: đang định nghĩa cấu trúc theo chiều ngang</w:t>
-      </w:r>
-    </w:p>
-    <w:p>
-      <w:pPr>
-        <w:pStyle w:val="ListParagraph"/>
-        <w:ind w:left="1080"/>
-        <w:rPr>
-          <w:sz w:val="28"/>
-          <w:szCs w:val="28"/>
-          <w:lang w:val="vi-VN"/>
-        </w:rPr>
-      </w:pPr>
-      <w:r>
-        <w:rPr>
-          <w:sz w:val="28"/>
-          <w:szCs w:val="28"/>
-          <w:lang w:val="vi-VN"/>
-        </w:rPr>
-        <w:t>V: đang định nghĩa cấu trúc theo chiều dọc</w:t>
-      </w:r>
     </w:p>
     <w:p>
       <w:pPr>
@@ -439,7 +5134,7 @@
           <w:szCs w:val="28"/>
           <w:lang w:val="vi-VN"/>
         </w:rPr>
-        <w:t>&lt;superview&gt;&lt;connection&gt; - Không bắt buộc</w:t>
+        <w:t>Orientation – Không bắt buộc</w:t>
       </w:r>
     </w:p>
     <w:p>
@@ -458,7 +5153,7 @@
           <w:szCs w:val="28"/>
           <w:lang w:val="vi-VN"/>
         </w:rPr>
-        <w:t>Kết nối bên trái với view cha.</w:t>
+        <w:t>Nếu không định nghĩa thì mặc định là theo chiều ngang (H)</w:t>
       </w:r>
     </w:p>
     <w:p>
@@ -477,7 +5172,7 @@
           <w:szCs w:val="28"/>
           <w:lang w:val="vi-VN"/>
         </w:rPr>
-        <w:t>V: Neo top với view cha</w:t>
+        <w:t>H: đang định nghĩa cấu trúc theo chiều ngang</w:t>
       </w:r>
     </w:p>
     <w:p>
@@ -496,8 +5191,7 @@
           <w:szCs w:val="28"/>
           <w:lang w:val="vi-VN"/>
         </w:rPr>
-        <w:lastRenderedPageBreak/>
-        <w:t>H: Neo trái với view cha</w:t>
+        <w:t>V: đang định nghĩa cấu trúc theo chiều dọc</w:t>
       </w:r>
     </w:p>
     <w:p>
@@ -519,15 +5213,7 @@
           <w:szCs w:val="28"/>
           <w:lang w:val="vi-VN"/>
         </w:rPr>
-        <w:t>&lt;view&gt;</w:t>
-      </w:r>
-      <w:r>
-        <w:rPr>
-          <w:sz w:val="28"/>
-          <w:szCs w:val="28"/>
-          <w:lang w:val="vi-VN"/>
-        </w:rPr>
-        <w:t xml:space="preserve"> - bắt buộc</w:t>
+        <w:t>&lt;superview&gt;&lt;connection&gt; - Không bắt buộc</w:t>
       </w:r>
     </w:p>
     <w:p>
@@ -546,7 +5232,45 @@
           <w:szCs w:val="28"/>
           <w:lang w:val="vi-VN"/>
         </w:rPr>
-        <w:t>Ít nhất là phải xác định tên của view đang xử lý</w:t>
+        <w:t>Kết nối bên trái với view cha.</w:t>
+      </w:r>
+    </w:p>
+    <w:p>
+      <w:pPr>
+        <w:pStyle w:val="ListParagraph"/>
+        <w:ind w:left="1080"/>
+        <w:rPr>
+          <w:sz w:val="28"/>
+          <w:szCs w:val="28"/>
+          <w:lang w:val="vi-VN"/>
+        </w:rPr>
+      </w:pPr>
+      <w:r>
+        <w:rPr>
+          <w:sz w:val="28"/>
+          <w:szCs w:val="28"/>
+          <w:lang w:val="vi-VN"/>
+        </w:rPr>
+        <w:t>V: Neo top với view cha</w:t>
+      </w:r>
+    </w:p>
+    <w:p>
+      <w:pPr>
+        <w:pStyle w:val="ListParagraph"/>
+        <w:ind w:left="1080"/>
+        <w:rPr>
+          <w:sz w:val="28"/>
+          <w:szCs w:val="28"/>
+          <w:lang w:val="vi-VN"/>
+        </w:rPr>
+      </w:pPr>
+      <w:r>
+        <w:rPr>
+          <w:sz w:val="28"/>
+          <w:szCs w:val="28"/>
+          <w:lang w:val="vi-VN"/>
+        </w:rPr>
+        <w:t>H: Neo trái với view cha</w:t>
       </w:r>
     </w:p>
     <w:p>
@@ -568,15 +5292,15 @@
           <w:szCs w:val="28"/>
           <w:lang w:val="vi-VN"/>
         </w:rPr>
-        <w:t>&lt;connection&gt;&lt;view&gt;</w:t>
-      </w:r>
-      <w:r>
-        <w:rPr>
-          <w:sz w:val="28"/>
-          <w:szCs w:val="28"/>
-          <w:lang w:val="vi-VN"/>
-        </w:rPr>
-        <w:t xml:space="preserve"> - Không bắt buộc</w:t>
+        <w:t>&lt;view&gt;</w:t>
+      </w:r>
+      <w:r>
+        <w:rPr>
+          <w:sz w:val="28"/>
+          <w:szCs w:val="28"/>
+          <w:lang w:val="vi-VN"/>
+        </w:rPr>
+        <w:t xml:space="preserve"> - bắt buộc</w:t>
       </w:r>
     </w:p>
     <w:p>
@@ -595,26 +5319,355 @@
           <w:szCs w:val="28"/>
           <w:lang w:val="vi-VN"/>
         </w:rPr>
-        <w:t>Neo với các view khác nếu cần thiết</w:t>
-      </w:r>
-    </w:p>
-    <w:p>
-      <w:pPr>
-        <w:pStyle w:val="ListParagraph"/>
-        <w:ind w:left="1080"/>
-        <w:rPr>
-          <w:sz w:val="28"/>
-          <w:szCs w:val="28"/>
-          <w:lang w:val="vi-VN"/>
-        </w:rPr>
-      </w:pPr>
-      <w:r>
-        <w:rPr>
-          <w:sz w:val="28"/>
-          <w:szCs w:val="28"/>
-          <w:lang w:val="vi-VN"/>
-        </w:rPr>
-        <w:t>Có thể neo với 1 hoặc nhiều view</w:t>
+        <w:t>Ít nhất là phải xác định tên của view đang xử lý</w:t>
+      </w:r>
+      <w:r>
+        <w:rPr>
+          <w:sz w:val="28"/>
+          <w:szCs w:val="28"/>
+          <w:lang w:val="vi-VN"/>
+        </w:rPr>
+        <w:t xml:space="preserve">. </w:t>
+      </w:r>
+      <w:proofErr w:type="spellStart"/>
+      <w:r>
+        <w:rPr>
+          <w:rFonts w:ascii="Verdana" w:eastAsia="Times New Roman" w:hAnsi="Verdana"/>
+          <w:color w:val="343434"/>
+          <w:sz w:val="25"/>
+          <w:szCs w:val="25"/>
+          <w:shd w:val="clear" w:color="auto" w:fill="FFFFFF"/>
+        </w:rPr>
+        <w:t>Các</w:t>
+      </w:r>
+      <w:proofErr w:type="spellEnd"/>
+      <w:r>
+        <w:rPr>
+          <w:rFonts w:ascii="Verdana" w:eastAsia="Times New Roman" w:hAnsi="Verdana"/>
+          <w:color w:val="343434"/>
+          <w:sz w:val="25"/>
+          <w:szCs w:val="25"/>
+          <w:shd w:val="clear" w:color="auto" w:fill="FFFFFF"/>
+        </w:rPr>
+        <w:t xml:space="preserve"> views </w:t>
+      </w:r>
+      <w:proofErr w:type="spellStart"/>
+      <w:r>
+        <w:rPr>
+          <w:rFonts w:ascii="Verdana" w:eastAsia="Times New Roman" w:hAnsi="Verdana"/>
+          <w:color w:val="343434"/>
+          <w:sz w:val="25"/>
+          <w:szCs w:val="25"/>
+          <w:shd w:val="clear" w:color="auto" w:fill="FFFFFF"/>
+        </w:rPr>
+        <w:t>được</w:t>
+      </w:r>
+      <w:proofErr w:type="spellEnd"/>
+      <w:r>
+        <w:rPr>
+          <w:rFonts w:ascii="Verdana" w:eastAsia="Times New Roman" w:hAnsi="Verdana"/>
+          <w:color w:val="343434"/>
+          <w:sz w:val="25"/>
+          <w:szCs w:val="25"/>
+          <w:shd w:val="clear" w:color="auto" w:fill="FFFFFF"/>
+        </w:rPr>
+        <w:t xml:space="preserve"> </w:t>
+      </w:r>
+      <w:proofErr w:type="spellStart"/>
+      <w:r>
+        <w:rPr>
+          <w:rFonts w:ascii="Verdana" w:eastAsia="Times New Roman" w:hAnsi="Verdana"/>
+          <w:color w:val="343434"/>
+          <w:sz w:val="25"/>
+          <w:szCs w:val="25"/>
+          <w:shd w:val="clear" w:color="auto" w:fill="FFFFFF"/>
+        </w:rPr>
+        <w:t>truy</w:t>
+      </w:r>
+      <w:proofErr w:type="spellEnd"/>
+      <w:r>
+        <w:rPr>
+          <w:rFonts w:ascii="Verdana" w:eastAsia="Times New Roman" w:hAnsi="Verdana"/>
+          <w:color w:val="343434"/>
+          <w:sz w:val="25"/>
+          <w:szCs w:val="25"/>
+          <w:shd w:val="clear" w:color="auto" w:fill="FFFFFF"/>
+        </w:rPr>
+        <w:t xml:space="preserve"> </w:t>
+      </w:r>
+      <w:proofErr w:type="spellStart"/>
+      <w:r>
+        <w:rPr>
+          <w:rFonts w:ascii="Verdana" w:eastAsia="Times New Roman" w:hAnsi="Verdana"/>
+          <w:color w:val="343434"/>
+          <w:sz w:val="25"/>
+          <w:szCs w:val="25"/>
+          <w:shd w:val="clear" w:color="auto" w:fill="FFFFFF"/>
+        </w:rPr>
+        <w:t>cập</w:t>
+      </w:r>
+      <w:proofErr w:type="spellEnd"/>
+      <w:r>
+        <w:rPr>
+          <w:rFonts w:ascii="Verdana" w:eastAsia="Times New Roman" w:hAnsi="Verdana"/>
+          <w:color w:val="343434"/>
+          <w:sz w:val="25"/>
+          <w:szCs w:val="25"/>
+          <w:shd w:val="clear" w:color="auto" w:fill="FFFFFF"/>
+        </w:rPr>
+        <w:t xml:space="preserve"> </w:t>
+      </w:r>
+      <w:proofErr w:type="spellStart"/>
+      <w:r>
+        <w:rPr>
+          <w:rFonts w:ascii="Verdana" w:eastAsia="Times New Roman" w:hAnsi="Verdana"/>
+          <w:color w:val="343434"/>
+          <w:sz w:val="25"/>
+          <w:szCs w:val="25"/>
+          <w:shd w:val="clear" w:color="auto" w:fill="FFFFFF"/>
+        </w:rPr>
+        <w:t>thông</w:t>
+      </w:r>
+      <w:proofErr w:type="spellEnd"/>
+      <w:r>
+        <w:rPr>
+          <w:rFonts w:ascii="Verdana" w:eastAsia="Times New Roman" w:hAnsi="Verdana"/>
+          <w:color w:val="343434"/>
+          <w:sz w:val="25"/>
+          <w:szCs w:val="25"/>
+          <w:shd w:val="clear" w:color="auto" w:fill="FFFFFF"/>
+        </w:rPr>
+        <w:t xml:space="preserve"> qua key </w:t>
+      </w:r>
+      <w:proofErr w:type="spellStart"/>
+      <w:r>
+        <w:rPr>
+          <w:rFonts w:ascii="Verdana" w:eastAsia="Times New Roman" w:hAnsi="Verdana"/>
+          <w:color w:val="343434"/>
+          <w:sz w:val="25"/>
+          <w:szCs w:val="25"/>
+          <w:shd w:val="clear" w:color="auto" w:fill="FFFFFF"/>
+        </w:rPr>
+        <w:t>định</w:t>
+      </w:r>
+      <w:proofErr w:type="spellEnd"/>
+      <w:r>
+        <w:rPr>
+          <w:rFonts w:ascii="Verdana" w:eastAsia="Times New Roman" w:hAnsi="Verdana"/>
+          <w:color w:val="343434"/>
+          <w:sz w:val="25"/>
+          <w:szCs w:val="25"/>
+          <w:shd w:val="clear" w:color="auto" w:fill="FFFFFF"/>
+        </w:rPr>
+        <w:t xml:space="preserve"> </w:t>
+      </w:r>
+      <w:proofErr w:type="spellStart"/>
+      <w:r>
+        <w:rPr>
+          <w:rFonts w:ascii="Verdana" w:eastAsia="Times New Roman" w:hAnsi="Verdana"/>
+          <w:color w:val="343434"/>
+          <w:sz w:val="25"/>
+          <w:szCs w:val="25"/>
+          <w:shd w:val="clear" w:color="auto" w:fill="FFFFFF"/>
+        </w:rPr>
+        <w:t>nghĩa</w:t>
+      </w:r>
+      <w:proofErr w:type="spellEnd"/>
+      <w:r>
+        <w:rPr>
+          <w:rFonts w:ascii="Verdana" w:eastAsia="Times New Roman" w:hAnsi="Verdana"/>
+          <w:color w:val="343434"/>
+          <w:sz w:val="25"/>
+          <w:szCs w:val="25"/>
+          <w:shd w:val="clear" w:color="auto" w:fill="FFFFFF"/>
+        </w:rPr>
+        <w:t xml:space="preserve"> ở dictionary </w:t>
+      </w:r>
+      <w:proofErr w:type="spellStart"/>
+      <w:r>
+        <w:rPr>
+          <w:rFonts w:ascii="Verdana" w:eastAsia="Times New Roman" w:hAnsi="Verdana"/>
+          <w:color w:val="343434"/>
+          <w:sz w:val="25"/>
+          <w:szCs w:val="25"/>
+          <w:shd w:val="clear" w:color="auto" w:fill="FFFFFF"/>
+        </w:rPr>
+        <w:t>truyền</w:t>
+      </w:r>
+      <w:proofErr w:type="spellEnd"/>
+      <w:r>
+        <w:rPr>
+          <w:rFonts w:ascii="Verdana" w:eastAsia="Times New Roman" w:hAnsi="Verdana"/>
+          <w:color w:val="343434"/>
+          <w:sz w:val="25"/>
+          <w:szCs w:val="25"/>
+          <w:shd w:val="clear" w:color="auto" w:fill="FFFFFF"/>
+        </w:rPr>
+        <w:t xml:space="preserve"> </w:t>
+      </w:r>
+      <w:proofErr w:type="spellStart"/>
+      <w:r>
+        <w:rPr>
+          <w:rFonts w:ascii="Verdana" w:eastAsia="Times New Roman" w:hAnsi="Verdana"/>
+          <w:color w:val="343434"/>
+          <w:sz w:val="25"/>
+          <w:szCs w:val="25"/>
+          <w:shd w:val="clear" w:color="auto" w:fill="FFFFFF"/>
+        </w:rPr>
+        <w:t>vào</w:t>
+      </w:r>
+      <w:proofErr w:type="spellEnd"/>
+      <w:r>
+        <w:rPr>
+          <w:rFonts w:ascii="Verdana" w:eastAsia="Times New Roman" w:hAnsi="Verdana"/>
+          <w:color w:val="343434"/>
+          <w:sz w:val="25"/>
+          <w:szCs w:val="25"/>
+          <w:shd w:val="clear" w:color="auto" w:fill="FFFFFF"/>
+        </w:rPr>
+        <w:t xml:space="preserve"> </w:t>
+      </w:r>
+      <w:proofErr w:type="spellStart"/>
+      <w:r>
+        <w:rPr>
+          <w:rFonts w:ascii="Verdana" w:eastAsia="Times New Roman" w:hAnsi="Verdana"/>
+          <w:color w:val="343434"/>
+          <w:sz w:val="25"/>
+          <w:szCs w:val="25"/>
+          <w:shd w:val="clear" w:color="auto" w:fill="FFFFFF"/>
+        </w:rPr>
+        <w:t>constraintsWithVisualFormat</w:t>
+      </w:r>
+      <w:proofErr w:type="spellEnd"/>
+      <w:r>
+        <w:rPr>
+          <w:rFonts w:ascii="Verdana" w:eastAsia="Times New Roman" w:hAnsi="Verdana"/>
+          <w:color w:val="343434"/>
+          <w:sz w:val="25"/>
+          <w:szCs w:val="25"/>
+          <w:shd w:val="clear" w:color="auto" w:fill="FFFFFF"/>
+        </w:rPr>
+        <w:t xml:space="preserve">, </w:t>
+      </w:r>
+      <w:proofErr w:type="spellStart"/>
+      <w:r>
+        <w:rPr>
+          <w:rFonts w:ascii="Verdana" w:eastAsia="Times New Roman" w:hAnsi="Verdana"/>
+          <w:color w:val="343434"/>
+          <w:sz w:val="25"/>
+          <w:szCs w:val="25"/>
+          <w:shd w:val="clear" w:color="auto" w:fill="FFFFFF"/>
+        </w:rPr>
+        <w:t>mỗi</w:t>
+      </w:r>
+      <w:proofErr w:type="spellEnd"/>
+      <w:r>
+        <w:rPr>
+          <w:rFonts w:ascii="Verdana" w:eastAsia="Times New Roman" w:hAnsi="Verdana"/>
+          <w:color w:val="343434"/>
+          <w:sz w:val="25"/>
+          <w:szCs w:val="25"/>
+          <w:shd w:val="clear" w:color="auto" w:fill="FFFFFF"/>
+        </w:rPr>
+        <w:t xml:space="preserve"> view </w:t>
+      </w:r>
+      <w:proofErr w:type="spellStart"/>
+      <w:r>
+        <w:rPr>
+          <w:rFonts w:ascii="Verdana" w:eastAsia="Times New Roman" w:hAnsi="Verdana"/>
+          <w:color w:val="343434"/>
+          <w:sz w:val="25"/>
+          <w:szCs w:val="25"/>
+          <w:shd w:val="clear" w:color="auto" w:fill="FFFFFF"/>
+        </w:rPr>
+        <w:t>sẽ</w:t>
+      </w:r>
+      <w:proofErr w:type="spellEnd"/>
+      <w:r>
+        <w:rPr>
+          <w:rFonts w:ascii="Verdana" w:eastAsia="Times New Roman" w:hAnsi="Verdana"/>
+          <w:color w:val="343434"/>
+          <w:sz w:val="25"/>
+          <w:szCs w:val="25"/>
+          <w:shd w:val="clear" w:color="auto" w:fill="FFFFFF"/>
+        </w:rPr>
+        <w:t xml:space="preserve"> </w:t>
+      </w:r>
+      <w:proofErr w:type="spellStart"/>
+      <w:r>
+        <w:rPr>
+          <w:rFonts w:ascii="Verdana" w:eastAsia="Times New Roman" w:hAnsi="Verdana"/>
+          <w:color w:val="343434"/>
+          <w:sz w:val="25"/>
+          <w:szCs w:val="25"/>
+          <w:shd w:val="clear" w:color="auto" w:fill="FFFFFF"/>
+        </w:rPr>
+        <w:t>được</w:t>
+      </w:r>
+      <w:proofErr w:type="spellEnd"/>
+      <w:r>
+        <w:rPr>
+          <w:rFonts w:ascii="Verdana" w:eastAsia="Times New Roman" w:hAnsi="Verdana"/>
+          <w:color w:val="343434"/>
+          <w:sz w:val="25"/>
+          <w:szCs w:val="25"/>
+          <w:shd w:val="clear" w:color="auto" w:fill="FFFFFF"/>
+        </w:rPr>
+        <w:t xml:space="preserve"> </w:t>
+      </w:r>
+      <w:proofErr w:type="spellStart"/>
+      <w:r>
+        <w:rPr>
+          <w:rFonts w:ascii="Verdana" w:eastAsia="Times New Roman" w:hAnsi="Verdana"/>
+          <w:color w:val="343434"/>
+          <w:sz w:val="25"/>
+          <w:szCs w:val="25"/>
+          <w:shd w:val="clear" w:color="auto" w:fill="FFFFFF"/>
+        </w:rPr>
+        <w:t>bọc</w:t>
+      </w:r>
+      <w:proofErr w:type="spellEnd"/>
+      <w:r>
+        <w:rPr>
+          <w:rFonts w:ascii="Verdana" w:eastAsia="Times New Roman" w:hAnsi="Verdana"/>
+          <w:color w:val="343434"/>
+          <w:sz w:val="25"/>
+          <w:szCs w:val="25"/>
+          <w:shd w:val="clear" w:color="auto" w:fill="FFFFFF"/>
+        </w:rPr>
+        <w:t xml:space="preserve"> </w:t>
+      </w:r>
+      <w:proofErr w:type="spellStart"/>
+      <w:r>
+        <w:rPr>
+          <w:rFonts w:ascii="Verdana" w:eastAsia="Times New Roman" w:hAnsi="Verdana"/>
+          <w:color w:val="343434"/>
+          <w:sz w:val="25"/>
+          <w:szCs w:val="25"/>
+          <w:shd w:val="clear" w:color="auto" w:fill="FFFFFF"/>
+        </w:rPr>
+        <w:t>bởi</w:t>
+      </w:r>
+      <w:proofErr w:type="spellEnd"/>
+      <w:r>
+        <w:rPr>
+          <w:rFonts w:ascii="Verdana" w:eastAsia="Times New Roman" w:hAnsi="Verdana"/>
+          <w:color w:val="343434"/>
+          <w:sz w:val="25"/>
+          <w:szCs w:val="25"/>
+          <w:shd w:val="clear" w:color="auto" w:fill="FFFFFF"/>
+        </w:rPr>
+        <w:t xml:space="preserve"> [</w:t>
+      </w:r>
+      <w:r>
+        <w:rPr>
+          <w:rFonts w:ascii="Verdana" w:eastAsia="Times New Roman" w:hAnsi="Verdana"/>
+          <w:color w:val="343434"/>
+          <w:sz w:val="25"/>
+          <w:szCs w:val="25"/>
+          <w:shd w:val="clear" w:color="auto" w:fill="FFFFFF"/>
+        </w:rPr>
+        <w:t>]</w:t>
       </w:r>
     </w:p>
     <w:p>
@@ -636,6 +5689,74 @@
           <w:szCs w:val="28"/>
           <w:lang w:val="vi-VN"/>
         </w:rPr>
+        <w:t>&lt;connection&gt;&lt;view&gt;</w:t>
+      </w:r>
+      <w:r>
+        <w:rPr>
+          <w:sz w:val="28"/>
+          <w:szCs w:val="28"/>
+          <w:lang w:val="vi-VN"/>
+        </w:rPr>
+        <w:t xml:space="preserve"> - Không bắt buộc</w:t>
+      </w:r>
+    </w:p>
+    <w:p>
+      <w:pPr>
+        <w:pStyle w:val="ListParagraph"/>
+        <w:ind w:left="1080"/>
+        <w:rPr>
+          <w:sz w:val="28"/>
+          <w:szCs w:val="28"/>
+          <w:lang w:val="vi-VN"/>
+        </w:rPr>
+      </w:pPr>
+      <w:r>
+        <w:rPr>
+          <w:sz w:val="28"/>
+          <w:szCs w:val="28"/>
+          <w:lang w:val="vi-VN"/>
+        </w:rPr>
+        <w:t>Neo với các view khác nếu cần thiết</w:t>
+      </w:r>
+    </w:p>
+    <w:p>
+      <w:pPr>
+        <w:pStyle w:val="ListParagraph"/>
+        <w:ind w:left="1080"/>
+        <w:rPr>
+          <w:sz w:val="28"/>
+          <w:szCs w:val="28"/>
+          <w:lang w:val="vi-VN"/>
+        </w:rPr>
+      </w:pPr>
+      <w:r>
+        <w:rPr>
+          <w:sz w:val="28"/>
+          <w:szCs w:val="28"/>
+          <w:lang w:val="vi-VN"/>
+        </w:rPr>
+        <w:t>Có thể neo với 1 hoặc nhiều view</w:t>
+      </w:r>
+    </w:p>
+    <w:p>
+      <w:pPr>
+        <w:pStyle w:val="ListParagraph"/>
+        <w:numPr>
+          <w:ilvl w:val="1"/>
+          <w:numId w:val="2"/>
+        </w:numPr>
+        <w:rPr>
+          <w:sz w:val="28"/>
+          <w:szCs w:val="28"/>
+          <w:lang w:val="vi-VN"/>
+        </w:rPr>
+      </w:pPr>
+      <w:r>
+        <w:rPr>
+          <w:sz w:val="28"/>
+          <w:szCs w:val="28"/>
+          <w:lang w:val="vi-VN"/>
+        </w:rPr>
         <w:t>&lt;connection&gt;&lt;superview&gt;</w:t>
       </w:r>
       <w:r>
@@ -1012,18 +6133,7 @@
           <w:lang w:val="vi-VN"/>
         </w:rPr>
         <w:tab/>
-        <w:t>Ví dụ:</w:t>
-      </w:r>
-      <w:bookmarkStart w:id="0" w:name="_GoBack"/>
-      <w:bookmarkEnd w:id="0"/>
-      <w:r>
-        <w:rPr>
-          <w:b/>
-          <w:sz w:val="28"/>
-          <w:szCs w:val="28"/>
-          <w:lang w:val="vi-VN"/>
-        </w:rPr>
-        <w:t xml:space="preserve"> </w:t>
+        <w:t xml:space="preserve">Ví dụ: </w:t>
       </w:r>
       <w:r>
         <w:rPr>
@@ -1475,7 +6585,7 @@
     <w:p>
       <w:pPr>
         <w:rPr>
-          <w:rFonts w:ascii="inherit" w:hAnsi="inherit"/>
+          <w:rFonts w:ascii="inherit" w:hAnsi="inherit" w:hint="eastAsia"/>
           <w:color w:val="002200"/>
           <w:sz w:val="28"/>
           <w:szCs w:val="28"/>
@@ -1987,7 +7097,7 @@
     <w:p>
       <w:pPr>
         <w:rPr>
-          <w:rFonts w:ascii="inherit" w:hAnsi="inherit"/>
+          <w:rFonts w:ascii="inherit" w:hAnsi="inherit" w:hint="eastAsia"/>
           <w:color w:val="2400D9"/>
           <w:sz w:val="28"/>
           <w:szCs w:val="28"/>
@@ -2052,7 +7162,19 @@
           <w:szCs w:val="28"/>
           <w:bdr w:val="none" w:sz="0" w:space="0" w:color="auto" w:frame="1"/>
         </w:rPr>
-        <w:t>mép</w:t>
+        <w:t>m</w:t>
+      </w:r>
+      <w:bookmarkStart w:id="0" w:name="_GoBack"/>
+      <w:bookmarkEnd w:id="0"/>
+      <w:r>
+        <w:rPr>
+          <w:rFonts w:ascii="inherit" w:hAnsi="inherit"/>
+          <w:color w:val="2400D9"/>
+          <w:sz w:val="28"/>
+          <w:szCs w:val="28"/>
+          <w:bdr w:val="none" w:sz="0" w:space="0" w:color="auto" w:frame="1"/>
+        </w:rPr>
+        <w:t>ép</w:t>
       </w:r>
       <w:proofErr w:type="spellEnd"/>
       <w:r>
@@ -2487,7 +7609,7 @@
     <w:p>
       <w:pPr>
         <w:rPr>
-          <w:rFonts w:ascii="inherit" w:hAnsi="inherit"/>
+          <w:rFonts w:ascii="inherit" w:hAnsi="inherit" w:hint="eastAsia"/>
           <w:color w:val="002200"/>
           <w:sz w:val="28"/>
           <w:szCs w:val="28"/>
@@ -2735,7 +7857,7 @@
     <w:p>
       <w:pPr>
         <w:rPr>
-          <w:rFonts w:ascii="inherit" w:hAnsi="inherit"/>
+          <w:rFonts w:ascii="inherit" w:hAnsi="inherit" w:hint="eastAsia"/>
           <w:color w:val="002200"/>
           <w:sz w:val="28"/>
           <w:szCs w:val="28"/>
@@ -3729,7 +8851,7 @@
   <w:style w:type="paragraph" w:default="1" w:styleId="Normal">
     <w:name w:val="Normal"/>
     <w:qFormat/>
-    <w:rsid w:val="00E63AE1"/>
+    <w:rsid w:val="004B3731"/>
     <w:rPr>
       <w:rFonts w:ascii="Times New Roman" w:hAnsi="Times New Roman" w:cs="Times New Roman"/>
     </w:rPr>
